--- a/labs/lab03/Lab03.docx
+++ b/labs/lab03/Lab03.docx
@@ -12,23 +12,138 @@
       </w:pPr>
       <w:r>
         <w:rPr>
-          <w:b/>
-          <w:bCs/>
+          <w:highlight w:val="yellow"/>
           <w:u w:val="single"/>
         </w:rPr>
         <w:t>Part 1</w:t>
       </w:r>
     </w:p>
-    <w:p/>
-    <w:p>
+    <w:p>
+      <w:pPr>
+        <w:rPr>
+          <w:b/>
+          <w:bCs/>
+        </w:rPr>
+      </w:pPr>
+      <w:r>
+        <w:t>You are consulting for a hospital.  They have a diagnostic test for a disease with a</w:t>
+      </w:r>
+      <w:r>
+        <w:t xml:space="preserve"> </w:t>
+      </w:r>
+      <w:r>
+        <w:t xml:space="preserve">known background </w:t>
+      </w:r>
+      <w:r>
+        <w:rPr>
+          <w:b/>
+          <w:bCs/>
+        </w:rPr>
+        <w:t>prevalence of 0.1%.</w:t>
+      </w:r>
+    </w:p>
+    <w:p>
+      <w:r>
+        <w:t>The test has the following properties:</w:t>
+      </w:r>
+    </w:p>
+    <w:p>
+      <w:pPr>
+        <w:rPr>
+          <w:b/>
+          <w:bCs/>
+        </w:rPr>
+      </w:pPr>
+      <w:r>
+        <w:rPr>
+          <w:b/>
+          <w:bCs/>
+        </w:rPr>
+        <w:t>p(positive result | person has disease) = 0.91</w:t>
+      </w:r>
+    </w:p>
+    <w:p>
+      <w:pPr>
+        <w:rPr>
+          <w:b/>
+          <w:bCs/>
+        </w:rPr>
+      </w:pPr>
+      <w:r>
+        <w:rPr>
+          <w:b/>
+          <w:bCs/>
+        </w:rPr>
+        <w:t>p(negative result| person does not have disease) = 0.84</w:t>
+      </w:r>
+    </w:p>
+    <w:p>
+      <w:r>
+        <w:t>The cost of running the test one time is $1.  The test can be repeated for each patient and the results of the</w:t>
+      </w:r>
+      <w:r>
+        <w:t xml:space="preserve"> </w:t>
+      </w:r>
+      <w:r>
+        <w:t>test are independent of one another allowing for Bayesian updates.  The test always yields a positive or negative</w:t>
+      </w:r>
+      <w:r>
+        <w:t xml:space="preserve"> </w:t>
+      </w:r>
+      <w:r>
+        <w:t>result.</w:t>
+      </w:r>
+    </w:p>
+    <w:p>
+      <w:r>
+        <w:t xml:space="preserve">The requirement of the hospital is that the test is repeated for each patient until a Bayesian posterior </w:t>
+      </w:r>
+    </w:p>
+    <w:p>
+      <w:r>
+        <w:t xml:space="preserve">of at least </w:t>
+      </w:r>
+      <w:r>
+        <w:rPr>
+          <w:b/>
+          <w:bCs/>
+        </w:rPr>
+        <w:t>0.9999 is reached for &gt;=95% of patients</w:t>
+      </w:r>
+      <w:r>
+        <w:t>.</w:t>
+      </w:r>
+    </w:p>
+    <w:p>
+      <w:pPr>
+        <w:pStyle w:val="ListParagraph"/>
+        <w:numPr>
+          <w:ilvl w:val="0"/>
+          <w:numId w:val="1"/>
+        </w:numPr>
+      </w:pPr>
+      <w:r>
+        <w:t>Run simulations for a patient with the disease.  About how many times on average must the test be repeated</w:t>
+      </w:r>
+      <w:r>
+        <w:t xml:space="preserve"> </w:t>
+      </w:r>
+      <w:r>
+        <w:t>to achieve the hospital’s requirements?</w:t>
+      </w:r>
+    </w:p>
+    <w:p>
+      <w:pPr>
+        <w:ind w:left="360"/>
+      </w:pPr>
       <w:r>
         <w:rPr>
           <w:noProof/>
         </w:rPr>
         <w:drawing>
-          <wp:inline distT="0" distB="0" distL="0" distR="0" wp14:anchorId="276088C1" wp14:editId="49223378">
-            <wp:extent cx="4728772" cy="2287088"/>
-            <wp:effectExtent l="0" t="0" r="0" b="0"/>
+          <wp:inline distT="0" distB="0" distL="0" distR="0" wp14:anchorId="42D83CAE" wp14:editId="677A724E">
+            <wp:extent cx="4484404" cy="2168898"/>
+            <wp:effectExtent l="0" t="0" r="0" b="3175"/>
             <wp:docPr id="1" name="Picture 1"/>
             <wp:cNvGraphicFramePr>
               <a:graphicFrameLocks xmlns:a="http://schemas.openxmlformats.org/drawingml/2006/main" noChangeAspect="1"/>
@@ -41,7 +156,7 @@
                     <pic:cNvPicPr/>
                   </pic:nvPicPr>
                   <pic:blipFill>
-                    <a:blip r:embed="rId6"/>
+                    <a:blip r:embed="rId7"/>
                     <a:stretch>
                       <a:fillRect/>
                     </a:stretch>
@@ -49,7 +164,7 @@
                   <pic:spPr>
                     <a:xfrm>
                       <a:off x="0" y="0"/>
-                      <a:ext cx="4787499" cy="2315492"/>
+                      <a:ext cx="4564988" cy="2207873"/>
                     </a:xfrm>
                     <a:prstGeom prst="rect">
                       <a:avLst/>
@@ -75,32 +190,17 @@
           <w:b/>
           <w:bCs/>
         </w:rPr>
-        <w:t xml:space="preserve"> (Power Values per # of Tests for </w:t>
-      </w:r>
-      <w:r>
-        <w:rPr>
-          <w:b/>
-          <w:bCs/>
-        </w:rPr>
-        <w:t>Patient with Disease</w:t>
-      </w:r>
-      <w:r>
-        <w:rPr>
-          <w:b/>
-          <w:bCs/>
-        </w:rPr>
-        <w:t>):</w:t>
-      </w:r>
-      <w:r>
-        <w:t xml:space="preserve">  </w:t>
-      </w:r>
-      <w:proofErr w:type="gramStart"/>
-      <w:r>
-        <w:t>P(</w:t>
-      </w:r>
-      <w:proofErr w:type="gramEnd"/>
-      <w:r>
-        <w:t>Test</w:t>
+        <w:t>A</w:t>
+      </w:r>
+      <w:r>
+        <w:rPr>
+          <w:b/>
+          <w:bCs/>
+        </w:rPr>
+        <w:t xml:space="preserve"> (Power Values per # of Tests for Patient with Disease):</w:t>
+      </w:r>
+      <w:r>
+        <w:t xml:space="preserve">  P(Test</w:t>
       </w:r>
       <w:r>
         <w:rPr>
@@ -147,14 +247,7 @@
           <w:rFonts w:cstheme="minorHAnsi"/>
           <w:vertAlign w:val="superscript"/>
         </w:rPr>
-        <w:t>-</w:t>
-      </w:r>
-      <w:r>
-        <w:rPr>
-          <w:rFonts w:cstheme="minorHAnsi"/>
-          <w:vertAlign w:val="superscript"/>
-        </w:rPr>
-        <w:t>-</w:t>
+        <w:t>--</w:t>
       </w:r>
       <w:r>
         <w:rPr>
@@ -163,28 +256,82 @@
         <w:t xml:space="preserve"> = 0.999 )</w:t>
       </w:r>
     </w:p>
-    <w:p/>
-    <w:p>
-      <w:pPr>
-        <w:rPr>
-          <w:rFonts w:cstheme="minorHAnsi"/>
+    <w:p>
+      <w:pPr>
+        <w:pStyle w:val="ListParagraph"/>
+      </w:pPr>
+    </w:p>
+    <w:p>
+      <w:pPr>
+        <w:rPr>
+          <w:b/>
+          <w:bCs/>
+        </w:rPr>
+      </w:pPr>
+    </w:p>
+    <w:p>
+      <w:pPr>
+        <w:rPr>
+          <w:b/>
+          <w:bCs/>
+        </w:rPr>
+      </w:pPr>
+    </w:p>
+    <w:p>
+      <w:pPr>
+        <w:rPr>
+          <w:b/>
+          <w:bCs/>
+        </w:rPr>
+      </w:pPr>
+    </w:p>
+    <w:p>
+      <w:pPr>
+        <w:rPr>
+          <w:b/>
+          <w:bCs/>
+        </w:rPr>
+      </w:pPr>
+    </w:p>
+    <w:p>
+      <w:pPr>
+        <w:rPr>
+          <w:b/>
+          <w:bCs/>
+        </w:rPr>
+      </w:pPr>
+    </w:p>
+    <w:p>
+      <w:pPr>
+        <w:rPr>
+          <w:b/>
+          <w:bCs/>
+        </w:rPr>
+      </w:pPr>
+    </w:p>
+    <w:p>
+      <w:pPr>
+        <w:rPr>
+          <w:b/>
+          <w:bCs/>
         </w:rPr>
       </w:pPr>
       <w:r>
         <w:rPr>
           <w:noProof/>
         </w:rPr>
+        <w:lastRenderedPageBreak/>
         <w:drawing>
-          <wp:anchor distT="0" distB="0" distL="114300" distR="114300" simplePos="0" relativeHeight="251658240" behindDoc="0" locked="0" layoutInCell="1" allowOverlap="1" wp14:anchorId="75078EA2" wp14:editId="53C71B26">
-            <wp:simplePos x="914400" y="4865914"/>
+          <wp:anchor distT="0" distB="0" distL="114300" distR="114300" simplePos="0" relativeHeight="251659264" behindDoc="0" locked="0" layoutInCell="1" allowOverlap="1" wp14:anchorId="221DE8C9" wp14:editId="07587625">
+            <wp:simplePos x="0" y="0"/>
             <wp:positionH relativeFrom="column">
-              <wp:align>left</wp:align>
+              <wp:posOffset>198120</wp:posOffset>
             </wp:positionH>
             <wp:positionV relativeFrom="paragraph">
-              <wp:align>top</wp:align>
+              <wp:posOffset>339725</wp:posOffset>
             </wp:positionV>
-            <wp:extent cx="1933694" cy="3218250"/>
-            <wp:effectExtent l="0" t="0" r="9525" b="1270"/>
+            <wp:extent cx="1527810" cy="2543810"/>
+            <wp:effectExtent l="0" t="0" r="0" b="8890"/>
             <wp:wrapSquare wrapText="bothSides"/>
             <wp:docPr id="2" name="Picture 2"/>
             <wp:cNvGraphicFramePr>
@@ -200,7 +347,7 @@
                     </pic:cNvPicPr>
                   </pic:nvPicPr>
                   <pic:blipFill>
-                    <a:blip r:embed="rId7">
+                    <a:blip r:embed="rId8" cstate="print">
                       <a:extLst>
                         <a:ext uri="{28A0092B-C50C-407E-A947-70E740481C1C}">
                           <a14:useLocalDpi xmlns:a14="http://schemas.microsoft.com/office/drawing/2010/main" val="0"/>
@@ -215,7 +362,7 @@
                   <pic:spPr bwMode="auto">
                     <a:xfrm>
                       <a:off x="0" y="0"/>
-                      <a:ext cx="1933694" cy="3218250"/>
+                      <a:ext cx="1527810" cy="2543810"/>
                     </a:xfrm>
                     <a:prstGeom prst="rect">
                       <a:avLst/>
@@ -228,12 +375,97 @@
                 </pic:pic>
               </a:graphicData>
             </a:graphic>
+            <wp14:sizeRelH relativeFrom="margin">
+              <wp14:pctWidth>0</wp14:pctWidth>
+            </wp14:sizeRelH>
+            <wp14:sizeRelV relativeFrom="margin">
+              <wp14:pctHeight>0</wp14:pctHeight>
+            </wp14:sizeRelV>
           </wp:anchor>
         </w:drawing>
       </w:r>
-      <w:r>
-        <w:br w:type="textWrapping" w:clear="all"/>
-      </w:r>
+    </w:p>
+    <w:p>
+      <w:pPr>
+        <w:rPr>
+          <w:b/>
+          <w:bCs/>
+        </w:rPr>
+      </w:pPr>
+    </w:p>
+    <w:p>
+      <w:pPr>
+        <w:rPr>
+          <w:b/>
+          <w:bCs/>
+        </w:rPr>
+      </w:pPr>
+    </w:p>
+    <w:p>
+      <w:pPr>
+        <w:rPr>
+          <w:b/>
+          <w:bCs/>
+        </w:rPr>
+      </w:pPr>
+    </w:p>
+    <w:p>
+      <w:pPr>
+        <w:rPr>
+          <w:b/>
+          <w:bCs/>
+        </w:rPr>
+      </w:pPr>
+    </w:p>
+    <w:p>
+      <w:pPr>
+        <w:rPr>
+          <w:b/>
+          <w:bCs/>
+        </w:rPr>
+      </w:pPr>
+    </w:p>
+    <w:p>
+      <w:pPr>
+        <w:rPr>
+          <w:b/>
+          <w:bCs/>
+        </w:rPr>
+      </w:pPr>
+    </w:p>
+    <w:p>
+      <w:pPr>
+        <w:rPr>
+          <w:b/>
+          <w:bCs/>
+        </w:rPr>
+      </w:pPr>
+    </w:p>
+    <w:p>
+      <w:pPr>
+        <w:rPr>
+          <w:b/>
+          <w:bCs/>
+        </w:rPr>
+      </w:pPr>
+    </w:p>
+    <w:p>
+      <w:pPr>
+        <w:rPr>
+          <w:b/>
+          <w:bCs/>
+        </w:rPr>
+      </w:pPr>
+    </w:p>
+    <w:p>
+      <w:pPr>
+        <w:rPr>
+          <w:b/>
+          <w:bCs/>
+        </w:rPr>
+      </w:pPr>
+    </w:p>
+    <w:p>
       <w:r>
         <w:rPr>
           <w:b/>
@@ -246,7 +478,7 @@
           <w:b/>
           <w:bCs/>
         </w:rPr>
-        <w:t>2</w:t>
+        <w:t>1B</w:t>
       </w:r>
       <w:r>
         <w:rPr>
@@ -256,15 +488,7 @@
         <w:t xml:space="preserve"> (Power Values per # of Tests for Patient with Disease):</w:t>
       </w:r>
       <w:r>
-        <w:t xml:space="preserve">  </w:t>
-      </w:r>
-      <w:proofErr w:type="gramStart"/>
-      <w:r>
-        <w:t>P(</w:t>
-      </w:r>
-      <w:proofErr w:type="gramEnd"/>
-      <w:r>
-        <w:t>Test</w:t>
+        <w:t xml:space="preserve">  P(Test</w:t>
       </w:r>
       <w:r>
         <w:rPr>
@@ -311,14 +535,7 @@
           <w:rFonts w:cstheme="minorHAnsi"/>
           <w:vertAlign w:val="superscript"/>
         </w:rPr>
-        <w:t>-</w:t>
-      </w:r>
-      <w:r>
-        <w:rPr>
-          <w:rFonts w:cstheme="minorHAnsi"/>
-          <w:vertAlign w:val="superscript"/>
-        </w:rPr>
-        <w:t>-</w:t>
+        <w:t>--</w:t>
       </w:r>
       <w:r>
         <w:rPr>
@@ -328,28 +545,22 @@
       </w:r>
     </w:p>
     <w:p>
-      <w:pPr>
-        <w:rPr>
-          <w:rFonts w:cstheme="minorHAnsi"/>
-        </w:rPr>
-      </w:pPr>
-      <w:r>
-        <w:rPr>
-          <w:rFonts w:cstheme="minorHAnsi"/>
-        </w:rPr>
-        <w:br w:type="page"/>
-      </w:r>
-    </w:p>
-    <w:p/>
+      <w:r>
+        <w:t xml:space="preserve">(2) </w:t>
+      </w:r>
+      <w:r>
+        <w:t>Repeat the simulations for a patient without the disease.  About how many times on average must the test be repeated to achieve the hospital’s requirements?</w:t>
+      </w:r>
+    </w:p>
     <w:p>
       <w:r>
         <w:rPr>
           <w:noProof/>
         </w:rPr>
         <w:drawing>
-          <wp:inline distT="0" distB="0" distL="0" distR="0" wp14:anchorId="01BA1023" wp14:editId="54603E55">
-            <wp:extent cx="3420866" cy="3230514"/>
-            <wp:effectExtent l="0" t="0" r="8255" b="8255"/>
+          <wp:inline distT="0" distB="0" distL="0" distR="0" wp14:anchorId="588F53E5" wp14:editId="6FA50C20">
+            <wp:extent cx="2871038" cy="2711280"/>
+            <wp:effectExtent l="0" t="0" r="5715" b="0"/>
             <wp:docPr id="3" name="Picture 3"/>
             <wp:cNvGraphicFramePr>
               <a:graphicFrameLocks xmlns:a="http://schemas.openxmlformats.org/drawingml/2006/main" noChangeAspect="1"/>
@@ -362,7 +573,7 @@
                     <pic:cNvPicPr/>
                   </pic:nvPicPr>
                   <pic:blipFill>
-                    <a:blip r:embed="rId8"/>
+                    <a:blip r:embed="rId9"/>
                     <a:stretch>
                       <a:fillRect/>
                     </a:stretch>
@@ -370,7 +581,7 @@
                   <pic:spPr>
                     <a:xfrm>
                       <a:off x="0" y="0"/>
-                      <a:ext cx="3463801" cy="3271060"/>
+                      <a:ext cx="2918886" cy="2756466"/>
                     </a:xfrm>
                     <a:prstGeom prst="rect">
                       <a:avLst/>
@@ -382,8 +593,6 @@
           </wp:inline>
         </w:drawing>
       </w:r>
-      <w:bookmarkStart w:id="0" w:name="_GoBack"/>
-      <w:bookmarkEnd w:id="0"/>
     </w:p>
     <w:p>
       <w:pPr>
@@ -403,39 +612,17 @@
           <w:b/>
           <w:bCs/>
         </w:rPr>
-        <w:t>3</w:t>
-      </w:r>
-      <w:r>
-        <w:rPr>
-          <w:b/>
-          <w:bCs/>
-        </w:rPr>
-        <w:t xml:space="preserve"> (Power Values per # of Tests for Patient with</w:t>
-      </w:r>
-      <w:r>
-        <w:rPr>
-          <w:b/>
-          <w:bCs/>
-        </w:rPr>
-        <w:t>out</w:t>
-      </w:r>
-      <w:r>
-        <w:rPr>
-          <w:b/>
-          <w:bCs/>
-        </w:rPr>
-        <w:t xml:space="preserve"> Disease):</w:t>
-      </w:r>
-      <w:r>
-        <w:t xml:space="preserve">  </w:t>
-      </w:r>
-      <w:proofErr w:type="gramStart"/>
-      <w:r>
-        <w:t>P(</w:t>
-      </w:r>
-      <w:proofErr w:type="gramEnd"/>
-      <w:r>
-        <w:t>Test</w:t>
+        <w:t>2A</w:t>
+      </w:r>
+      <w:r>
+        <w:rPr>
+          <w:b/>
+          <w:bCs/>
+        </w:rPr>
+        <w:t xml:space="preserve"> (Power Values per # of Tests for Patient without Disease):</w:t>
+      </w:r>
+      <w:r>
+        <w:t xml:space="preserve">  P(Test</w:t>
       </w:r>
       <w:r>
         <w:rPr>
@@ -453,13 +640,7 @@
         <w:t>--</w:t>
       </w:r>
       <w:r>
-        <w:t>) = 0.</w:t>
-      </w:r>
-      <w:r>
-        <w:t>16</w:t>
-      </w:r>
-      <w:r>
-        <w:t xml:space="preserve">; </w:t>
+        <w:t xml:space="preserve">) = 0.16; </w:t>
       </w:r>
       <w:r>
         <w:br/>
@@ -488,14 +669,7 @@
           <w:rFonts w:cstheme="minorHAnsi"/>
           <w:vertAlign w:val="superscript"/>
         </w:rPr>
-        <w:t>-</w:t>
-      </w:r>
-      <w:r>
-        <w:rPr>
-          <w:rFonts w:cstheme="minorHAnsi"/>
-          <w:vertAlign w:val="superscript"/>
-        </w:rPr>
-        <w:t>-</w:t>
+        <w:t>--</w:t>
       </w:r>
       <w:r>
         <w:rPr>
@@ -516,10 +690,11 @@
         <w:rPr>
           <w:noProof/>
         </w:rPr>
+        <w:lastRenderedPageBreak/>
         <w:drawing>
-          <wp:inline distT="0" distB="0" distL="0" distR="0" wp14:anchorId="60E134AC" wp14:editId="0C26424C">
-            <wp:extent cx="2204986" cy="2982412"/>
-            <wp:effectExtent l="0" t="0" r="5080" b="8890"/>
+          <wp:inline distT="0" distB="0" distL="0" distR="0" wp14:anchorId="4E05BF6D" wp14:editId="6AA42EB7">
+            <wp:extent cx="1821224" cy="2463344"/>
+            <wp:effectExtent l="0" t="0" r="7620" b="0"/>
             <wp:docPr id="4" name="Picture 4"/>
             <wp:cNvGraphicFramePr>
               <a:graphicFrameLocks xmlns:a="http://schemas.openxmlformats.org/drawingml/2006/main" noChangeAspect="1"/>
@@ -534,7 +709,7 @@
                     </pic:cNvPicPr>
                   </pic:nvPicPr>
                   <pic:blipFill>
-                    <a:blip r:embed="rId9">
+                    <a:blip r:embed="rId10">
                       <a:extLst>
                         <a:ext uri="{28A0092B-C50C-407E-A947-70E740481C1C}">
                           <a14:useLocalDpi xmlns:a14="http://schemas.microsoft.com/office/drawing/2010/main" val="0"/>
@@ -549,7 +724,7 @@
                   <pic:spPr bwMode="auto">
                     <a:xfrm>
                       <a:off x="0" y="0"/>
-                      <a:ext cx="2234527" cy="3022369"/>
+                      <a:ext cx="1862292" cy="2518892"/>
                     </a:xfrm>
                     <a:prstGeom prst="rect">
                       <a:avLst/>
@@ -584,7 +759,7 @@
           <w:b/>
           <w:bCs/>
         </w:rPr>
-        <w:t>4</w:t>
+        <w:t>2B</w:t>
       </w:r>
       <w:r>
         <w:rPr>
@@ -608,15 +783,7 @@
         <w:t xml:space="preserve"> Disease):</w:t>
       </w:r>
       <w:r>
-        <w:t xml:space="preserve">  </w:t>
-      </w:r>
-      <w:proofErr w:type="gramStart"/>
-      <w:r>
-        <w:t>P(</w:t>
-      </w:r>
-      <w:proofErr w:type="gramEnd"/>
-      <w:r>
-        <w:t>Test</w:t>
+        <w:t xml:space="preserve">  P(Test</w:t>
       </w:r>
       <w:r>
         <w:rPr>
@@ -677,13 +844,100 @@
           <w:rFonts w:cstheme="minorHAnsi"/>
         </w:rPr>
         <w:t xml:space="preserve"> = 0.999 )</w:t>
+      </w:r>
+    </w:p>
+    <w:p>
+      <w:pPr>
+        <w:rPr>
+          <w:rFonts w:cstheme="minorHAnsi"/>
+        </w:rPr>
+      </w:pPr>
+    </w:p>
+    <w:p>
+      <w:r>
+        <w:t>(3) The hospital plans to run the test on one million patients per year.  At a cost of $1 per test, about how much</w:t>
+      </w:r>
+      <w:r>
+        <w:t xml:space="preserve"> </w:t>
+      </w:r>
+      <w:r>
+        <w:t>should the hospital budget to run these tests?  (That is to say, for a million patients, how many tests can the hospital anticipate running?)</w:t>
+      </w:r>
+    </w:p>
+    <w:p>
+      <w:r>
+        <w:t xml:space="preserve">Show your work/code/justification for all answers…  </w:t>
+      </w:r>
+      <w:r>
+        <w:tab/>
+        <w:t xml:space="preserve">    </w:t>
+      </w:r>
+    </w:p>
+    <w:p>
+      <w:r>
+        <w:br w:type="page"/>
+      </w:r>
+    </w:p>
+    <w:p>
+      <w:r>
+        <w:lastRenderedPageBreak/>
+        <w:t>Part 2</w:t>
+      </w:r>
+    </w:p>
+    <w:p>
+      <w:r>
+        <w:t xml:space="preserve">Another manufacturer approaches the hospital with an improved, but more expensive, test with the following properties </w:t>
+      </w:r>
+    </w:p>
+    <w:p>
+      <w:r>
+        <w:t>p(positive result | person has disease) = 0.96</w:t>
+      </w:r>
+    </w:p>
+    <w:p>
+      <w:r>
+        <w:t>p(negative result| person does not have disease) = 0.95</w:t>
+      </w:r>
+    </w:p>
+    <w:p>
+      <w:r>
+        <w:t>(1) With this test, how many times on average must the test be repeated to achieve the hospital’s requirements for patients with and without the disease?</w:t>
+      </w:r>
+      <w:bookmarkStart w:id="0" w:name="_GoBack"/>
+      <w:bookmarkEnd w:id="0"/>
+    </w:p>
+    <w:p>
+      <w:r>
+        <w:t>(2) Considering only the cost of the test, and assuming the hospital will screen one million   patients with a background prevalence of 0.1%, at about what price point for running the test one time will the hospital save money by switching to the new test?</w:t>
+      </w:r>
+    </w:p>
+    <w:p>
+      <w:pPr>
+        <w:rPr>
+          <w:b/>
+          <w:bCs/>
+          <w:u w:val="single"/>
+        </w:rPr>
+      </w:pPr>
+    </w:p>
+    <w:p>
+      <w:pPr>
+        <w:rPr>
+          <w:rFonts w:cstheme="minorHAnsi"/>
+        </w:rPr>
+      </w:pPr>
+      <w:r>
+        <w:rPr>
+          <w:rFonts w:cstheme="minorHAnsi"/>
+        </w:rPr>
+        <w:br w:type="page"/>
       </w:r>
     </w:p>
     <w:p/>
     <w:p/>
     <w:p/>
     <w:sectPr>
-      <w:headerReference w:type="default" r:id="rId10"/>
+      <w:headerReference w:type="default" r:id="rId11"/>
       <w:pgSz w:w="12240" w:h="15840"/>
       <w:pgMar w:top="1728" w:right="1440" w:bottom="1440" w:left="1440" w:header="720" w:footer="720" w:gutter="0"/>
       <w:cols w:space="720"/>
@@ -769,10 +1023,7 @@
       <w:jc w:val="right"/>
     </w:pPr>
     <w:r>
-      <w:t xml:space="preserve">Lab </w:t>
-    </w:r>
-    <w:r>
-      <w:t>3</w:t>
+      <w:t>Lab 3</w:t>
     </w:r>
   </w:p>
   <w:p>
@@ -782,6 +1033,103 @@
     </w:pPr>
   </w:p>
 </w:hdr>
+</file>
+
+<file path=word/numbering.xml><?xml version="1.0" encoding="utf-8"?>
+<w:numbering xmlns:wpc="http://schemas.microsoft.com/office/word/2010/wordprocessingCanvas" xmlns:cx="http://schemas.microsoft.com/office/drawing/2014/chartex" xmlns:cx1="http://schemas.microsoft.com/office/drawing/2015/9/8/chartex" xmlns:cx2="http://schemas.microsoft.com/office/drawing/2015/10/21/chartex" xmlns:cx3="http://schemas.microsoft.com/office/drawing/2016/5/9/chartex" xmlns:cx4="http://schemas.microsoft.com/office/drawing/2016/5/10/chartex" xmlns:cx5="http://schemas.microsoft.com/office/drawing/2016/5/11/chartex" xmlns:cx6="http://schemas.microsoft.com/office/drawing/2016/5/12/chartex" xmlns:cx7="http://schemas.microsoft.com/office/drawing/2016/5/13/chartex" xmlns:cx8="http://schemas.microsoft.com/office/drawing/2016/5/14/chartex" xmlns:mc="http://schemas.openxmlformats.org/markup-compatibility/2006" xmlns:aink="http://schemas.microsoft.com/office/drawing/2016/ink" xmlns:am3d="http://schemas.microsoft.com/office/drawing/2017/model3d" xmlns:o="urn:schemas-microsoft-com:office:office" xmlns:r="http://schemas.openxmlformats.org/officeDocument/2006/relationships" xmlns:m="http://schemas.openxmlformats.org/officeDocument/2006/math" xmlns:v="urn:schemas-microsoft-com:vml" xmlns:wp14="http://schemas.microsoft.com/office/word/2010/wordprocessingDrawing" xmlns:wp="http://schemas.openxmlformats.org/drawingml/2006/wordprocessingDrawing" xmlns:w10="urn:schemas-microsoft-com:office:word" xmlns:w="http://schemas.openxmlformats.org/wordprocessingml/2006/main" xmlns:w14="http://schemas.microsoft.com/office/word/2010/wordml" xmlns:w15="http://schemas.microsoft.com/office/word/2012/wordml" xmlns:w16cid="http://schemas.microsoft.com/office/word/2016/wordml/cid" xmlns:w16se="http://schemas.microsoft.com/office/word/2015/wordml/symex" xmlns:wpg="http://schemas.microsoft.com/office/word/2010/wordprocessingGroup" xmlns:wpi="http://schemas.microsoft.com/office/word/2010/wordprocessingInk" xmlns:wne="http://schemas.microsoft.com/office/word/2006/wordml" xmlns:wps="http://schemas.microsoft.com/office/word/2010/wordprocessingShape" mc:Ignorable="w14 w15 w16se w16cid wp14">
+  <w:abstractNum w:abstractNumId="0" w15:restartNumberingAfterBreak="0">
+    <w:nsid w:val="58AE5E7D"/>
+    <w:multiLevelType w:val="hybridMultilevel"/>
+    <w:tmpl w:val="4CC0F11C"/>
+    <w:lvl w:ilvl="0" w:tplc="816A23CA">
+      <w:start w:val="1"/>
+      <w:numFmt w:val="decimal"/>
+      <w:lvlText w:val="(%1)"/>
+      <w:lvlJc w:val="left"/>
+      <w:pPr>
+        <w:ind w:left="720" w:hanging="360"/>
+      </w:pPr>
+      <w:rPr>
+        <w:rFonts w:hint="default"/>
+      </w:rPr>
+    </w:lvl>
+    <w:lvl w:ilvl="1" w:tplc="04090019" w:tentative="1">
+      <w:start w:val="1"/>
+      <w:numFmt w:val="lowerLetter"/>
+      <w:lvlText w:val="%2."/>
+      <w:lvlJc w:val="left"/>
+      <w:pPr>
+        <w:ind w:left="1440" w:hanging="360"/>
+      </w:pPr>
+    </w:lvl>
+    <w:lvl w:ilvl="2" w:tplc="0409001B" w:tentative="1">
+      <w:start w:val="1"/>
+      <w:numFmt w:val="lowerRoman"/>
+      <w:lvlText w:val="%3."/>
+      <w:lvlJc w:val="right"/>
+      <w:pPr>
+        <w:ind w:left="2160" w:hanging="180"/>
+      </w:pPr>
+    </w:lvl>
+    <w:lvl w:ilvl="3" w:tplc="0409000F" w:tentative="1">
+      <w:start w:val="1"/>
+      <w:numFmt w:val="decimal"/>
+      <w:lvlText w:val="%4."/>
+      <w:lvlJc w:val="left"/>
+      <w:pPr>
+        <w:ind w:left="2880" w:hanging="360"/>
+      </w:pPr>
+    </w:lvl>
+    <w:lvl w:ilvl="4" w:tplc="04090019" w:tentative="1">
+      <w:start w:val="1"/>
+      <w:numFmt w:val="lowerLetter"/>
+      <w:lvlText w:val="%5."/>
+      <w:lvlJc w:val="left"/>
+      <w:pPr>
+        <w:ind w:left="3600" w:hanging="360"/>
+      </w:pPr>
+    </w:lvl>
+    <w:lvl w:ilvl="5" w:tplc="0409001B" w:tentative="1">
+      <w:start w:val="1"/>
+      <w:numFmt w:val="lowerRoman"/>
+      <w:lvlText w:val="%6."/>
+      <w:lvlJc w:val="right"/>
+      <w:pPr>
+        <w:ind w:left="4320" w:hanging="180"/>
+      </w:pPr>
+    </w:lvl>
+    <w:lvl w:ilvl="6" w:tplc="0409000F" w:tentative="1">
+      <w:start w:val="1"/>
+      <w:numFmt w:val="decimal"/>
+      <w:lvlText w:val="%7."/>
+      <w:lvlJc w:val="left"/>
+      <w:pPr>
+        <w:ind w:left="5040" w:hanging="360"/>
+      </w:pPr>
+    </w:lvl>
+    <w:lvl w:ilvl="7" w:tplc="04090019" w:tentative="1">
+      <w:start w:val="1"/>
+      <w:numFmt w:val="lowerLetter"/>
+      <w:lvlText w:val="%8."/>
+      <w:lvlJc w:val="left"/>
+      <w:pPr>
+        <w:ind w:left="5760" w:hanging="360"/>
+      </w:pPr>
+    </w:lvl>
+    <w:lvl w:ilvl="8" w:tplc="0409001B" w:tentative="1">
+      <w:start w:val="1"/>
+      <w:numFmt w:val="lowerRoman"/>
+      <w:lvlText w:val="%9."/>
+      <w:lvlJc w:val="right"/>
+      <w:pPr>
+        <w:ind w:left="6480" w:hanging="180"/>
+      </w:pPr>
+    </w:lvl>
+  </w:abstractNum>
+  <w:num w:numId="1">
+    <w:abstractNumId w:val="0"/>
+  </w:num>
+</w:numbering>
 </file>
 
 <file path=word/styles.xml><?xml version="1.0" encoding="utf-8"?>
@@ -1254,6 +1602,17 @@
     <w:uiPriority w:val="99"/>
     <w:rsid w:val="00270D1D"/>
   </w:style>
+  <w:style w:type="paragraph" w:styleId="ListParagraph">
+    <w:name w:val="List Paragraph"/>
+    <w:basedOn w:val="Normal"/>
+    <w:uiPriority w:val="34"/>
+    <w:qFormat/>
+    <w:rsid w:val="00E81B03"/>
+    <w:pPr>
+      <w:ind w:left="720"/>
+      <w:contextualSpacing/>
+    </w:pPr>
+  </w:style>
 </w:styles>
 </file>
 

--- a/labs/lab03/Lab03.docx
+++ b/labs/lab03/Lab03.docx
@@ -54,27 +54,45 @@
           <w:bCs/>
         </w:rPr>
       </w:pPr>
-      <w:r>
-        <w:rPr>
-          <w:b/>
-          <w:bCs/>
-        </w:rPr>
-        <w:t>p(positive result | person has disease) = 0.91</w:t>
-      </w:r>
-    </w:p>
-    <w:p>
-      <w:pPr>
-        <w:rPr>
-          <w:b/>
-          <w:bCs/>
-        </w:rPr>
-      </w:pPr>
-      <w:r>
-        <w:rPr>
-          <w:b/>
-          <w:bCs/>
-        </w:rPr>
-        <w:t>p(negative result| person does not have disease) = 0.84</w:t>
+      <w:proofErr w:type="gramStart"/>
+      <w:r>
+        <w:rPr>
+          <w:b/>
+          <w:bCs/>
+        </w:rPr>
+        <w:t>p(</w:t>
+      </w:r>
+      <w:proofErr w:type="gramEnd"/>
+      <w:r>
+        <w:rPr>
+          <w:b/>
+          <w:bCs/>
+        </w:rPr>
+        <w:t>positive result | person has disease) = 0.91</w:t>
+      </w:r>
+    </w:p>
+    <w:p>
+      <w:pPr>
+        <w:rPr>
+          <w:b/>
+          <w:bCs/>
+        </w:rPr>
+      </w:pPr>
+      <w:proofErr w:type="gramStart"/>
+      <w:r>
+        <w:rPr>
+          <w:b/>
+          <w:bCs/>
+        </w:rPr>
+        <w:t>p(</w:t>
+      </w:r>
+      <w:proofErr w:type="gramEnd"/>
+      <w:r>
+        <w:rPr>
+          <w:b/>
+          <w:bCs/>
+        </w:rPr>
+        <w:t>negative result| person does not have disease) = 0.84</w:t>
       </w:r>
     </w:p>
     <w:p>
@@ -131,6 +149,11 @@
       <w:r>
         <w:t>to achieve the hospital’s requirements?</w:t>
       </w:r>
+    </w:p>
+    <w:p>
+      <w:pPr>
+        <w:ind w:left="360"/>
+      </w:pPr>
     </w:p>
     <w:p>
       <w:pPr>
@@ -200,7 +223,15 @@
         <w:t xml:space="preserve"> (Power Values per # of Tests for Patient with Disease):</w:t>
       </w:r>
       <w:r>
-        <w:t xml:space="preserve">  P(Test</w:t>
+        <w:t xml:space="preserve">  </w:t>
+      </w:r>
+      <w:proofErr w:type="gramStart"/>
+      <w:r>
+        <w:t>P(</w:t>
+      </w:r>
+      <w:proofErr w:type="gramEnd"/>
+      <w:r>
+        <w:t>Test</w:t>
       </w:r>
       <w:r>
         <w:rPr>
@@ -316,22 +347,29 @@
           <w:bCs/>
         </w:rPr>
       </w:pPr>
+    </w:p>
+    <w:p>
+      <w:pPr>
+        <w:rPr>
+          <w:b/>
+          <w:bCs/>
+        </w:rPr>
+      </w:pPr>
       <w:r>
         <w:rPr>
           <w:noProof/>
         </w:rPr>
-        <w:lastRenderedPageBreak/>
         <w:drawing>
-          <wp:anchor distT="0" distB="0" distL="114300" distR="114300" simplePos="0" relativeHeight="251659264" behindDoc="0" locked="0" layoutInCell="1" allowOverlap="1" wp14:anchorId="221DE8C9" wp14:editId="07587625">
+          <wp:anchor distT="0" distB="0" distL="114300" distR="114300" simplePos="0" relativeHeight="251659264" behindDoc="0" locked="0" layoutInCell="1" allowOverlap="1" wp14:anchorId="221DE8C9" wp14:editId="149E59D2">
             <wp:simplePos x="0" y="0"/>
             <wp:positionH relativeFrom="column">
-              <wp:posOffset>198120</wp:posOffset>
+              <wp:posOffset>251460</wp:posOffset>
             </wp:positionH>
             <wp:positionV relativeFrom="paragraph">
-              <wp:posOffset>339725</wp:posOffset>
+              <wp:posOffset>145415</wp:posOffset>
             </wp:positionV>
-            <wp:extent cx="1527810" cy="2543810"/>
-            <wp:effectExtent l="0" t="0" r="0" b="8890"/>
+            <wp:extent cx="1419860" cy="2364105"/>
+            <wp:effectExtent l="0" t="0" r="8890" b="0"/>
             <wp:wrapSquare wrapText="bothSides"/>
             <wp:docPr id="2" name="Picture 2"/>
             <wp:cNvGraphicFramePr>
@@ -362,7 +400,7 @@
                   <pic:spPr bwMode="auto">
                     <a:xfrm>
                       <a:off x="0" y="0"/>
-                      <a:ext cx="1527810" cy="2543810"/>
+                      <a:ext cx="1419860" cy="2364105"/>
                     </a:xfrm>
                     <a:prstGeom prst="rect">
                       <a:avLst/>
@@ -450,22 +488,6 @@
       </w:pPr>
     </w:p>
     <w:p>
-      <w:pPr>
-        <w:rPr>
-          <w:b/>
-          <w:bCs/>
-        </w:rPr>
-      </w:pPr>
-    </w:p>
-    <w:p>
-      <w:pPr>
-        <w:rPr>
-          <w:b/>
-          <w:bCs/>
-        </w:rPr>
-      </w:pPr>
-    </w:p>
-    <w:p>
       <w:r>
         <w:rPr>
           <w:b/>
@@ -488,60 +510,55 @@
         <w:t xml:space="preserve"> (Power Values per # of Tests for Patient with Disease):</w:t>
       </w:r>
       <w:r>
-        <w:t xml:space="preserve">  P(Test</w:t>
-      </w:r>
-      <w:r>
-        <w:rPr>
-          <w:vertAlign w:val="superscript"/>
-        </w:rPr>
-        <w:t>+</w:t>
-      </w:r>
-      <w:r>
-        <w:t xml:space="preserve"> | Disease</w:t>
-      </w:r>
-      <w:r>
-        <w:rPr>
-          <w:vertAlign w:val="superscript"/>
-        </w:rPr>
-        <w:t>+</w:t>
-      </w:r>
-      <w:r>
-        <w:t xml:space="preserve">) = 0.91; </w:t>
-      </w:r>
-      <w:r>
-        <w:br/>
-      </w:r>
-      <w:r>
-        <w:rPr>
-          <w:rFonts w:cstheme="minorHAnsi"/>
-        </w:rPr>
-        <w:t>π = (Disease</w:t>
-      </w:r>
-      <w:r>
-        <w:rPr>
-          <w:rFonts w:cstheme="minorHAnsi"/>
-          <w:vertAlign w:val="superscript"/>
-        </w:rPr>
-        <w:t>+</w:t>
-      </w:r>
-      <w:r>
-        <w:rPr>
-          <w:rFonts w:cstheme="minorHAnsi"/>
-        </w:rPr>
-        <w:t xml:space="preserve"> = 0.001, Disease</w:t>
-      </w:r>
-      <w:r>
-        <w:rPr>
-          <w:rFonts w:cstheme="minorHAnsi"/>
-          <w:vertAlign w:val="superscript"/>
-        </w:rPr>
-        <w:t>--</w:t>
-      </w:r>
-      <w:r>
-        <w:rPr>
-          <w:rFonts w:cstheme="minorHAnsi"/>
-        </w:rPr>
-        <w:t xml:space="preserve"> = 0.999 )</w:t>
+        <w:t xml:space="preserve">  </w:t>
+      </w:r>
+      <w:r>
+        <w:rPr>
+          <w:rFonts w:cstheme="minorHAnsi"/>
+        </w:rPr>
+        <w:t xml:space="preserve">This figure shows that it took about </w:t>
+      </w:r>
+      <w:r>
+        <w:rPr>
+          <w:rFonts w:cstheme="minorHAnsi"/>
+        </w:rPr>
+        <w:t>26</w:t>
+      </w:r>
+      <w:r>
+        <w:rPr>
+          <w:rFonts w:cstheme="minorHAnsi"/>
+        </w:rPr>
+        <w:t xml:space="preserve"> tests to meet the hospital’s requirements</w:t>
+      </w:r>
+      <w:r>
+        <w:rPr>
+          <w:rFonts w:cstheme="minorHAnsi"/>
+        </w:rPr>
+        <w:t xml:space="preserve"> </w:t>
+      </w:r>
+      <w:r>
+        <w:rPr>
+          <w:rFonts w:cstheme="minorHAnsi"/>
+        </w:rPr>
+        <w:t xml:space="preserve">(data for figure </w:t>
+      </w:r>
+      <w:r>
+        <w:rPr>
+          <w:rFonts w:cstheme="minorHAnsi"/>
+        </w:rPr>
+        <w:t>1</w:t>
+      </w:r>
+      <w:r>
+        <w:rPr>
+          <w:rFonts w:cstheme="minorHAnsi"/>
+        </w:rPr>
+        <w:t>A)</w:t>
+      </w:r>
+      <w:r>
+        <w:rPr>
+          <w:rFonts w:cstheme="minorHAnsi"/>
+        </w:rPr>
+        <w:t>.</w:t>
       </w:r>
     </w:p>
     <w:p>
@@ -622,7 +639,15 @@
         <w:t xml:space="preserve"> (Power Values per # of Tests for Patient without Disease):</w:t>
       </w:r>
       <w:r>
-        <w:t xml:space="preserve">  P(Test</w:t>
+        <w:t xml:space="preserve">  </w:t>
+      </w:r>
+      <w:proofErr w:type="gramStart"/>
+      <w:r>
+        <w:t>P(</w:t>
+      </w:r>
+      <w:proofErr w:type="gramEnd"/>
+      <w:r>
+        <w:t>Test</w:t>
       </w:r>
       <w:r>
         <w:rPr>
@@ -677,6 +702,8 @@
         </w:rPr>
         <w:t xml:space="preserve"> = 0.999 )</w:t>
       </w:r>
+      <w:bookmarkStart w:id="0" w:name="_GoBack"/>
+      <w:bookmarkEnd w:id="0"/>
     </w:p>
     <w:p>
       <w:pPr>
@@ -692,9 +719,9 @@
         </w:rPr>
         <w:lastRenderedPageBreak/>
         <w:drawing>
-          <wp:inline distT="0" distB="0" distL="0" distR="0" wp14:anchorId="4E05BF6D" wp14:editId="6AA42EB7">
-            <wp:extent cx="1821224" cy="2463344"/>
-            <wp:effectExtent l="0" t="0" r="7620" b="0"/>
+          <wp:inline distT="0" distB="0" distL="0" distR="0" wp14:anchorId="4E05BF6D" wp14:editId="11E20259">
+            <wp:extent cx="1713680" cy="2317882"/>
+            <wp:effectExtent l="0" t="0" r="1270" b="6350"/>
             <wp:docPr id="4" name="Picture 4"/>
             <wp:cNvGraphicFramePr>
               <a:graphicFrameLocks xmlns:a="http://schemas.openxmlformats.org/drawingml/2006/main" noChangeAspect="1"/>
@@ -724,7 +751,7 @@
                   <pic:spPr bwMode="auto">
                     <a:xfrm>
                       <a:off x="0" y="0"/>
-                      <a:ext cx="1862292" cy="2518892"/>
+                      <a:ext cx="1757260" cy="2376828"/>
                     </a:xfrm>
                     <a:prstGeom prst="rect">
                       <a:avLst/>
@@ -783,7 +810,84 @@
         <w:t xml:space="preserve"> Disease):</w:t>
       </w:r>
       <w:r>
-        <w:t xml:space="preserve">  P(Test</w:t>
+        <w:t xml:space="preserve">  </w:t>
+      </w:r>
+      <w:r>
+        <w:rPr>
+          <w:rFonts w:cstheme="minorHAnsi"/>
+        </w:rPr>
+        <w:t xml:space="preserve">This figure shows that it took about </w:t>
+      </w:r>
+      <w:r>
+        <w:rPr>
+          <w:rFonts w:cstheme="minorHAnsi"/>
+        </w:rPr>
+        <w:t>5</w:t>
+      </w:r>
+      <w:r>
+        <w:rPr>
+          <w:rFonts w:cstheme="minorHAnsi"/>
+        </w:rPr>
+        <w:t xml:space="preserve"> tests to meet the hospital’s requirements</w:t>
+      </w:r>
+      <w:r>
+        <w:rPr>
+          <w:rFonts w:cstheme="minorHAnsi"/>
+        </w:rPr>
+        <w:t xml:space="preserve"> </w:t>
+      </w:r>
+      <w:r>
+        <w:rPr>
+          <w:rFonts w:cstheme="minorHAnsi"/>
+        </w:rPr>
+        <w:t xml:space="preserve">(data for figure </w:t>
+      </w:r>
+      <w:r>
+        <w:rPr>
+          <w:rFonts w:cstheme="minorHAnsi"/>
+        </w:rPr>
+        <w:t>2</w:t>
+      </w:r>
+      <w:r>
+        <w:rPr>
+          <w:rFonts w:cstheme="minorHAnsi"/>
+        </w:rPr>
+        <w:t>A)</w:t>
+      </w:r>
+      <w:r>
+        <w:rPr>
+          <w:rFonts w:cstheme="minorHAnsi"/>
+        </w:rPr>
+        <w:t>.</w:t>
+      </w:r>
+    </w:p>
+    <w:p>
+      <w:r>
+        <w:t>(3) The hospital plans to run the test on one million patients per year.  At a cost of $1 per test, about how much</w:t>
+      </w:r>
+      <w:r>
+        <w:t xml:space="preserve"> </w:t>
+      </w:r>
+      <w:r>
+        <w:t>should the hospital budget to run these tests?  (That is to say, for a million patients, how many tests can the hospital anticipate running?)</w:t>
+      </w:r>
+    </w:p>
+    <w:p>
+      <w:r>
+        <w:t>Show your work/code/justification for all answers…</w:t>
+      </w:r>
+    </w:p>
+    <w:p>
+      <w:r>
+        <w:t>I’m assuming the hospital has a policy to focus on the trustworthiness of true positive tests (</w:t>
+      </w:r>
+      <w:proofErr w:type="gramStart"/>
+      <w:r>
+        <w:t>P(</w:t>
+      </w:r>
+      <w:proofErr w:type="gramEnd"/>
+      <w:r>
+        <w:t>Test</w:t>
       </w:r>
       <w:r>
         <w:rPr>
@@ -798,75 +902,26 @@
         <w:rPr>
           <w:vertAlign w:val="superscript"/>
         </w:rPr>
-        <w:t>--</w:t>
-      </w:r>
-      <w:r>
-        <w:t xml:space="preserve">) = 0.16; </w:t>
-      </w:r>
-      <w:r>
-        <w:br/>
-      </w:r>
-      <w:r>
-        <w:rPr>
-          <w:rFonts w:cstheme="minorHAnsi"/>
-        </w:rPr>
-        <w:t>π = (Disease</w:t>
-      </w:r>
-      <w:r>
-        <w:rPr>
-          <w:rFonts w:cstheme="minorHAnsi"/>
-          <w:vertAlign w:val="superscript"/>
-        </w:rPr>
         <w:t>+</w:t>
       </w:r>
       <w:r>
-        <w:rPr>
-          <w:rFonts w:cstheme="minorHAnsi"/>
-        </w:rPr>
-        <w:t xml:space="preserve"> = 0.001, Disease</w:t>
-      </w:r>
-      <w:r>
-        <w:rPr>
-          <w:rFonts w:cstheme="minorHAnsi"/>
-          <w:vertAlign w:val="superscript"/>
-        </w:rPr>
-        <w:t>-</w:t>
-      </w:r>
-      <w:r>
-        <w:rPr>
-          <w:rFonts w:cstheme="minorHAnsi"/>
-          <w:vertAlign w:val="superscript"/>
-        </w:rPr>
-        <w:t>-</w:t>
-      </w:r>
-      <w:r>
-        <w:rPr>
-          <w:rFonts w:cstheme="minorHAnsi"/>
-        </w:rPr>
-        <w:t xml:space="preserve"> = 0.999 )</w:t>
-      </w:r>
-    </w:p>
-    <w:p>
-      <w:pPr>
-        <w:rPr>
-          <w:rFonts w:cstheme="minorHAnsi"/>
-        </w:rPr>
-      </w:pPr>
-    </w:p>
-    <w:p>
-      <w:r>
-        <w:t>(3) The hospital plans to run the test on one million patients per year.  At a cost of $1 per test, about how much</w:t>
-      </w:r>
-      <w:r>
-        <w:t xml:space="preserve"> </w:t>
-      </w:r>
-      <w:r>
-        <w:t>should the hospital budget to run these tests?  (That is to say, for a million patients, how many tests can the hospital anticipate running?)</w:t>
-      </w:r>
-    </w:p>
-    <w:p>
-      <w:r>
-        <w:t xml:space="preserve">Show your work/code/justification for all answers…  </w:t>
+        <w:t>)</w:t>
+      </w:r>
+      <w:r>
+        <w:t xml:space="preserve">).  That is, if a </w:t>
+      </w:r>
+      <w:proofErr w:type="gramStart"/>
+      <w:r>
+        <w:t>patient tests</w:t>
+      </w:r>
+      <w:proofErr w:type="gramEnd"/>
+      <w:r>
+        <w:t xml:space="preserve"> positive for the disease, the hospital wants to ensure the diagnosis is highly accurate.  </w:t>
+      </w:r>
+    </w:p>
+    <w:p>
+      <w:r>
+        <w:t xml:space="preserve">  </w:t>
       </w:r>
       <w:r>
         <w:tab/>
@@ -890,24 +945,310 @@
       </w:r>
     </w:p>
     <w:p>
-      <w:r>
-        <w:t>p(positive result | person has disease) = 0.96</w:t>
-      </w:r>
-    </w:p>
-    <w:p>
-      <w:r>
-        <w:t>p(negative result| person does not have disease) = 0.95</w:t>
+      <w:pPr>
+        <w:rPr>
+          <w:b/>
+          <w:bCs/>
+        </w:rPr>
+      </w:pPr>
+      <w:proofErr w:type="gramStart"/>
+      <w:r>
+        <w:rPr>
+          <w:b/>
+          <w:bCs/>
+        </w:rPr>
+        <w:t>p(</w:t>
+      </w:r>
+      <w:proofErr w:type="gramEnd"/>
+      <w:r>
+        <w:rPr>
+          <w:b/>
+          <w:bCs/>
+        </w:rPr>
+        <w:t>positive result | person has disease) = 0.96</w:t>
+      </w:r>
+    </w:p>
+    <w:p>
+      <w:pPr>
+        <w:rPr>
+          <w:b/>
+          <w:bCs/>
+        </w:rPr>
+      </w:pPr>
+      <w:proofErr w:type="gramStart"/>
+      <w:r>
+        <w:rPr>
+          <w:b/>
+          <w:bCs/>
+        </w:rPr>
+        <w:t>p(</w:t>
+      </w:r>
+      <w:proofErr w:type="gramEnd"/>
+      <w:r>
+        <w:rPr>
+          <w:b/>
+          <w:bCs/>
+        </w:rPr>
+        <w:t>negative result| person does not have disease) = 0.95</w:t>
       </w:r>
     </w:p>
     <w:p>
       <w:r>
         <w:t>(1) With this test, how many times on average must the test be repeated to achieve the hospital’s requirements for patients with and without the disease?</w:t>
       </w:r>
-      <w:bookmarkStart w:id="0" w:name="_GoBack"/>
-      <w:bookmarkEnd w:id="0"/>
-    </w:p>
-    <w:p>
-      <w:r>
+    </w:p>
+    <w:p/>
+    <w:p>
+      <w:r>
+        <w:rPr>
+          <w:noProof/>
+        </w:rPr>
+        <w:drawing>
+          <wp:inline distT="0" distB="0" distL="0" distR="0" wp14:anchorId="303071E7" wp14:editId="16B6865B">
+            <wp:extent cx="4374682" cy="2169112"/>
+            <wp:effectExtent l="0" t="0" r="6985" b="3175"/>
+            <wp:docPr id="5" name="Picture 5"/>
+            <wp:cNvGraphicFramePr>
+              <a:graphicFrameLocks xmlns:a="http://schemas.openxmlformats.org/drawingml/2006/main" noChangeAspect="1"/>
+            </wp:cNvGraphicFramePr>
+            <a:graphic xmlns:a="http://schemas.openxmlformats.org/drawingml/2006/main">
+              <a:graphicData uri="http://schemas.openxmlformats.org/drawingml/2006/picture">
+                <pic:pic xmlns:pic="http://schemas.openxmlformats.org/drawingml/2006/picture">
+                  <pic:nvPicPr>
+                    <pic:cNvPr id="1" name=""/>
+                    <pic:cNvPicPr/>
+                  </pic:nvPicPr>
+                  <pic:blipFill>
+                    <a:blip r:embed="rId11"/>
+                    <a:stretch>
+                      <a:fillRect/>
+                    </a:stretch>
+                  </pic:blipFill>
+                  <pic:spPr>
+                    <a:xfrm>
+                      <a:off x="0" y="0"/>
+                      <a:ext cx="4436476" cy="2199751"/>
+                    </a:xfrm>
+                    <a:prstGeom prst="rect">
+                      <a:avLst/>
+                    </a:prstGeom>
+                  </pic:spPr>
+                </pic:pic>
+              </a:graphicData>
+            </a:graphic>
+          </wp:inline>
+        </w:drawing>
+      </w:r>
+    </w:p>
+    <w:p>
+      <w:r>
+        <w:rPr>
+          <w:b/>
+          <w:bCs/>
+        </w:rPr>
+        <w:t xml:space="preserve">Figure </w:t>
+      </w:r>
+      <w:r>
+        <w:rPr>
+          <w:b/>
+          <w:bCs/>
+        </w:rPr>
+        <w:t>3</w:t>
+      </w:r>
+      <w:r>
+        <w:rPr>
+          <w:b/>
+          <w:bCs/>
+        </w:rPr>
+        <w:t>A</w:t>
+      </w:r>
+      <w:r>
+        <w:rPr>
+          <w:b/>
+          <w:bCs/>
+        </w:rPr>
+        <w:t xml:space="preserve"> (Power Values per # of Tests for Patient with Disease):</w:t>
+      </w:r>
+      <w:r>
+        <w:t xml:space="preserve">  </w:t>
+      </w:r>
+      <w:proofErr w:type="gramStart"/>
+      <w:r>
+        <w:t>P(</w:t>
+      </w:r>
+      <w:proofErr w:type="gramEnd"/>
+      <w:r>
+        <w:t>Test</w:t>
+      </w:r>
+      <w:r>
+        <w:rPr>
+          <w:vertAlign w:val="superscript"/>
+        </w:rPr>
+        <w:t>+</w:t>
+      </w:r>
+      <w:r>
+        <w:t xml:space="preserve"> | Disease</w:t>
+      </w:r>
+      <w:r>
+        <w:rPr>
+          <w:vertAlign w:val="superscript"/>
+        </w:rPr>
+        <w:t>+</w:t>
+      </w:r>
+      <w:r>
+        <w:t>) = 0.9</w:t>
+      </w:r>
+      <w:r>
+        <w:t>6</w:t>
+      </w:r>
+      <w:r>
+        <w:t xml:space="preserve">; </w:t>
+      </w:r>
+      <w:r>
+        <w:br/>
+      </w:r>
+      <w:r>
+        <w:rPr>
+          <w:rFonts w:cstheme="minorHAnsi"/>
+        </w:rPr>
+        <w:t>π = (Disease</w:t>
+      </w:r>
+      <w:r>
+        <w:rPr>
+          <w:rFonts w:cstheme="minorHAnsi"/>
+          <w:vertAlign w:val="superscript"/>
+        </w:rPr>
+        <w:t>+</w:t>
+      </w:r>
+      <w:r>
+        <w:rPr>
+          <w:rFonts w:cstheme="minorHAnsi"/>
+        </w:rPr>
+        <w:t xml:space="preserve"> = 0.001, Disease</w:t>
+      </w:r>
+      <w:r>
+        <w:rPr>
+          <w:rFonts w:cstheme="minorHAnsi"/>
+          <w:vertAlign w:val="superscript"/>
+        </w:rPr>
+        <w:t>--</w:t>
+      </w:r>
+      <w:r>
+        <w:rPr>
+          <w:rFonts w:cstheme="minorHAnsi"/>
+        </w:rPr>
+        <w:t xml:space="preserve"> = 0.999 )</w:t>
+      </w:r>
+    </w:p>
+    <w:p>
+      <w:r>
+        <w:rPr>
+          <w:noProof/>
+        </w:rPr>
+        <w:drawing>
+          <wp:inline distT="0" distB="0" distL="0" distR="0" wp14:anchorId="214A36CE" wp14:editId="664A251F">
+            <wp:extent cx="2036796" cy="2190568"/>
+            <wp:effectExtent l="0" t="0" r="1905" b="635"/>
+            <wp:docPr id="7" name="Picture 7"/>
+            <wp:cNvGraphicFramePr>
+              <a:graphicFrameLocks xmlns:a="http://schemas.openxmlformats.org/drawingml/2006/main" noChangeAspect="1"/>
+            </wp:cNvGraphicFramePr>
+            <a:graphic xmlns:a="http://schemas.openxmlformats.org/drawingml/2006/main">
+              <a:graphicData uri="http://schemas.openxmlformats.org/drawingml/2006/picture">
+                <pic:pic xmlns:pic="http://schemas.openxmlformats.org/drawingml/2006/picture">
+                  <pic:nvPicPr>
+                    <pic:cNvPr id="0" name="Picture 2"/>
+                    <pic:cNvPicPr>
+                      <a:picLocks noChangeAspect="1" noChangeArrowheads="1"/>
+                    </pic:cNvPicPr>
+                  </pic:nvPicPr>
+                  <pic:blipFill>
+                    <a:blip r:embed="rId12">
+                      <a:extLst>
+                        <a:ext uri="{28A0092B-C50C-407E-A947-70E740481C1C}">
+                          <a14:useLocalDpi xmlns:a14="http://schemas.microsoft.com/office/drawing/2010/main" val="0"/>
+                        </a:ext>
+                      </a:extLst>
+                    </a:blip>
+                    <a:srcRect/>
+                    <a:stretch>
+                      <a:fillRect/>
+                    </a:stretch>
+                  </pic:blipFill>
+                  <pic:spPr bwMode="auto">
+                    <a:xfrm>
+                      <a:off x="0" y="0"/>
+                      <a:ext cx="2065620" cy="2221568"/>
+                    </a:xfrm>
+                    <a:prstGeom prst="rect">
+                      <a:avLst/>
+                    </a:prstGeom>
+                    <a:noFill/>
+                    <a:ln>
+                      <a:noFill/>
+                    </a:ln>
+                  </pic:spPr>
+                </pic:pic>
+              </a:graphicData>
+            </a:graphic>
+          </wp:inline>
+        </w:drawing>
+      </w:r>
+    </w:p>
+    <w:p>
+      <w:pPr>
+        <w:rPr>
+          <w:rFonts w:cstheme="minorHAnsi"/>
+        </w:rPr>
+      </w:pPr>
+      <w:r>
+        <w:rPr>
+          <w:b/>
+          <w:bCs/>
+        </w:rPr>
+        <w:t xml:space="preserve">Figure </w:t>
+      </w:r>
+      <w:r>
+        <w:rPr>
+          <w:b/>
+          <w:bCs/>
+        </w:rPr>
+        <w:t>3</w:t>
+      </w:r>
+      <w:r>
+        <w:rPr>
+          <w:b/>
+          <w:bCs/>
+        </w:rPr>
+        <w:t>B</w:t>
+      </w:r>
+      <w:r>
+        <w:rPr>
+          <w:b/>
+          <w:bCs/>
+        </w:rPr>
+        <w:t xml:space="preserve"> (Power Values per # of Tests for Patient with Disease):</w:t>
+      </w:r>
+      <w:r>
+        <w:t xml:space="preserve">  </w:t>
+      </w:r>
+      <w:r>
+        <w:rPr>
+          <w:rFonts w:cstheme="minorHAnsi"/>
+        </w:rPr>
+        <w:t>This figure shows that it took about 10 tests to meet the hospital’s requirements</w:t>
+      </w:r>
+      <w:r>
+        <w:rPr>
+          <w:rFonts w:cstheme="minorHAnsi"/>
+        </w:rPr>
+        <w:t xml:space="preserve"> (data for figure 3A). </w:t>
+      </w:r>
+    </w:p>
+    <w:p/>
+    <w:p>
+      <w:r>
+        <w:lastRenderedPageBreak/>
         <w:t>(2) Considering only the cost of the test, and assuming the hospital will screen one million   patients with a background prevalence of 0.1%, at about what price point for running the test one time will the hospital save money by switching to the new test?</w:t>
       </w:r>
     </w:p>
@@ -937,7 +1278,7 @@
     <w:p/>
     <w:p/>
     <w:sectPr>
-      <w:headerReference w:type="default" r:id="rId11"/>
+      <w:headerReference w:type="default" r:id="rId13"/>
       <w:pgSz w:w="12240" w:h="15840"/>
       <w:pgMar w:top="1728" w:right="1440" w:bottom="1440" w:left="1440" w:header="720" w:footer="720" w:gutter="0"/>
       <w:cols w:space="720"/>

--- a/labs/lab03/Lab03.docx
+++ b/labs/lab03/Lab03.docx
@@ -153,6 +153,33 @@
     <w:p>
       <w:pPr>
         <w:ind w:left="360"/>
+      </w:pPr>
+      <w:r>
+        <w:rPr>
+          <w:highlight w:val="yellow"/>
+        </w:rPr>
+        <w:t>The test must be repeated about 26 times</w:t>
+      </w:r>
+      <w:r>
+        <w:rPr>
+          <w:highlight w:val="yellow"/>
+        </w:rPr>
+        <w:t xml:space="preserve"> for a patient with the disease </w:t>
+      </w:r>
+      <w:r>
+        <w:rPr>
+          <w:highlight w:val="yellow"/>
+        </w:rPr>
+        <w:t>(figures 1A &amp; 1B).</w:t>
+      </w:r>
+    </w:p>
+    <w:p>
+      <w:pPr>
+        <w:pStyle w:val="ListParagraph"/>
+        <w:numPr>
+          <w:ilvl w:val="0"/>
+          <w:numId w:val="2"/>
+        </w:numPr>
       </w:pPr>
     </w:p>
     <w:p>
@@ -199,6 +226,8 @@
           </wp:inline>
         </w:drawing>
       </w:r>
+      <w:bookmarkStart w:id="0" w:name="_GoBack"/>
+      <w:bookmarkEnd w:id="0"/>
     </w:p>
     <w:p>
       <w:r>
@@ -307,58 +336,11 @@
           <w:bCs/>
         </w:rPr>
       </w:pPr>
-    </w:p>
-    <w:p>
-      <w:pPr>
-        <w:rPr>
-          <w:b/>
-          <w:bCs/>
-        </w:rPr>
-      </w:pPr>
-    </w:p>
-    <w:p>
-      <w:pPr>
-        <w:rPr>
-          <w:b/>
-          <w:bCs/>
-        </w:rPr>
-      </w:pPr>
-    </w:p>
-    <w:p>
-      <w:pPr>
-        <w:rPr>
-          <w:b/>
-          <w:bCs/>
-        </w:rPr>
-      </w:pPr>
-    </w:p>
-    <w:p>
-      <w:pPr>
-        <w:rPr>
-          <w:b/>
-          <w:bCs/>
-        </w:rPr>
-      </w:pPr>
-    </w:p>
-    <w:p>
-      <w:pPr>
-        <w:rPr>
-          <w:b/>
-          <w:bCs/>
-        </w:rPr>
-      </w:pPr>
-    </w:p>
-    <w:p>
-      <w:pPr>
-        <w:rPr>
-          <w:b/>
-          <w:bCs/>
-        </w:rPr>
-      </w:pPr>
       <w:r>
         <w:rPr>
           <w:noProof/>
         </w:rPr>
+        <w:lastRenderedPageBreak/>
         <w:drawing>
           <wp:anchor distT="0" distB="0" distL="114300" distR="114300" simplePos="0" relativeHeight="251659264" behindDoc="0" locked="0" layoutInCell="1" allowOverlap="1" wp14:anchorId="221DE8C9" wp14:editId="149E59D2">
             <wp:simplePos x="0" y="0"/>
@@ -560,24 +542,87 @@
         </w:rPr>
         <w:t>.</w:t>
       </w:r>
-    </w:p>
-    <w:p>
-      <w:r>
-        <w:t xml:space="preserve">(2) </w:t>
-      </w:r>
+      <w:r>
+        <w:rPr>
+          <w:rFonts w:cstheme="minorHAnsi"/>
+        </w:rPr>
+        <w:t xml:space="preserve">  R script files:  </w:t>
+      </w:r>
+    </w:p>
+    <w:p>
+      <w:pPr>
+        <w:pStyle w:val="ListParagraph"/>
+        <w:numPr>
+          <w:ilvl w:val="0"/>
+          <w:numId w:val="1"/>
+        </w:numPr>
+      </w:pPr>
       <w:r>
         <w:t>Repeat the simulations for a patient without the disease.  About how many times on average must the test be repeated to achieve the hospital’s requirements?</w:t>
       </w:r>
     </w:p>
     <w:p>
+      <w:pPr>
+        <w:ind w:left="360"/>
+      </w:pPr>
+      <w:r>
+        <w:rPr>
+          <w:highlight w:val="yellow"/>
+        </w:rPr>
+        <w:t>The test must be repeated about five times for a patient without the disease</w:t>
+      </w:r>
+      <w:r>
+        <w:rPr>
+          <w:highlight w:val="yellow"/>
+        </w:rPr>
+        <w:t xml:space="preserve"> </w:t>
+      </w:r>
+      <w:r>
+        <w:rPr>
+          <w:highlight w:val="yellow"/>
+        </w:rPr>
+        <w:t xml:space="preserve">(figures </w:t>
+      </w:r>
+      <w:r>
+        <w:rPr>
+          <w:highlight w:val="yellow"/>
+        </w:rPr>
+        <w:t>2</w:t>
+      </w:r>
+      <w:r>
+        <w:rPr>
+          <w:highlight w:val="yellow"/>
+        </w:rPr>
+        <w:t xml:space="preserve">A &amp; </w:t>
+      </w:r>
+      <w:r>
+        <w:rPr>
+          <w:highlight w:val="yellow"/>
+        </w:rPr>
+        <w:t>2</w:t>
+      </w:r>
+      <w:r>
+        <w:rPr>
+          <w:highlight w:val="yellow"/>
+        </w:rPr>
+        <w:t>B)</w:t>
+      </w:r>
+      <w:r>
+        <w:rPr>
+          <w:highlight w:val="yellow"/>
+        </w:rPr>
+        <w:t>.</w:t>
+      </w:r>
+    </w:p>
+    <w:p>
       <w:r>
         <w:rPr>
           <w:noProof/>
         </w:rPr>
         <w:drawing>
-          <wp:inline distT="0" distB="0" distL="0" distR="0" wp14:anchorId="588F53E5" wp14:editId="6FA50C20">
-            <wp:extent cx="2871038" cy="2711280"/>
-            <wp:effectExtent l="0" t="0" r="5715" b="0"/>
+          <wp:inline distT="0" distB="0" distL="0" distR="0" wp14:anchorId="588F53E5" wp14:editId="71054839">
+            <wp:extent cx="3325540" cy="3140490"/>
+            <wp:effectExtent l="0" t="0" r="8255" b="3175"/>
             <wp:docPr id="3" name="Picture 3"/>
             <wp:cNvGraphicFramePr>
               <a:graphicFrameLocks xmlns:a="http://schemas.openxmlformats.org/drawingml/2006/main" noChangeAspect="1"/>
@@ -598,7 +643,7 @@
                   <pic:spPr>
                     <a:xfrm>
                       <a:off x="0" y="0"/>
-                      <a:ext cx="2918886" cy="2756466"/>
+                      <a:ext cx="3393676" cy="3204835"/>
                     </a:xfrm>
                     <a:prstGeom prst="rect">
                       <a:avLst/>
@@ -653,57 +698,61 @@
         <w:rPr>
           <w:vertAlign w:val="superscript"/>
         </w:rPr>
+        <w:t>--</w:t>
+      </w:r>
+      <w:r>
+        <w:t xml:space="preserve"> | Disease</w:t>
+      </w:r>
+      <w:r>
+        <w:rPr>
+          <w:vertAlign w:val="superscript"/>
+        </w:rPr>
+        <w:t>--</w:t>
+      </w:r>
+      <w:r>
+        <w:t>) = 0.</w:t>
+      </w:r>
+      <w:r>
+        <w:t>84</w:t>
+      </w:r>
+      <w:r>
+        <w:t xml:space="preserve">; </w:t>
+      </w:r>
+      <w:r>
+        <w:br/>
+      </w:r>
+      <w:r>
+        <w:rPr>
+          <w:rFonts w:cstheme="minorHAnsi"/>
+        </w:rPr>
+        <w:t>π = (Disease</w:t>
+      </w:r>
+      <w:r>
+        <w:rPr>
+          <w:rFonts w:cstheme="minorHAnsi"/>
+          <w:vertAlign w:val="superscript"/>
+        </w:rPr>
         <w:t>+</w:t>
       </w:r>
       <w:r>
-        <w:t xml:space="preserve"> | Disease</w:t>
-      </w:r>
-      <w:r>
-        <w:rPr>
+        <w:rPr>
+          <w:rFonts w:cstheme="minorHAnsi"/>
+        </w:rPr>
+        <w:t xml:space="preserve"> = 0.001, Disease</w:t>
+      </w:r>
+      <w:r>
+        <w:rPr>
+          <w:rFonts w:cstheme="minorHAnsi"/>
           <w:vertAlign w:val="superscript"/>
         </w:rPr>
         <w:t>--</w:t>
       </w:r>
       <w:r>
-        <w:t xml:space="preserve">) = 0.16; </w:t>
-      </w:r>
-      <w:r>
-        <w:br/>
-      </w:r>
-      <w:r>
-        <w:rPr>
-          <w:rFonts w:cstheme="minorHAnsi"/>
-        </w:rPr>
-        <w:t>π = (Disease</w:t>
-      </w:r>
-      <w:r>
-        <w:rPr>
-          <w:rFonts w:cstheme="minorHAnsi"/>
-          <w:vertAlign w:val="superscript"/>
-        </w:rPr>
-        <w:t>+</w:t>
-      </w:r>
-      <w:r>
-        <w:rPr>
-          <w:rFonts w:cstheme="minorHAnsi"/>
-        </w:rPr>
-        <w:t xml:space="preserve"> = 0.001, Disease</w:t>
-      </w:r>
-      <w:r>
-        <w:rPr>
-          <w:rFonts w:cstheme="minorHAnsi"/>
-          <w:vertAlign w:val="superscript"/>
-        </w:rPr>
-        <w:t>--</w:t>
-      </w:r>
-      <w:r>
         <w:rPr>
           <w:rFonts w:cstheme="minorHAnsi"/>
         </w:rPr>
         <w:t xml:space="preserve"> = 0.999 )</w:t>
       </w:r>
-      <w:bookmarkStart w:id="0" w:name="_GoBack"/>
-      <w:bookmarkEnd w:id="0"/>
     </w:p>
     <w:p>
       <w:pPr>
@@ -719,9 +768,9 @@
         </w:rPr>
         <w:lastRenderedPageBreak/>
         <w:drawing>
-          <wp:inline distT="0" distB="0" distL="0" distR="0" wp14:anchorId="4E05BF6D" wp14:editId="11E20259">
-            <wp:extent cx="1713680" cy="2317882"/>
-            <wp:effectExtent l="0" t="0" r="1270" b="6350"/>
+          <wp:inline distT="0" distB="0" distL="0" distR="0" wp14:anchorId="4E05BF6D" wp14:editId="290566C5">
+            <wp:extent cx="1652690" cy="2235388"/>
+            <wp:effectExtent l="0" t="0" r="5080" b="0"/>
             <wp:docPr id="4" name="Picture 4"/>
             <wp:cNvGraphicFramePr>
               <a:graphicFrameLocks xmlns:a="http://schemas.openxmlformats.org/drawingml/2006/main" noChangeAspect="1"/>
@@ -736,7 +785,7 @@
                     </pic:cNvPicPr>
                   </pic:nvPicPr>
                   <pic:blipFill>
-                    <a:blip r:embed="rId10">
+                    <a:blip r:embed="rId10" cstate="print">
                       <a:extLst>
                         <a:ext uri="{28A0092B-C50C-407E-A947-70E740481C1C}">
                           <a14:useLocalDpi xmlns:a14="http://schemas.microsoft.com/office/drawing/2010/main" val="0"/>
@@ -751,7 +800,7 @@
                   <pic:spPr bwMode="auto">
                     <a:xfrm>
                       <a:off x="0" y="0"/>
-                      <a:ext cx="1757260" cy="2376828"/>
+                      <a:ext cx="1696173" cy="2294202"/>
                     </a:xfrm>
                     <a:prstGeom prst="rect">
                       <a:avLst/>
@@ -878,135 +927,324 @@
       </w:r>
     </w:p>
     <w:p>
-      <w:r>
-        <w:t>I’m assuming the hospital has a policy to focus on the trustworthiness of true positive tests (</w:t>
+      <w:pPr>
+        <w:rPr>
+          <w:b/>
+          <w:bCs/>
+          <w:highlight w:val="yellow"/>
+          <w:u w:val="single"/>
+        </w:rPr>
+      </w:pPr>
+      <w:r>
+        <w:rPr>
+          <w:highlight w:val="yellow"/>
+        </w:rPr>
+        <w:t>I’m assuming the hospital has a policy to focus on the trustworthiness of true positive tests [</w:t>
       </w:r>
       <w:proofErr w:type="gramStart"/>
       <w:r>
+        <w:rPr>
+          <w:highlight w:val="yellow"/>
+        </w:rPr>
         <w:t>P(</w:t>
       </w:r>
       <w:proofErr w:type="gramEnd"/>
       <w:r>
+        <w:rPr>
+          <w:highlight w:val="yellow"/>
+        </w:rPr>
         <w:t>Test</w:t>
       </w:r>
       <w:r>
         <w:rPr>
+          <w:highlight w:val="yellow"/>
           <w:vertAlign w:val="superscript"/>
         </w:rPr>
         <w:t>+</w:t>
       </w:r>
       <w:r>
+        <w:rPr>
+          <w:highlight w:val="yellow"/>
+        </w:rPr>
         <w:t xml:space="preserve"> | Disease</w:t>
       </w:r>
       <w:r>
         <w:rPr>
+          <w:highlight w:val="yellow"/>
           <w:vertAlign w:val="superscript"/>
         </w:rPr>
         <w:t>+</w:t>
       </w:r>
       <w:r>
+        <w:rPr>
+          <w:highlight w:val="yellow"/>
+        </w:rPr>
+        <w:t xml:space="preserve">)].  That is, if a </w:t>
+      </w:r>
+      <w:proofErr w:type="gramStart"/>
+      <w:r>
+        <w:rPr>
+          <w:highlight w:val="yellow"/>
+        </w:rPr>
+        <w:t>patient tests</w:t>
+      </w:r>
+      <w:proofErr w:type="gramEnd"/>
+      <w:r>
+        <w:rPr>
+          <w:highlight w:val="yellow"/>
+        </w:rPr>
+        <w:t xml:space="preserve"> positive for the disease, the hospital wants to ensure the diagnosis is highly accurate</w:t>
+      </w:r>
+      <w:r>
+        <w:rPr>
+          <w:highlight w:val="yellow"/>
+        </w:rPr>
+        <w:t>.</w:t>
+      </w:r>
+      <w:r>
+        <w:rPr>
+          <w:highlight w:val="yellow"/>
+        </w:rPr>
+        <w:t xml:space="preserve">  Therefore, the hospital should budget $26M (26 test repeats * 1M patients * $1).</w:t>
+      </w:r>
+    </w:p>
+    <w:p>
+      <w:pPr>
+        <w:rPr>
+          <w:b/>
+          <w:bCs/>
+          <w:u w:val="single"/>
+        </w:rPr>
+      </w:pPr>
+      <w:r>
+        <w:rPr>
+          <w:b/>
+          <w:bCs/>
+          <w:highlight w:val="yellow"/>
+          <w:u w:val="single"/>
+        </w:rPr>
+        <w:t>Part 2</w:t>
+      </w:r>
+    </w:p>
+    <w:p>
+      <w:r>
+        <w:t xml:space="preserve">Another manufacturer approaches the hospital with an improved, but more expensive, test with the following properties </w:t>
+      </w:r>
+    </w:p>
+    <w:p>
+      <w:pPr>
+        <w:rPr>
+          <w:b/>
+          <w:bCs/>
+        </w:rPr>
+      </w:pPr>
+      <w:proofErr w:type="gramStart"/>
+      <w:r>
+        <w:rPr>
+          <w:b/>
+          <w:bCs/>
+        </w:rPr>
+        <w:t>p(</w:t>
+      </w:r>
+      <w:proofErr w:type="gramEnd"/>
+      <w:r>
+        <w:rPr>
+          <w:b/>
+          <w:bCs/>
+        </w:rPr>
+        <w:t>positive result | person has disease) = 0.96</w:t>
+      </w:r>
+    </w:p>
+    <w:p>
+      <w:pPr>
+        <w:rPr>
+          <w:b/>
+          <w:bCs/>
+        </w:rPr>
+      </w:pPr>
+      <w:proofErr w:type="gramStart"/>
+      <w:r>
+        <w:rPr>
+          <w:b/>
+          <w:bCs/>
+        </w:rPr>
+        <w:t>p(</w:t>
+      </w:r>
+      <w:proofErr w:type="gramEnd"/>
+      <w:r>
+        <w:rPr>
+          <w:b/>
+          <w:bCs/>
+        </w:rPr>
+        <w:t>negative result| person does not have disease) = 0.95</w:t>
+      </w:r>
+    </w:p>
+    <w:p>
+      <w:r>
+        <w:t>(1) With this test, how many times on average must the test be repeated to achieve the hospital’s requirements for patients with and without the disease?</w:t>
+      </w:r>
+    </w:p>
+    <w:p>
+      <w:r>
+        <w:rPr>
+          <w:highlight w:val="yellow"/>
+        </w:rPr>
+        <w:t xml:space="preserve">The test must be repeated about </w:t>
+      </w:r>
+      <w:r>
+        <w:rPr>
+          <w:highlight w:val="yellow"/>
+        </w:rPr>
+        <w:t>10</w:t>
+      </w:r>
+      <w:r>
+        <w:rPr>
+          <w:highlight w:val="yellow"/>
+        </w:rPr>
+        <w:t xml:space="preserve"> times for a patient </w:t>
+      </w:r>
+      <w:r>
+        <w:rPr>
+          <w:highlight w:val="yellow"/>
+        </w:rPr>
+        <w:t>with</w:t>
+      </w:r>
+      <w:r>
+        <w:rPr>
+          <w:highlight w:val="yellow"/>
+        </w:rPr>
+        <w:t xml:space="preserve"> the disease</w:t>
+      </w:r>
+      <w:r>
+        <w:rPr>
+          <w:highlight w:val="yellow"/>
+        </w:rPr>
+        <w:t xml:space="preserve"> </w:t>
+      </w:r>
+      <w:r>
+        <w:rPr>
+          <w:highlight w:val="yellow"/>
+        </w:rPr>
+        <w:t xml:space="preserve">(figures </w:t>
+      </w:r>
+      <w:r>
+        <w:rPr>
+          <w:highlight w:val="yellow"/>
+        </w:rPr>
+        <w:t>3A</w:t>
+      </w:r>
+      <w:r>
+        <w:rPr>
+          <w:highlight w:val="yellow"/>
+        </w:rPr>
+        <w:t xml:space="preserve"> &amp; </w:t>
+      </w:r>
+      <w:r>
+        <w:rPr>
+          <w:highlight w:val="yellow"/>
+        </w:rPr>
+        <w:t>3B</w:t>
+      </w:r>
+      <w:r>
+        <w:rPr>
+          <w:highlight w:val="yellow"/>
+        </w:rPr>
         <w:t>)</w:t>
       </w:r>
       <w:r>
-        <w:t xml:space="preserve">).  That is, if a </w:t>
-      </w:r>
-      <w:proofErr w:type="gramStart"/>
-      <w:r>
-        <w:t>patient tests</w:t>
-      </w:r>
-      <w:proofErr w:type="gramEnd"/>
-      <w:r>
-        <w:t xml:space="preserve"> positive for the disease, the hospital wants to ensure the diagnosis is highly accurate.  </w:t>
-      </w:r>
-    </w:p>
-    <w:p>
-      <w:r>
-        <w:t xml:space="preserve">  </w:t>
-      </w:r>
-      <w:r>
-        <w:tab/>
-        <w:t xml:space="preserve">    </w:t>
-      </w:r>
-    </w:p>
-    <w:p>
-      <w:r>
-        <w:br w:type="page"/>
-      </w:r>
-    </w:p>
-    <w:p>
-      <w:r>
+        <w:rPr>
+          <w:highlight w:val="yellow"/>
+        </w:rPr>
+        <w:t>.</w:t>
+      </w:r>
+    </w:p>
+    <w:p>
+      <w:r>
+        <w:rPr>
+          <w:highlight w:val="yellow"/>
+        </w:rPr>
+        <w:t xml:space="preserve">The test must be repeated about </w:t>
+      </w:r>
+      <w:r>
+        <w:rPr>
+          <w:highlight w:val="yellow"/>
+        </w:rPr>
+        <w:t>10</w:t>
+      </w:r>
+      <w:r>
+        <w:rPr>
+          <w:highlight w:val="yellow"/>
+        </w:rPr>
+        <w:t xml:space="preserve"> times for a patient </w:t>
+      </w:r>
+      <w:r>
+        <w:rPr>
+          <w:highlight w:val="yellow"/>
+        </w:rPr>
+        <w:t>with</w:t>
+      </w:r>
+      <w:r>
+        <w:rPr>
+          <w:highlight w:val="yellow"/>
+        </w:rPr>
+        <w:t xml:space="preserve"> the disease</w:t>
+      </w:r>
+      <w:r>
+        <w:rPr>
+          <w:highlight w:val="yellow"/>
+        </w:rPr>
+        <w:t xml:space="preserve"> </w:t>
+      </w:r>
+      <w:r>
+        <w:rPr>
+          <w:highlight w:val="yellow"/>
+        </w:rPr>
+        <w:t xml:space="preserve">(figures </w:t>
+      </w:r>
+      <w:r>
+        <w:rPr>
+          <w:highlight w:val="yellow"/>
+        </w:rPr>
+        <w:t>3A</w:t>
+      </w:r>
+      <w:r>
+        <w:rPr>
+          <w:highlight w:val="yellow"/>
+        </w:rPr>
+        <w:t xml:space="preserve"> &amp; </w:t>
+      </w:r>
+      <w:r>
+        <w:rPr>
+          <w:highlight w:val="yellow"/>
+        </w:rPr>
+        <w:t>3B</w:t>
+      </w:r>
+      <w:r>
+        <w:rPr>
+          <w:highlight w:val="yellow"/>
+        </w:rPr>
+        <w:t>)</w:t>
+      </w:r>
+      <w:r>
+        <w:rPr>
+          <w:highlight w:val="yellow"/>
+        </w:rPr>
+        <w:t>.</w:t>
+      </w:r>
+    </w:p>
+    <w:p/>
+    <w:p/>
+    <w:p/>
+    <w:p>
+      <w:r>
+        <w:rPr>
+          <w:noProof/>
+        </w:rPr>
         <w:lastRenderedPageBreak/>
-        <w:t>Part 2</w:t>
-      </w:r>
-    </w:p>
-    <w:p>
-      <w:r>
-        <w:t xml:space="preserve">Another manufacturer approaches the hospital with an improved, but more expensive, test with the following properties </w:t>
-      </w:r>
-    </w:p>
-    <w:p>
-      <w:pPr>
-        <w:rPr>
-          <w:b/>
-          <w:bCs/>
-        </w:rPr>
-      </w:pPr>
-      <w:proofErr w:type="gramStart"/>
-      <w:r>
-        <w:rPr>
-          <w:b/>
-          <w:bCs/>
-        </w:rPr>
-        <w:t>p(</w:t>
-      </w:r>
-      <w:proofErr w:type="gramEnd"/>
-      <w:r>
-        <w:rPr>
-          <w:b/>
-          <w:bCs/>
-        </w:rPr>
-        <w:t>positive result | person has disease) = 0.96</w:t>
-      </w:r>
-    </w:p>
-    <w:p>
-      <w:pPr>
-        <w:rPr>
-          <w:b/>
-          <w:bCs/>
-        </w:rPr>
-      </w:pPr>
-      <w:proofErr w:type="gramStart"/>
-      <w:r>
-        <w:rPr>
-          <w:b/>
-          <w:bCs/>
-        </w:rPr>
-        <w:t>p(</w:t>
-      </w:r>
-      <w:proofErr w:type="gramEnd"/>
-      <w:r>
-        <w:rPr>
-          <w:b/>
-          <w:bCs/>
-        </w:rPr>
-        <w:t>negative result| person does not have disease) = 0.95</w:t>
-      </w:r>
-    </w:p>
-    <w:p>
-      <w:r>
-        <w:t>(1) With this test, how many times on average must the test be repeated to achieve the hospital’s requirements for patients with and without the disease?</w:t>
-      </w:r>
-    </w:p>
-    <w:p/>
-    <w:p>
-      <w:r>
-        <w:rPr>
-          <w:noProof/>
-        </w:rPr>
         <w:drawing>
-          <wp:inline distT="0" distB="0" distL="0" distR="0" wp14:anchorId="303071E7" wp14:editId="16B6865B">
-            <wp:extent cx="4374682" cy="2169112"/>
-            <wp:effectExtent l="0" t="0" r="6985" b="3175"/>
+          <wp:inline distT="0" distB="0" distL="0" distR="0" wp14:anchorId="303071E7" wp14:editId="29EB5903">
+            <wp:extent cx="3992580" cy="1979652"/>
+            <wp:effectExtent l="0" t="0" r="8255" b="1905"/>
             <wp:docPr id="5" name="Picture 5"/>
             <wp:cNvGraphicFramePr>
               <a:graphicFrameLocks xmlns:a="http://schemas.openxmlformats.org/drawingml/2006/main" noChangeAspect="1"/>
@@ -1027,7 +1265,7 @@
                   <pic:spPr>
                     <a:xfrm>
                       <a:off x="0" y="0"/>
-                      <a:ext cx="4436476" cy="2199751"/>
+                      <a:ext cx="4066415" cy="2016262"/>
                     </a:xfrm>
                     <a:prstGeom prst="rect">
                       <a:avLst/>
@@ -1146,9 +1384,9 @@
           <w:noProof/>
         </w:rPr>
         <w:drawing>
-          <wp:inline distT="0" distB="0" distL="0" distR="0" wp14:anchorId="214A36CE" wp14:editId="664A251F">
-            <wp:extent cx="2036796" cy="2190568"/>
-            <wp:effectExtent l="0" t="0" r="1905" b="635"/>
+          <wp:inline distT="0" distB="0" distL="0" distR="0" wp14:anchorId="214A36CE" wp14:editId="13C4C971">
+            <wp:extent cx="1730408" cy="1861046"/>
+            <wp:effectExtent l="0" t="0" r="3175" b="6350"/>
             <wp:docPr id="7" name="Picture 7"/>
             <wp:cNvGraphicFramePr>
               <a:graphicFrameLocks xmlns:a="http://schemas.openxmlformats.org/drawingml/2006/main" noChangeAspect="1"/>
@@ -1163,7 +1401,7 @@
                     </pic:cNvPicPr>
                   </pic:nvPicPr>
                   <pic:blipFill>
-                    <a:blip r:embed="rId12">
+                    <a:blip r:embed="rId12" cstate="print">
                       <a:extLst>
                         <a:ext uri="{28A0092B-C50C-407E-A947-70E740481C1C}">
                           <a14:useLocalDpi xmlns:a14="http://schemas.microsoft.com/office/drawing/2010/main" val="0"/>
@@ -1178,7 +1416,7 @@
                   <pic:spPr bwMode="auto">
                     <a:xfrm>
                       <a:off x="0" y="0"/>
-                      <a:ext cx="2065620" cy="2221568"/>
+                      <a:ext cx="1766729" cy="1900109"/>
                     </a:xfrm>
                     <a:prstGeom prst="rect">
                       <a:avLst/>
@@ -1245,40 +1483,559 @@
         <w:t xml:space="preserve"> (data for figure 3A). </w:t>
       </w:r>
     </w:p>
-    <w:p/>
-    <w:p>
-      <w:r>
+    <w:p>
+      <w:r>
+        <w:rPr>
+          <w:noProof/>
+        </w:rPr>
+        <w:drawing>
+          <wp:inline distT="0" distB="0" distL="0" distR="0" wp14:anchorId="7D649BF2" wp14:editId="58C42E58">
+            <wp:extent cx="3995704" cy="2132748"/>
+            <wp:effectExtent l="0" t="0" r="5080" b="1270"/>
+            <wp:docPr id="8" name="Picture 8"/>
+            <wp:cNvGraphicFramePr>
+              <a:graphicFrameLocks xmlns:a="http://schemas.openxmlformats.org/drawingml/2006/main" noChangeAspect="1"/>
+            </wp:cNvGraphicFramePr>
+            <a:graphic xmlns:a="http://schemas.openxmlformats.org/drawingml/2006/main">
+              <a:graphicData uri="http://schemas.openxmlformats.org/drawingml/2006/picture">
+                <pic:pic xmlns:pic="http://schemas.openxmlformats.org/drawingml/2006/picture">
+                  <pic:nvPicPr>
+                    <pic:cNvPr id="1" name=""/>
+                    <pic:cNvPicPr/>
+                  </pic:nvPicPr>
+                  <pic:blipFill>
+                    <a:blip r:embed="rId13"/>
+                    <a:stretch>
+                      <a:fillRect/>
+                    </a:stretch>
+                  </pic:blipFill>
+                  <pic:spPr>
+                    <a:xfrm>
+                      <a:off x="0" y="0"/>
+                      <a:ext cx="4045228" cy="2159182"/>
+                    </a:xfrm>
+                    <a:prstGeom prst="rect">
+                      <a:avLst/>
+                    </a:prstGeom>
+                  </pic:spPr>
+                </pic:pic>
+              </a:graphicData>
+            </a:graphic>
+          </wp:inline>
+        </w:drawing>
+      </w:r>
+    </w:p>
+    <w:p>
+      <w:pPr>
+        <w:rPr>
+          <w:rFonts w:cstheme="minorHAnsi"/>
+        </w:rPr>
+      </w:pPr>
+      <w:r>
+        <w:rPr>
+          <w:b/>
+          <w:bCs/>
+        </w:rPr>
+        <w:t xml:space="preserve">Figure </w:t>
+      </w:r>
+      <w:r>
+        <w:rPr>
+          <w:b/>
+          <w:bCs/>
+        </w:rPr>
+        <w:t>4</w:t>
+      </w:r>
+      <w:r>
+        <w:rPr>
+          <w:b/>
+          <w:bCs/>
+        </w:rPr>
+        <w:t>A</w:t>
+      </w:r>
+      <w:r>
+        <w:rPr>
+          <w:b/>
+          <w:bCs/>
+        </w:rPr>
+        <w:t xml:space="preserve"> (Power Values per # of Tests for Patient without Disease):</w:t>
+      </w:r>
+      <w:r>
+        <w:t xml:space="preserve">  </w:t>
+      </w:r>
+      <w:proofErr w:type="gramStart"/>
+      <w:r>
+        <w:t>P(</w:t>
+      </w:r>
+      <w:proofErr w:type="gramEnd"/>
+      <w:r>
+        <w:t>Test</w:t>
+      </w:r>
+      <w:r>
+        <w:rPr>
+          <w:vertAlign w:val="superscript"/>
+        </w:rPr>
+        <w:t>--</w:t>
+      </w:r>
+      <w:r>
+        <w:t xml:space="preserve"> | Disease</w:t>
+      </w:r>
+      <w:r>
+        <w:rPr>
+          <w:vertAlign w:val="superscript"/>
+        </w:rPr>
+        <w:t>--</w:t>
+      </w:r>
+      <w:r>
+        <w:t>) = 0.</w:t>
+      </w:r>
+      <w:r>
+        <w:t>95</w:t>
+      </w:r>
+      <w:r>
+        <w:t xml:space="preserve">; </w:t>
+      </w:r>
+      <w:r>
+        <w:br/>
+      </w:r>
+      <w:r>
+        <w:rPr>
+          <w:rFonts w:cstheme="minorHAnsi"/>
+        </w:rPr>
+        <w:t>π = (Disease</w:t>
+      </w:r>
+      <w:r>
+        <w:rPr>
+          <w:rFonts w:cstheme="minorHAnsi"/>
+          <w:vertAlign w:val="superscript"/>
+        </w:rPr>
+        <w:t>+</w:t>
+      </w:r>
+      <w:r>
+        <w:rPr>
+          <w:rFonts w:cstheme="minorHAnsi"/>
+        </w:rPr>
+        <w:t xml:space="preserve"> = 0.001, Disease</w:t>
+      </w:r>
+      <w:r>
+        <w:rPr>
+          <w:rFonts w:cstheme="minorHAnsi"/>
+          <w:vertAlign w:val="superscript"/>
+        </w:rPr>
+        <w:t>--</w:t>
+      </w:r>
+      <w:r>
+        <w:rPr>
+          <w:rFonts w:cstheme="minorHAnsi"/>
+        </w:rPr>
+        <w:t xml:space="preserve"> = 0.999 )</w:t>
+      </w:r>
+    </w:p>
+    <w:p>
+      <w:pPr>
+        <w:rPr>
+          <w:rFonts w:cstheme="minorHAnsi"/>
+        </w:rPr>
+      </w:pPr>
+      <w:r>
+        <w:rPr>
+          <w:rFonts w:cstheme="minorHAnsi"/>
+          <w:noProof/>
+        </w:rPr>
         <w:lastRenderedPageBreak/>
+        <w:drawing>
+          <wp:inline distT="0" distB="0" distL="0" distR="0" wp14:anchorId="082B95CA" wp14:editId="718EEA47">
+            <wp:extent cx="2340014" cy="2019276"/>
+            <wp:effectExtent l="0" t="0" r="3175" b="635"/>
+            <wp:docPr id="10" name="Picture 10"/>
+            <wp:cNvGraphicFramePr>
+              <a:graphicFrameLocks xmlns:a="http://schemas.openxmlformats.org/drawingml/2006/main" noChangeAspect="1"/>
+            </wp:cNvGraphicFramePr>
+            <a:graphic xmlns:a="http://schemas.openxmlformats.org/drawingml/2006/main">
+              <a:graphicData uri="http://schemas.openxmlformats.org/drawingml/2006/picture">
+                <pic:pic xmlns:pic="http://schemas.openxmlformats.org/drawingml/2006/picture">
+                  <pic:nvPicPr>
+                    <pic:cNvPr id="0" name="Picture 4"/>
+                    <pic:cNvPicPr>
+                      <a:picLocks noChangeAspect="1" noChangeArrowheads="1"/>
+                    </pic:cNvPicPr>
+                  </pic:nvPicPr>
+                  <pic:blipFill>
+                    <a:blip r:embed="rId14">
+                      <a:extLst>
+                        <a:ext uri="{28A0092B-C50C-407E-A947-70E740481C1C}">
+                          <a14:useLocalDpi xmlns:a14="http://schemas.microsoft.com/office/drawing/2010/main" val="0"/>
+                        </a:ext>
+                      </a:extLst>
+                    </a:blip>
+                    <a:srcRect/>
+                    <a:stretch>
+                      <a:fillRect/>
+                    </a:stretch>
+                  </pic:blipFill>
+                  <pic:spPr bwMode="auto">
+                    <a:xfrm>
+                      <a:off x="0" y="0"/>
+                      <a:ext cx="2390096" cy="2062493"/>
+                    </a:xfrm>
+                    <a:prstGeom prst="rect">
+                      <a:avLst/>
+                    </a:prstGeom>
+                    <a:noFill/>
+                    <a:ln>
+                      <a:noFill/>
+                    </a:ln>
+                  </pic:spPr>
+                </pic:pic>
+              </a:graphicData>
+            </a:graphic>
+          </wp:inline>
+        </w:drawing>
+      </w:r>
+    </w:p>
+    <w:p>
+      <w:r>
+        <w:rPr>
+          <w:b/>
+          <w:bCs/>
+        </w:rPr>
+        <w:t xml:space="preserve">Figure </w:t>
+      </w:r>
+      <w:r>
+        <w:rPr>
+          <w:b/>
+          <w:bCs/>
+        </w:rPr>
+        <w:t>4</w:t>
+      </w:r>
+      <w:r>
+        <w:rPr>
+          <w:b/>
+          <w:bCs/>
+        </w:rPr>
+        <w:t>B</w:t>
+      </w:r>
+      <w:r>
+        <w:rPr>
+          <w:b/>
+          <w:bCs/>
+        </w:rPr>
+        <w:t xml:space="preserve"> (Power Values per # of Tests for Patient with Disease):</w:t>
+      </w:r>
+      <w:r>
+        <w:t xml:space="preserve">  </w:t>
+      </w:r>
+      <w:r>
+        <w:rPr>
+          <w:rFonts w:cstheme="minorHAnsi"/>
+        </w:rPr>
+        <w:t xml:space="preserve">This figure shows that it took about </w:t>
+      </w:r>
+      <w:r>
+        <w:rPr>
+          <w:rFonts w:cstheme="minorHAnsi"/>
+        </w:rPr>
+        <w:t>three</w:t>
+      </w:r>
+      <w:r>
+        <w:rPr>
+          <w:rFonts w:cstheme="minorHAnsi"/>
+        </w:rPr>
+        <w:t xml:space="preserve"> tests to meet the hospital’s requirements (data for figure </w:t>
+      </w:r>
+      <w:r>
+        <w:rPr>
+          <w:rFonts w:cstheme="minorHAnsi"/>
+        </w:rPr>
+        <w:t>4</w:t>
+      </w:r>
+      <w:r>
+        <w:rPr>
+          <w:rFonts w:cstheme="minorHAnsi"/>
+        </w:rPr>
+        <w:t xml:space="preserve">A). </w:t>
+      </w:r>
+    </w:p>
+    <w:p>
+      <w:r>
         <w:t>(2) Considering only the cost of the test, and assuming the hospital will screen one million   patients with a background prevalence of 0.1%, at about what price point for running the test one time will the hospital save money by switching to the new test?</w:t>
       </w:r>
     </w:p>
     <w:p>
       <w:pPr>
         <w:rPr>
-          <w:b/>
-          <w:bCs/>
-          <w:u w:val="single"/>
-        </w:rPr>
-      </w:pPr>
-    </w:p>
-    <w:p>
-      <w:pPr>
-        <w:rPr>
-          <w:rFonts w:cstheme="minorHAnsi"/>
-        </w:rPr>
-      </w:pPr>
-      <w:r>
-        <w:rPr>
-          <w:rFonts w:cstheme="minorHAnsi"/>
-        </w:rPr>
-        <w:br w:type="page"/>
-      </w:r>
-    </w:p>
-    <w:p/>
-    <w:p/>
-    <w:p/>
+          <w:highlight w:val="yellow"/>
+        </w:rPr>
+      </w:pPr>
+      <w:proofErr w:type="gramStart"/>
+      <w:r>
+        <w:rPr>
+          <w:highlight w:val="yellow"/>
+        </w:rPr>
+        <w:t>In order for</w:t>
+      </w:r>
+      <w:proofErr w:type="gramEnd"/>
+      <w:r>
+        <w:rPr>
+          <w:highlight w:val="yellow"/>
+        </w:rPr>
+        <w:t xml:space="preserve"> the hospital to save money by switching to the new test, the cost for a single test would need to be less than $2.60 (see calculations below).</w:t>
+      </w:r>
+    </w:p>
+    <w:p>
+      <w:pPr>
+        <w:rPr>
+          <w:highlight w:val="yellow"/>
+        </w:rPr>
+      </w:pPr>
+      <w:r>
+        <w:rPr>
+          <w:highlight w:val="yellow"/>
+        </w:rPr>
+        <w:t>R</w:t>
+      </w:r>
+      <w:r>
+        <w:rPr>
+          <w:highlight w:val="yellow"/>
+          <w:vertAlign w:val="subscript"/>
+        </w:rPr>
+        <w:t>1</w:t>
+      </w:r>
+      <w:r>
+        <w:rPr>
+          <w:highlight w:val="yellow"/>
+        </w:rPr>
+        <w:t>*P</w:t>
+      </w:r>
+      <w:r>
+        <w:rPr>
+          <w:highlight w:val="yellow"/>
+          <w:vertAlign w:val="subscript"/>
+        </w:rPr>
+        <w:t>1</w:t>
+      </w:r>
+      <w:r>
+        <w:rPr>
+          <w:highlight w:val="yellow"/>
+        </w:rPr>
+        <w:t>*</w:t>
+      </w:r>
+      <w:r>
+        <w:rPr>
+          <w:rFonts w:cstheme="minorHAnsi"/>
+          <w:highlight w:val="yellow"/>
+        </w:rPr>
+        <w:t>β</w:t>
+      </w:r>
+      <w:r>
+        <w:rPr>
+          <w:highlight w:val="yellow"/>
+        </w:rPr>
+        <w:t xml:space="preserve"> = </w:t>
+      </w:r>
+      <w:r>
+        <w:rPr>
+          <w:rFonts w:cstheme="minorHAnsi"/>
+          <w:highlight w:val="yellow"/>
+        </w:rPr>
+        <w:t>σ</w:t>
+      </w:r>
+    </w:p>
+    <w:p>
+      <w:pPr>
+        <w:rPr>
+          <w:rFonts w:eastAsiaTheme="minorEastAsia" w:cstheme="minorHAnsi"/>
+          <w:highlight w:val="yellow"/>
+        </w:rPr>
+      </w:pPr>
+      <w:r>
+        <w:rPr>
+          <w:highlight w:val="yellow"/>
+        </w:rPr>
+        <w:t>R</w:t>
+      </w:r>
+      <w:r>
+        <w:rPr>
+          <w:highlight w:val="yellow"/>
+          <w:vertAlign w:val="subscript"/>
+        </w:rPr>
+        <w:t>2</w:t>
+      </w:r>
+      <w:r>
+        <w:rPr>
+          <w:highlight w:val="yellow"/>
+        </w:rPr>
+        <w:t>*P</w:t>
+      </w:r>
+      <w:r>
+        <w:rPr>
+          <w:highlight w:val="yellow"/>
+          <w:vertAlign w:val="subscript"/>
+        </w:rPr>
+        <w:t>2</w:t>
+      </w:r>
+      <w:r>
+        <w:rPr>
+          <w:highlight w:val="yellow"/>
+        </w:rPr>
+        <w:t>*</w:t>
+      </w:r>
+      <w:r>
+        <w:rPr>
+          <w:rFonts w:cstheme="minorHAnsi"/>
+          <w:highlight w:val="yellow"/>
+        </w:rPr>
+        <w:t xml:space="preserve"> </w:t>
+      </w:r>
+      <w:r>
+        <w:rPr>
+          <w:rFonts w:cstheme="minorHAnsi"/>
+          <w:highlight w:val="yellow"/>
+        </w:rPr>
+        <w:t>β</w:t>
+      </w:r>
+      <w:r>
+        <w:rPr>
+          <w:rFonts w:cstheme="minorHAnsi"/>
+          <w:highlight w:val="yellow"/>
+        </w:rPr>
+        <w:t xml:space="preserve"> = </w:t>
+      </w:r>
+      <w:r>
+        <w:rPr>
+          <w:rFonts w:cstheme="minorHAnsi"/>
+          <w:highlight w:val="yellow"/>
+        </w:rPr>
+        <w:t>σ</w:t>
+      </w:r>
+      <w:r>
+        <w:rPr>
+          <w:rFonts w:cstheme="minorHAnsi"/>
+          <w:highlight w:val="yellow"/>
+        </w:rPr>
+        <w:t xml:space="preserve"> =&gt;</w:t>
+      </w:r>
+    </w:p>
+    <w:p>
+      <w:pPr>
+        <w:rPr>
+          <w:rFonts w:eastAsiaTheme="minorEastAsia" w:cstheme="minorHAnsi"/>
+          <w:highlight w:val="yellow"/>
+        </w:rPr>
+      </w:pPr>
+      <w:r>
+        <w:rPr>
+          <w:rFonts w:eastAsiaTheme="minorEastAsia" w:cstheme="minorHAnsi"/>
+          <w:highlight w:val="yellow"/>
+        </w:rPr>
+        <w:t>P</w:t>
+      </w:r>
+      <w:r>
+        <w:rPr>
+          <w:rFonts w:eastAsiaTheme="minorEastAsia" w:cstheme="minorHAnsi"/>
+          <w:highlight w:val="yellow"/>
+          <w:vertAlign w:val="subscript"/>
+        </w:rPr>
+        <w:t>2</w:t>
+      </w:r>
+      <w:r>
+        <w:rPr>
+          <w:rFonts w:eastAsiaTheme="minorEastAsia" w:cstheme="minorHAnsi"/>
+          <w:highlight w:val="yellow"/>
+        </w:rPr>
+        <w:t xml:space="preserve"> = (R</w:t>
+      </w:r>
+      <w:r>
+        <w:rPr>
+          <w:rFonts w:eastAsiaTheme="minorEastAsia" w:cstheme="minorHAnsi"/>
+          <w:highlight w:val="yellow"/>
+          <w:vertAlign w:val="subscript"/>
+        </w:rPr>
+        <w:t>1</w:t>
+      </w:r>
+      <w:r>
+        <w:rPr>
+          <w:rFonts w:eastAsiaTheme="minorEastAsia" w:cstheme="minorHAnsi"/>
+          <w:highlight w:val="yellow"/>
+        </w:rPr>
+        <w:t>*P</w:t>
+      </w:r>
+      <w:r>
+        <w:rPr>
+          <w:rFonts w:eastAsiaTheme="minorEastAsia" w:cstheme="minorHAnsi"/>
+          <w:highlight w:val="yellow"/>
+          <w:vertAlign w:val="subscript"/>
+        </w:rPr>
+        <w:t>1</w:t>
+      </w:r>
+      <w:r>
+        <w:rPr>
+          <w:rFonts w:cstheme="minorHAnsi"/>
+          <w:highlight w:val="yellow"/>
+        </w:rPr>
+        <w:t>)/R</w:t>
+      </w:r>
+      <w:r>
+        <w:rPr>
+          <w:rFonts w:cstheme="minorHAnsi"/>
+          <w:highlight w:val="yellow"/>
+          <w:vertAlign w:val="subscript"/>
+        </w:rPr>
+        <w:t xml:space="preserve">2 </w:t>
+      </w:r>
+      <w:r>
+        <w:rPr>
+          <w:rFonts w:eastAsiaTheme="minorEastAsia" w:cstheme="minorHAnsi"/>
+          <w:highlight w:val="yellow"/>
+        </w:rPr>
+        <w:t>= (26*$1)/10 = $2.6</w:t>
+      </w:r>
+      <w:r>
+        <w:rPr>
+          <w:rFonts w:eastAsiaTheme="minorEastAsia" w:cstheme="minorHAnsi"/>
+          <w:highlight w:val="yellow"/>
+        </w:rPr>
+        <w:t>0</w:t>
+      </w:r>
+    </w:p>
+    <w:p>
+      <w:r>
+        <w:rPr>
+          <w:rFonts w:eastAsiaTheme="minorEastAsia" w:cstheme="minorHAnsi"/>
+          <w:highlight w:val="yellow"/>
+        </w:rPr>
+        <w:t xml:space="preserve">Note:  R is # of repeats per test; P is price per single test; </w:t>
+      </w:r>
+      <w:r>
+        <w:rPr>
+          <w:rFonts w:cstheme="minorHAnsi"/>
+          <w:highlight w:val="yellow"/>
+        </w:rPr>
+        <w:t>β</w:t>
+      </w:r>
+      <w:r>
+        <w:rPr>
+          <w:rFonts w:cstheme="minorHAnsi"/>
+          <w:highlight w:val="yellow"/>
+        </w:rPr>
+        <w:t xml:space="preserve"> is expected # of patients per year; </w:t>
+      </w:r>
+      <w:r>
+        <w:rPr>
+          <w:rFonts w:cstheme="minorHAnsi"/>
+          <w:highlight w:val="yellow"/>
+        </w:rPr>
+        <w:t>σ</w:t>
+      </w:r>
+      <w:r>
+        <w:rPr>
+          <w:rFonts w:cstheme="minorHAnsi"/>
+          <w:highlight w:val="yellow"/>
+        </w:rPr>
+        <w:t xml:space="preserve"> is total budget</w:t>
+      </w:r>
+    </w:p>
     <w:sectPr>
-      <w:headerReference w:type="default" r:id="rId13"/>
+      <w:headerReference w:type="default" r:id="rId15"/>
       <w:pgSz w:w="12240" w:h="15840"/>
       <w:pgMar w:top="1728" w:right="1440" w:bottom="1440" w:left="1440" w:header="720" w:footer="720" w:gutter="0"/>
       <w:cols w:space="720"/>
@@ -1379,6 +2136,119 @@
 <file path=word/numbering.xml><?xml version="1.0" encoding="utf-8"?>
 <w:numbering xmlns:wpc="http://schemas.microsoft.com/office/word/2010/wordprocessingCanvas" xmlns:cx="http://schemas.microsoft.com/office/drawing/2014/chartex" xmlns:cx1="http://schemas.microsoft.com/office/drawing/2015/9/8/chartex" xmlns:cx2="http://schemas.microsoft.com/office/drawing/2015/10/21/chartex" xmlns:cx3="http://schemas.microsoft.com/office/drawing/2016/5/9/chartex" xmlns:cx4="http://schemas.microsoft.com/office/drawing/2016/5/10/chartex" xmlns:cx5="http://schemas.microsoft.com/office/drawing/2016/5/11/chartex" xmlns:cx6="http://schemas.microsoft.com/office/drawing/2016/5/12/chartex" xmlns:cx7="http://schemas.microsoft.com/office/drawing/2016/5/13/chartex" xmlns:cx8="http://schemas.microsoft.com/office/drawing/2016/5/14/chartex" xmlns:mc="http://schemas.openxmlformats.org/markup-compatibility/2006" xmlns:aink="http://schemas.microsoft.com/office/drawing/2016/ink" xmlns:am3d="http://schemas.microsoft.com/office/drawing/2017/model3d" xmlns:o="urn:schemas-microsoft-com:office:office" xmlns:r="http://schemas.openxmlformats.org/officeDocument/2006/relationships" xmlns:m="http://schemas.openxmlformats.org/officeDocument/2006/math" xmlns:v="urn:schemas-microsoft-com:vml" xmlns:wp14="http://schemas.microsoft.com/office/word/2010/wordprocessingDrawing" xmlns:wp="http://schemas.openxmlformats.org/drawingml/2006/wordprocessingDrawing" xmlns:w10="urn:schemas-microsoft-com:office:word" xmlns:w="http://schemas.openxmlformats.org/wordprocessingml/2006/main" xmlns:w14="http://schemas.microsoft.com/office/word/2010/wordml" xmlns:w15="http://schemas.microsoft.com/office/word/2012/wordml" xmlns:w16cid="http://schemas.microsoft.com/office/word/2016/wordml/cid" xmlns:w16se="http://schemas.microsoft.com/office/word/2015/wordml/symex" xmlns:wpg="http://schemas.microsoft.com/office/word/2010/wordprocessingGroup" xmlns:wpi="http://schemas.microsoft.com/office/word/2010/wordprocessingInk" xmlns:wne="http://schemas.microsoft.com/office/word/2006/wordml" xmlns:wps="http://schemas.microsoft.com/office/word/2010/wordprocessingShape" mc:Ignorable="w14 w15 w16se w16cid wp14">
   <w:abstractNum w:abstractNumId="0" w15:restartNumberingAfterBreak="0">
+    <w:nsid w:val="03580390"/>
+    <w:multiLevelType w:val="hybridMultilevel"/>
+    <w:tmpl w:val="B5CE149C"/>
+    <w:lvl w:ilvl="0" w:tplc="04090001">
+      <w:start w:val="1"/>
+      <w:numFmt w:val="bullet"/>
+      <w:lvlText w:val=""/>
+      <w:lvlJc w:val="left"/>
+      <w:pPr>
+        <w:ind w:left="1080" w:hanging="360"/>
+      </w:pPr>
+      <w:rPr>
+        <w:rFonts w:ascii="Symbol" w:hAnsi="Symbol" w:hint="default"/>
+      </w:rPr>
+    </w:lvl>
+    <w:lvl w:ilvl="1" w:tplc="04090003" w:tentative="1">
+      <w:start w:val="1"/>
+      <w:numFmt w:val="bullet"/>
+      <w:lvlText w:val="o"/>
+      <w:lvlJc w:val="left"/>
+      <w:pPr>
+        <w:ind w:left="1800" w:hanging="360"/>
+      </w:pPr>
+      <w:rPr>
+        <w:rFonts w:ascii="Courier New" w:hAnsi="Courier New" w:cs="Courier New" w:hint="default"/>
+      </w:rPr>
+    </w:lvl>
+    <w:lvl w:ilvl="2" w:tplc="04090005" w:tentative="1">
+      <w:start w:val="1"/>
+      <w:numFmt w:val="bullet"/>
+      <w:lvlText w:val=""/>
+      <w:lvlJc w:val="left"/>
+      <w:pPr>
+        <w:ind w:left="2520" w:hanging="360"/>
+      </w:pPr>
+      <w:rPr>
+        <w:rFonts w:ascii="Wingdings" w:hAnsi="Wingdings" w:hint="default"/>
+      </w:rPr>
+    </w:lvl>
+    <w:lvl w:ilvl="3" w:tplc="04090001" w:tentative="1">
+      <w:start w:val="1"/>
+      <w:numFmt w:val="bullet"/>
+      <w:lvlText w:val=""/>
+      <w:lvlJc w:val="left"/>
+      <w:pPr>
+        <w:ind w:left="3240" w:hanging="360"/>
+      </w:pPr>
+      <w:rPr>
+        <w:rFonts w:ascii="Symbol" w:hAnsi="Symbol" w:hint="default"/>
+      </w:rPr>
+    </w:lvl>
+    <w:lvl w:ilvl="4" w:tplc="04090003" w:tentative="1">
+      <w:start w:val="1"/>
+      <w:numFmt w:val="bullet"/>
+      <w:lvlText w:val="o"/>
+      <w:lvlJc w:val="left"/>
+      <w:pPr>
+        <w:ind w:left="3960" w:hanging="360"/>
+      </w:pPr>
+      <w:rPr>
+        <w:rFonts w:ascii="Courier New" w:hAnsi="Courier New" w:cs="Courier New" w:hint="default"/>
+      </w:rPr>
+    </w:lvl>
+    <w:lvl w:ilvl="5" w:tplc="04090005" w:tentative="1">
+      <w:start w:val="1"/>
+      <w:numFmt w:val="bullet"/>
+      <w:lvlText w:val=""/>
+      <w:lvlJc w:val="left"/>
+      <w:pPr>
+        <w:ind w:left="4680" w:hanging="360"/>
+      </w:pPr>
+      <w:rPr>
+        <w:rFonts w:ascii="Wingdings" w:hAnsi="Wingdings" w:hint="default"/>
+      </w:rPr>
+    </w:lvl>
+    <w:lvl w:ilvl="6" w:tplc="04090001" w:tentative="1">
+      <w:start w:val="1"/>
+      <w:numFmt w:val="bullet"/>
+      <w:lvlText w:val=""/>
+      <w:lvlJc w:val="left"/>
+      <w:pPr>
+        <w:ind w:left="5400" w:hanging="360"/>
+      </w:pPr>
+      <w:rPr>
+        <w:rFonts w:ascii="Symbol" w:hAnsi="Symbol" w:hint="default"/>
+      </w:rPr>
+    </w:lvl>
+    <w:lvl w:ilvl="7" w:tplc="04090003" w:tentative="1">
+      <w:start w:val="1"/>
+      <w:numFmt w:val="bullet"/>
+      <w:lvlText w:val="o"/>
+      <w:lvlJc w:val="left"/>
+      <w:pPr>
+        <w:ind w:left="6120" w:hanging="360"/>
+      </w:pPr>
+      <w:rPr>
+        <w:rFonts w:ascii="Courier New" w:hAnsi="Courier New" w:cs="Courier New" w:hint="default"/>
+      </w:rPr>
+    </w:lvl>
+    <w:lvl w:ilvl="8" w:tplc="04090005" w:tentative="1">
+      <w:start w:val="1"/>
+      <w:numFmt w:val="bullet"/>
+      <w:lvlText w:val=""/>
+      <w:lvlJc w:val="left"/>
+      <w:pPr>
+        <w:ind w:left="6840" w:hanging="360"/>
+      </w:pPr>
+      <w:rPr>
+        <w:rFonts w:ascii="Wingdings" w:hAnsi="Wingdings" w:hint="default"/>
+      </w:rPr>
+    </w:lvl>
+  </w:abstractNum>
+  <w:abstractNum w:abstractNumId="1" w15:restartNumberingAfterBreak="0">
     <w:nsid w:val="58AE5E7D"/>
     <w:multiLevelType w:val="hybridMultilevel"/>
     <w:tmpl w:val="4CC0F11C"/>
@@ -1468,6 +2338,9 @@
     </w:lvl>
   </w:abstractNum>
   <w:num w:numId="1">
+    <w:abstractNumId w:val="1"/>
+  </w:num>
+  <w:num w:numId="2">
     <w:abstractNumId w:val="0"/>
   </w:num>
 </w:numbering>
@@ -1954,6 +2827,16 @@
       <w:contextualSpacing/>
     </w:pPr>
   </w:style>
+  <w:style w:type="character" w:styleId="PlaceholderText">
+    <w:name w:val="Placeholder Text"/>
+    <w:basedOn w:val="DefaultParagraphFont"/>
+    <w:uiPriority w:val="99"/>
+    <w:semiHidden/>
+    <w:rsid w:val="00591026"/>
+    <w:rPr>
+      <w:color w:val="808080"/>
+    </w:rPr>
+  </w:style>
 </w:styles>
 </file>
 

--- a/labs/lab03/Lab03.docx
+++ b/labs/lab03/Lab03.docx
@@ -181,6 +181,49 @@
           <w:numId w:val="2"/>
         </w:numPr>
       </w:pPr>
+      <w:hyperlink r:id="rId7" w:history="1">
+        <w:r>
+          <w:rPr>
+            <w:rStyle w:val="Hyperlink"/>
+          </w:rPr>
+          <w:t>bayes_with_disease_part_</w:t>
+        </w:r>
+        <w:proofErr w:type="gramStart"/>
+        <w:r>
+          <w:rPr>
+            <w:rStyle w:val="Hyperlink"/>
+          </w:rPr>
+          <w:t>1.R</w:t>
+        </w:r>
+        <w:proofErr w:type="gramEnd"/>
+      </w:hyperlink>
+    </w:p>
+    <w:p>
+      <w:pPr>
+        <w:pStyle w:val="ListParagraph"/>
+        <w:numPr>
+          <w:ilvl w:val="0"/>
+          <w:numId w:val="2"/>
+        </w:numPr>
+      </w:pPr>
+      <w:hyperlink r:id="rId8" w:history="1">
+        <w:proofErr w:type="spellStart"/>
+        <w:r>
+          <w:rPr>
+            <w:rStyle w:val="Hyperlink"/>
+          </w:rPr>
+          <w:t>run_bayes_</w:t>
+        </w:r>
+        <w:proofErr w:type="gramStart"/>
+        <w:r>
+          <w:rPr>
+            <w:rStyle w:val="Hyperlink"/>
+          </w:rPr>
+          <w:t>sim.R</w:t>
+        </w:r>
+        <w:proofErr w:type="spellEnd"/>
+        <w:proofErr w:type="gramEnd"/>
+      </w:hyperlink>
     </w:p>
     <w:p>
       <w:pPr>
@@ -206,7 +249,7 @@
                     <pic:cNvPicPr/>
                   </pic:nvPicPr>
                   <pic:blipFill>
-                    <a:blip r:embed="rId7"/>
+                    <a:blip r:embed="rId9"/>
                     <a:stretch>
                       <a:fillRect/>
                     </a:stretch>
@@ -226,8 +269,6 @@
           </wp:inline>
         </w:drawing>
       </w:r>
-      <w:bookmarkStart w:id="0" w:name="_GoBack"/>
-      <w:bookmarkEnd w:id="0"/>
     </w:p>
     <w:p>
       <w:r>
@@ -367,7 +408,7 @@
                     </pic:cNvPicPr>
                   </pic:nvPicPr>
                   <pic:blipFill>
-                    <a:blip r:embed="rId8" cstate="print">
+                    <a:blip r:embed="rId10" cstate="print">
                       <a:extLst>
                         <a:ext uri="{28A0092B-C50C-407E-A947-70E740481C1C}">
                           <a14:useLocalDpi xmlns:a14="http://schemas.microsoft.com/office/drawing/2010/main" val="0"/>
@@ -546,7 +587,7 @@
         <w:rPr>
           <w:rFonts w:cstheme="minorHAnsi"/>
         </w:rPr>
-        <w:t xml:space="preserve">  R script files:  </w:t>
+        <w:t xml:space="preserve">  </w:t>
       </w:r>
     </w:p>
     <w:p>
@@ -613,6 +654,58 @@
         </w:rPr>
         <w:t>.</w:t>
       </w:r>
+    </w:p>
+    <w:p>
+      <w:pPr>
+        <w:pStyle w:val="ListParagraph"/>
+        <w:numPr>
+          <w:ilvl w:val="0"/>
+          <w:numId w:val="3"/>
+        </w:numPr>
+      </w:pPr>
+      <w:hyperlink r:id="rId11" w:history="1">
+        <w:r>
+          <w:rPr>
+            <w:rStyle w:val="Hyperlink"/>
+          </w:rPr>
+          <w:t>bayes_without_disease_part_</w:t>
+        </w:r>
+        <w:proofErr w:type="gramStart"/>
+        <w:r>
+          <w:rPr>
+            <w:rStyle w:val="Hyperlink"/>
+          </w:rPr>
+          <w:t>1.R</w:t>
+        </w:r>
+        <w:proofErr w:type="gramEnd"/>
+      </w:hyperlink>
+    </w:p>
+    <w:p>
+      <w:pPr>
+        <w:pStyle w:val="ListParagraph"/>
+        <w:numPr>
+          <w:ilvl w:val="0"/>
+          <w:numId w:val="3"/>
+        </w:numPr>
+      </w:pPr>
+      <w:hyperlink r:id="rId12" w:history="1">
+        <w:proofErr w:type="spellStart"/>
+        <w:r>
+          <w:rPr>
+            <w:rStyle w:val="Hyperlink"/>
+          </w:rPr>
+          <w:t>run_bayes_</w:t>
+        </w:r>
+        <w:proofErr w:type="gramStart"/>
+        <w:r>
+          <w:rPr>
+            <w:rStyle w:val="Hyperlink"/>
+          </w:rPr>
+          <w:t>sim.R</w:t>
+        </w:r>
+        <w:proofErr w:type="spellEnd"/>
+        <w:proofErr w:type="gramEnd"/>
+      </w:hyperlink>
     </w:p>
     <w:p>
       <w:r>
@@ -635,7 +728,7 @@
                     <pic:cNvPicPr/>
                   </pic:nvPicPr>
                   <pic:blipFill>
-                    <a:blip r:embed="rId9"/>
+                    <a:blip r:embed="rId13"/>
                     <a:stretch>
                       <a:fillRect/>
                     </a:stretch>
@@ -753,13 +846,6 @@
         </w:rPr>
         <w:t xml:space="preserve"> = 0.999 )</w:t>
       </w:r>
-    </w:p>
-    <w:p>
-      <w:pPr>
-        <w:rPr>
-          <w:rFonts w:cstheme="minorHAnsi"/>
-        </w:rPr>
-      </w:pPr>
     </w:p>
     <w:p>
       <w:r>
@@ -785,7 +871,7 @@
                     </pic:cNvPicPr>
                   </pic:nvPicPr>
                   <pic:blipFill>
-                    <a:blip r:embed="rId10" cstate="print">
+                    <a:blip r:embed="rId14" cstate="print">
                       <a:extLst>
                         <a:ext uri="{28A0092B-C50C-407E-A947-70E740481C1C}">
                           <a14:useLocalDpi xmlns:a14="http://schemas.microsoft.com/office/drawing/2010/main" val="0"/>
@@ -929,8 +1015,6 @@
     <w:p>
       <w:pPr>
         <w:rPr>
-          <w:b/>
-          <w:bCs/>
           <w:highlight w:val="yellow"/>
           <w:u w:val="single"/>
         </w:rPr>
@@ -938,6 +1022,23 @@
       <w:r>
         <w:rPr>
           <w:highlight w:val="yellow"/>
+          <w:u w:val="single"/>
+        </w:rPr>
+        <w:t>ASSUMPTION:</w:t>
+      </w:r>
+    </w:p>
+    <w:p>
+      <w:pPr>
+        <w:rPr>
+          <w:b/>
+          <w:bCs/>
+          <w:highlight w:val="yellow"/>
+          <w:u w:val="single"/>
+        </w:rPr>
+      </w:pPr>
+      <w:r>
+        <w:rPr>
+          <w:highlight w:val="yellow"/>
         </w:rPr>
         <w:t>I’m assuming the hospital has a policy to focus on the trustworthiness of true positive tests [</w:t>
       </w:r>
@@ -1159,6 +1260,58 @@
       </w:r>
     </w:p>
     <w:p>
+      <w:pPr>
+        <w:pStyle w:val="ListParagraph"/>
+        <w:numPr>
+          <w:ilvl w:val="0"/>
+          <w:numId w:val="4"/>
+        </w:numPr>
+      </w:pPr>
+      <w:hyperlink r:id="rId15" w:history="1">
+        <w:r>
+          <w:rPr>
+            <w:rStyle w:val="Hyperlink"/>
+          </w:rPr>
+          <w:t>bayes_with_disease_part_</w:t>
+        </w:r>
+        <w:proofErr w:type="gramStart"/>
+        <w:r>
+          <w:rPr>
+            <w:rStyle w:val="Hyperlink"/>
+          </w:rPr>
+          <w:t>2.R</w:t>
+        </w:r>
+        <w:proofErr w:type="gramEnd"/>
+      </w:hyperlink>
+    </w:p>
+    <w:p>
+      <w:pPr>
+        <w:pStyle w:val="ListParagraph"/>
+        <w:numPr>
+          <w:ilvl w:val="0"/>
+          <w:numId w:val="4"/>
+        </w:numPr>
+      </w:pPr>
+      <w:hyperlink r:id="rId16" w:history="1">
+        <w:proofErr w:type="spellStart"/>
+        <w:r>
+          <w:rPr>
+            <w:rStyle w:val="Hyperlink"/>
+          </w:rPr>
+          <w:t>run_bayes_</w:t>
+        </w:r>
+        <w:proofErr w:type="gramStart"/>
+        <w:r>
+          <w:rPr>
+            <w:rStyle w:val="Hyperlink"/>
+          </w:rPr>
+          <w:t>sim.R</w:t>
+        </w:r>
+        <w:proofErr w:type="spellEnd"/>
+        <w:proofErr w:type="gramEnd"/>
+      </w:hyperlink>
+    </w:p>
+    <w:p>
       <w:r>
         <w:rPr>
           <w:highlight w:val="yellow"/>
@@ -1169,7 +1322,7 @@
         <w:rPr>
           <w:highlight w:val="yellow"/>
         </w:rPr>
-        <w:t>10</w:t>
+        <w:t>three</w:t>
       </w:r>
       <w:r>
         <w:rPr>
@@ -1187,6 +1340,12 @@
         <w:rPr>
           <w:highlight w:val="yellow"/>
         </w:rPr>
+        <w:t>out</w:t>
+      </w:r>
+      <w:r>
+        <w:rPr>
+          <w:highlight w:val="yellow"/>
+        </w:rPr>
         <w:t xml:space="preserve"> the disease</w:t>
       </w:r>
       <w:r>
@@ -1205,7 +1364,13 @@
         <w:rPr>
           <w:highlight w:val="yellow"/>
         </w:rPr>
-        <w:t>3A</w:t>
+        <w:t>4</w:t>
+      </w:r>
+      <w:r>
+        <w:rPr>
+          <w:highlight w:val="yellow"/>
+        </w:rPr>
+        <w:t>A</w:t>
       </w:r>
       <w:r>
         <w:rPr>
@@ -1217,7 +1382,13 @@
         <w:rPr>
           <w:highlight w:val="yellow"/>
         </w:rPr>
-        <w:t>3B</w:t>
+        <w:t>4</w:t>
+      </w:r>
+      <w:r>
+        <w:rPr>
+          <w:highlight w:val="yellow"/>
+        </w:rPr>
+        <w:t>B</w:t>
       </w:r>
       <w:r>
         <w:rPr>
@@ -1232,9 +1403,58 @@
         <w:t>.</w:t>
       </w:r>
     </w:p>
-    <w:p/>
-    <w:p/>
-    <w:p/>
+    <w:p>
+      <w:pPr>
+        <w:pStyle w:val="ListParagraph"/>
+        <w:numPr>
+          <w:ilvl w:val="0"/>
+          <w:numId w:val="5"/>
+        </w:numPr>
+      </w:pPr>
+      <w:hyperlink r:id="rId17" w:history="1">
+        <w:r>
+          <w:rPr>
+            <w:rStyle w:val="Hyperlink"/>
+          </w:rPr>
+          <w:t>bayes_without_disease_part_</w:t>
+        </w:r>
+        <w:proofErr w:type="gramStart"/>
+        <w:r>
+          <w:rPr>
+            <w:rStyle w:val="Hyperlink"/>
+          </w:rPr>
+          <w:t>2.R</w:t>
+        </w:r>
+        <w:proofErr w:type="gramEnd"/>
+      </w:hyperlink>
+    </w:p>
+    <w:p>
+      <w:pPr>
+        <w:pStyle w:val="ListParagraph"/>
+        <w:numPr>
+          <w:ilvl w:val="0"/>
+          <w:numId w:val="5"/>
+        </w:numPr>
+      </w:pPr>
+      <w:hyperlink r:id="rId18" w:history="1">
+        <w:proofErr w:type="spellStart"/>
+        <w:r>
+          <w:rPr>
+            <w:rStyle w:val="Hyperlink"/>
+          </w:rPr>
+          <w:t>run_bayes_</w:t>
+        </w:r>
+        <w:proofErr w:type="gramStart"/>
+        <w:r>
+          <w:rPr>
+            <w:rStyle w:val="Hyperlink"/>
+          </w:rPr>
+          <w:t>sim.R</w:t>
+        </w:r>
+        <w:proofErr w:type="spellEnd"/>
+        <w:proofErr w:type="gramEnd"/>
+      </w:hyperlink>
+    </w:p>
     <w:p>
       <w:r>
         <w:rPr>
@@ -1257,7 +1477,7 @@
                     <pic:cNvPicPr/>
                   </pic:nvPicPr>
                   <pic:blipFill>
-                    <a:blip r:embed="rId11"/>
+                    <a:blip r:embed="rId19"/>
                     <a:stretch>
                       <a:fillRect/>
                     </a:stretch>
@@ -1401,7 +1621,7 @@
                     </pic:cNvPicPr>
                   </pic:nvPicPr>
                   <pic:blipFill>
-                    <a:blip r:embed="rId12" cstate="print">
+                    <a:blip r:embed="rId20" cstate="print">
                       <a:extLst>
                         <a:ext uri="{28A0092B-C50C-407E-A947-70E740481C1C}">
                           <a14:useLocalDpi xmlns:a14="http://schemas.microsoft.com/office/drawing/2010/main" val="0"/>
@@ -1504,7 +1724,7 @@
                     <pic:cNvPicPr/>
                   </pic:nvPicPr>
                   <pic:blipFill>
-                    <a:blip r:embed="rId13"/>
+                    <a:blip r:embed="rId21"/>
                     <a:stretch>
                       <a:fillRect/>
                     </a:stretch>
@@ -1660,7 +1880,7 @@
                     </pic:cNvPicPr>
                   </pic:nvPicPr>
                   <pic:blipFill>
-                    <a:blip r:embed="rId14">
+                    <a:blip r:embed="rId22">
                       <a:extLst>
                         <a:ext uri="{28A0092B-C50C-407E-A947-70E740481C1C}">
                           <a14:useLocalDpi xmlns:a14="http://schemas.microsoft.com/office/drawing/2010/main" val="0"/>
@@ -1757,7 +1977,7 @@
     </w:p>
     <w:p>
       <w:r>
-        <w:t>(2) Considering only the cost of the test, and assuming the hospital will screen one million   patients with a background prevalence of 0.1%, at about what price point for running the test one time will the hospital save money by switching to the new test?</w:t>
+        <w:t>(2) Considering only the cost of the test, and assuming the hospital will screen one million patients with a background prevalence of 0.1%, at about what price point for running the test one time will the hospital save money by switching to the new test?</w:t>
       </w:r>
     </w:p>
     <w:p>
@@ -1778,7 +1998,7 @@
         <w:rPr>
           <w:highlight w:val="yellow"/>
         </w:rPr>
-        <w:t xml:space="preserve"> the hospital to save money by switching to the new test, the cost for a single test would need to be less than $2.60 (see calculations below).</w:t>
+        <w:t xml:space="preserve"> the hospital to save money by switching to the new test, the cost for a single test would need to be less than $2.60 (see calculation below).</w:t>
       </w:r>
     </w:p>
     <w:p>
@@ -1839,6 +2059,13 @@
         </w:rPr>
         <w:t>σ</w:t>
       </w:r>
+      <w:r>
+        <w:rPr>
+          <w:rFonts w:cstheme="minorHAnsi"/>
+          <w:highlight w:val="yellow"/>
+        </w:rPr>
+        <w:t xml:space="preserve"> (current test)</w:t>
+      </w:r>
     </w:p>
     <w:p>
       <w:pPr>
@@ -2033,9 +2260,11 @@
         </w:rPr>
         <w:t xml:space="preserve"> is total budget</w:t>
       </w:r>
+      <w:bookmarkStart w:id="0" w:name="_GoBack"/>
+      <w:bookmarkEnd w:id="0"/>
     </w:p>
     <w:sectPr>
-      <w:headerReference w:type="default" r:id="rId15"/>
+      <w:headerReference w:type="default" r:id="rId23"/>
       <w:pgSz w:w="12240" w:h="15840"/>
       <w:pgMar w:top="1728" w:right="1440" w:bottom="1440" w:left="1440" w:header="720" w:footer="720" w:gutter="0"/>
       <w:cols w:space="720"/>
@@ -2249,6 +2478,345 @@
     </w:lvl>
   </w:abstractNum>
   <w:abstractNum w:abstractNumId="1" w15:restartNumberingAfterBreak="0">
+    <w:nsid w:val="0AC5660C"/>
+    <w:multiLevelType w:val="hybridMultilevel"/>
+    <w:tmpl w:val="5F4420B8"/>
+    <w:lvl w:ilvl="0" w:tplc="04090001">
+      <w:start w:val="1"/>
+      <w:numFmt w:val="bullet"/>
+      <w:lvlText w:val=""/>
+      <w:lvlJc w:val="left"/>
+      <w:pPr>
+        <w:ind w:left="720" w:hanging="360"/>
+      </w:pPr>
+      <w:rPr>
+        <w:rFonts w:ascii="Symbol" w:hAnsi="Symbol" w:hint="default"/>
+      </w:rPr>
+    </w:lvl>
+    <w:lvl w:ilvl="1" w:tplc="04090003" w:tentative="1">
+      <w:start w:val="1"/>
+      <w:numFmt w:val="bullet"/>
+      <w:lvlText w:val="o"/>
+      <w:lvlJc w:val="left"/>
+      <w:pPr>
+        <w:ind w:left="1440" w:hanging="360"/>
+      </w:pPr>
+      <w:rPr>
+        <w:rFonts w:ascii="Courier New" w:hAnsi="Courier New" w:cs="Courier New" w:hint="default"/>
+      </w:rPr>
+    </w:lvl>
+    <w:lvl w:ilvl="2" w:tplc="04090005" w:tentative="1">
+      <w:start w:val="1"/>
+      <w:numFmt w:val="bullet"/>
+      <w:lvlText w:val=""/>
+      <w:lvlJc w:val="left"/>
+      <w:pPr>
+        <w:ind w:left="2160" w:hanging="360"/>
+      </w:pPr>
+      <w:rPr>
+        <w:rFonts w:ascii="Wingdings" w:hAnsi="Wingdings" w:hint="default"/>
+      </w:rPr>
+    </w:lvl>
+    <w:lvl w:ilvl="3" w:tplc="04090001" w:tentative="1">
+      <w:start w:val="1"/>
+      <w:numFmt w:val="bullet"/>
+      <w:lvlText w:val=""/>
+      <w:lvlJc w:val="left"/>
+      <w:pPr>
+        <w:ind w:left="2880" w:hanging="360"/>
+      </w:pPr>
+      <w:rPr>
+        <w:rFonts w:ascii="Symbol" w:hAnsi="Symbol" w:hint="default"/>
+      </w:rPr>
+    </w:lvl>
+    <w:lvl w:ilvl="4" w:tplc="04090003" w:tentative="1">
+      <w:start w:val="1"/>
+      <w:numFmt w:val="bullet"/>
+      <w:lvlText w:val="o"/>
+      <w:lvlJc w:val="left"/>
+      <w:pPr>
+        <w:ind w:left="3600" w:hanging="360"/>
+      </w:pPr>
+      <w:rPr>
+        <w:rFonts w:ascii="Courier New" w:hAnsi="Courier New" w:cs="Courier New" w:hint="default"/>
+      </w:rPr>
+    </w:lvl>
+    <w:lvl w:ilvl="5" w:tplc="04090005" w:tentative="1">
+      <w:start w:val="1"/>
+      <w:numFmt w:val="bullet"/>
+      <w:lvlText w:val=""/>
+      <w:lvlJc w:val="left"/>
+      <w:pPr>
+        <w:ind w:left="4320" w:hanging="360"/>
+      </w:pPr>
+      <w:rPr>
+        <w:rFonts w:ascii="Wingdings" w:hAnsi="Wingdings" w:hint="default"/>
+      </w:rPr>
+    </w:lvl>
+    <w:lvl w:ilvl="6" w:tplc="04090001" w:tentative="1">
+      <w:start w:val="1"/>
+      <w:numFmt w:val="bullet"/>
+      <w:lvlText w:val=""/>
+      <w:lvlJc w:val="left"/>
+      <w:pPr>
+        <w:ind w:left="5040" w:hanging="360"/>
+      </w:pPr>
+      <w:rPr>
+        <w:rFonts w:ascii="Symbol" w:hAnsi="Symbol" w:hint="default"/>
+      </w:rPr>
+    </w:lvl>
+    <w:lvl w:ilvl="7" w:tplc="04090003" w:tentative="1">
+      <w:start w:val="1"/>
+      <w:numFmt w:val="bullet"/>
+      <w:lvlText w:val="o"/>
+      <w:lvlJc w:val="left"/>
+      <w:pPr>
+        <w:ind w:left="5760" w:hanging="360"/>
+      </w:pPr>
+      <w:rPr>
+        <w:rFonts w:ascii="Courier New" w:hAnsi="Courier New" w:cs="Courier New" w:hint="default"/>
+      </w:rPr>
+    </w:lvl>
+    <w:lvl w:ilvl="8" w:tplc="04090005" w:tentative="1">
+      <w:start w:val="1"/>
+      <w:numFmt w:val="bullet"/>
+      <w:lvlText w:val=""/>
+      <w:lvlJc w:val="left"/>
+      <w:pPr>
+        <w:ind w:left="6480" w:hanging="360"/>
+      </w:pPr>
+      <w:rPr>
+        <w:rFonts w:ascii="Wingdings" w:hAnsi="Wingdings" w:hint="default"/>
+      </w:rPr>
+    </w:lvl>
+  </w:abstractNum>
+  <w:abstractNum w:abstractNumId="2" w15:restartNumberingAfterBreak="0">
+    <w:nsid w:val="1E294A66"/>
+    <w:multiLevelType w:val="hybridMultilevel"/>
+    <w:tmpl w:val="D8C8257E"/>
+    <w:lvl w:ilvl="0" w:tplc="04090001">
+      <w:start w:val="1"/>
+      <w:numFmt w:val="bullet"/>
+      <w:lvlText w:val=""/>
+      <w:lvlJc w:val="left"/>
+      <w:pPr>
+        <w:ind w:left="1080" w:hanging="360"/>
+      </w:pPr>
+      <w:rPr>
+        <w:rFonts w:ascii="Symbol" w:hAnsi="Symbol" w:hint="default"/>
+      </w:rPr>
+    </w:lvl>
+    <w:lvl w:ilvl="1" w:tplc="04090003" w:tentative="1">
+      <w:start w:val="1"/>
+      <w:numFmt w:val="bullet"/>
+      <w:lvlText w:val="o"/>
+      <w:lvlJc w:val="left"/>
+      <w:pPr>
+        <w:ind w:left="1800" w:hanging="360"/>
+      </w:pPr>
+      <w:rPr>
+        <w:rFonts w:ascii="Courier New" w:hAnsi="Courier New" w:cs="Courier New" w:hint="default"/>
+      </w:rPr>
+    </w:lvl>
+    <w:lvl w:ilvl="2" w:tplc="04090005" w:tentative="1">
+      <w:start w:val="1"/>
+      <w:numFmt w:val="bullet"/>
+      <w:lvlText w:val=""/>
+      <w:lvlJc w:val="left"/>
+      <w:pPr>
+        <w:ind w:left="2520" w:hanging="360"/>
+      </w:pPr>
+      <w:rPr>
+        <w:rFonts w:ascii="Wingdings" w:hAnsi="Wingdings" w:hint="default"/>
+      </w:rPr>
+    </w:lvl>
+    <w:lvl w:ilvl="3" w:tplc="04090001" w:tentative="1">
+      <w:start w:val="1"/>
+      <w:numFmt w:val="bullet"/>
+      <w:lvlText w:val=""/>
+      <w:lvlJc w:val="left"/>
+      <w:pPr>
+        <w:ind w:left="3240" w:hanging="360"/>
+      </w:pPr>
+      <w:rPr>
+        <w:rFonts w:ascii="Symbol" w:hAnsi="Symbol" w:hint="default"/>
+      </w:rPr>
+    </w:lvl>
+    <w:lvl w:ilvl="4" w:tplc="04090003" w:tentative="1">
+      <w:start w:val="1"/>
+      <w:numFmt w:val="bullet"/>
+      <w:lvlText w:val="o"/>
+      <w:lvlJc w:val="left"/>
+      <w:pPr>
+        <w:ind w:left="3960" w:hanging="360"/>
+      </w:pPr>
+      <w:rPr>
+        <w:rFonts w:ascii="Courier New" w:hAnsi="Courier New" w:cs="Courier New" w:hint="default"/>
+      </w:rPr>
+    </w:lvl>
+    <w:lvl w:ilvl="5" w:tplc="04090005" w:tentative="1">
+      <w:start w:val="1"/>
+      <w:numFmt w:val="bullet"/>
+      <w:lvlText w:val=""/>
+      <w:lvlJc w:val="left"/>
+      <w:pPr>
+        <w:ind w:left="4680" w:hanging="360"/>
+      </w:pPr>
+      <w:rPr>
+        <w:rFonts w:ascii="Wingdings" w:hAnsi="Wingdings" w:hint="default"/>
+      </w:rPr>
+    </w:lvl>
+    <w:lvl w:ilvl="6" w:tplc="04090001" w:tentative="1">
+      <w:start w:val="1"/>
+      <w:numFmt w:val="bullet"/>
+      <w:lvlText w:val=""/>
+      <w:lvlJc w:val="left"/>
+      <w:pPr>
+        <w:ind w:left="5400" w:hanging="360"/>
+      </w:pPr>
+      <w:rPr>
+        <w:rFonts w:ascii="Symbol" w:hAnsi="Symbol" w:hint="default"/>
+      </w:rPr>
+    </w:lvl>
+    <w:lvl w:ilvl="7" w:tplc="04090003" w:tentative="1">
+      <w:start w:val="1"/>
+      <w:numFmt w:val="bullet"/>
+      <w:lvlText w:val="o"/>
+      <w:lvlJc w:val="left"/>
+      <w:pPr>
+        <w:ind w:left="6120" w:hanging="360"/>
+      </w:pPr>
+      <w:rPr>
+        <w:rFonts w:ascii="Courier New" w:hAnsi="Courier New" w:cs="Courier New" w:hint="default"/>
+      </w:rPr>
+    </w:lvl>
+    <w:lvl w:ilvl="8" w:tplc="04090005" w:tentative="1">
+      <w:start w:val="1"/>
+      <w:numFmt w:val="bullet"/>
+      <w:lvlText w:val=""/>
+      <w:lvlJc w:val="left"/>
+      <w:pPr>
+        <w:ind w:left="6840" w:hanging="360"/>
+      </w:pPr>
+      <w:rPr>
+        <w:rFonts w:ascii="Wingdings" w:hAnsi="Wingdings" w:hint="default"/>
+      </w:rPr>
+    </w:lvl>
+  </w:abstractNum>
+  <w:abstractNum w:abstractNumId="3" w15:restartNumberingAfterBreak="0">
+    <w:nsid w:val="56B23835"/>
+    <w:multiLevelType w:val="hybridMultilevel"/>
+    <w:tmpl w:val="1FB4BA74"/>
+    <w:lvl w:ilvl="0" w:tplc="04090001">
+      <w:start w:val="1"/>
+      <w:numFmt w:val="bullet"/>
+      <w:lvlText w:val=""/>
+      <w:lvlJc w:val="left"/>
+      <w:pPr>
+        <w:ind w:left="720" w:hanging="360"/>
+      </w:pPr>
+      <w:rPr>
+        <w:rFonts w:ascii="Symbol" w:hAnsi="Symbol" w:hint="default"/>
+      </w:rPr>
+    </w:lvl>
+    <w:lvl w:ilvl="1" w:tplc="04090003" w:tentative="1">
+      <w:start w:val="1"/>
+      <w:numFmt w:val="bullet"/>
+      <w:lvlText w:val="o"/>
+      <w:lvlJc w:val="left"/>
+      <w:pPr>
+        <w:ind w:left="1440" w:hanging="360"/>
+      </w:pPr>
+      <w:rPr>
+        <w:rFonts w:ascii="Courier New" w:hAnsi="Courier New" w:cs="Courier New" w:hint="default"/>
+      </w:rPr>
+    </w:lvl>
+    <w:lvl w:ilvl="2" w:tplc="04090005" w:tentative="1">
+      <w:start w:val="1"/>
+      <w:numFmt w:val="bullet"/>
+      <w:lvlText w:val=""/>
+      <w:lvlJc w:val="left"/>
+      <w:pPr>
+        <w:ind w:left="2160" w:hanging="360"/>
+      </w:pPr>
+      <w:rPr>
+        <w:rFonts w:ascii="Wingdings" w:hAnsi="Wingdings" w:hint="default"/>
+      </w:rPr>
+    </w:lvl>
+    <w:lvl w:ilvl="3" w:tplc="04090001" w:tentative="1">
+      <w:start w:val="1"/>
+      <w:numFmt w:val="bullet"/>
+      <w:lvlText w:val=""/>
+      <w:lvlJc w:val="left"/>
+      <w:pPr>
+        <w:ind w:left="2880" w:hanging="360"/>
+      </w:pPr>
+      <w:rPr>
+        <w:rFonts w:ascii="Symbol" w:hAnsi="Symbol" w:hint="default"/>
+      </w:rPr>
+    </w:lvl>
+    <w:lvl w:ilvl="4" w:tplc="04090003" w:tentative="1">
+      <w:start w:val="1"/>
+      <w:numFmt w:val="bullet"/>
+      <w:lvlText w:val="o"/>
+      <w:lvlJc w:val="left"/>
+      <w:pPr>
+        <w:ind w:left="3600" w:hanging="360"/>
+      </w:pPr>
+      <w:rPr>
+        <w:rFonts w:ascii="Courier New" w:hAnsi="Courier New" w:cs="Courier New" w:hint="default"/>
+      </w:rPr>
+    </w:lvl>
+    <w:lvl w:ilvl="5" w:tplc="04090005" w:tentative="1">
+      <w:start w:val="1"/>
+      <w:numFmt w:val="bullet"/>
+      <w:lvlText w:val=""/>
+      <w:lvlJc w:val="left"/>
+      <w:pPr>
+        <w:ind w:left="4320" w:hanging="360"/>
+      </w:pPr>
+      <w:rPr>
+        <w:rFonts w:ascii="Wingdings" w:hAnsi="Wingdings" w:hint="default"/>
+      </w:rPr>
+    </w:lvl>
+    <w:lvl w:ilvl="6" w:tplc="04090001" w:tentative="1">
+      <w:start w:val="1"/>
+      <w:numFmt w:val="bullet"/>
+      <w:lvlText w:val=""/>
+      <w:lvlJc w:val="left"/>
+      <w:pPr>
+        <w:ind w:left="5040" w:hanging="360"/>
+      </w:pPr>
+      <w:rPr>
+        <w:rFonts w:ascii="Symbol" w:hAnsi="Symbol" w:hint="default"/>
+      </w:rPr>
+    </w:lvl>
+    <w:lvl w:ilvl="7" w:tplc="04090003" w:tentative="1">
+      <w:start w:val="1"/>
+      <w:numFmt w:val="bullet"/>
+      <w:lvlText w:val="o"/>
+      <w:lvlJc w:val="left"/>
+      <w:pPr>
+        <w:ind w:left="5760" w:hanging="360"/>
+      </w:pPr>
+      <w:rPr>
+        <w:rFonts w:ascii="Courier New" w:hAnsi="Courier New" w:cs="Courier New" w:hint="default"/>
+      </w:rPr>
+    </w:lvl>
+    <w:lvl w:ilvl="8" w:tplc="04090005" w:tentative="1">
+      <w:start w:val="1"/>
+      <w:numFmt w:val="bullet"/>
+      <w:lvlText w:val=""/>
+      <w:lvlJc w:val="left"/>
+      <w:pPr>
+        <w:ind w:left="6480" w:hanging="360"/>
+      </w:pPr>
+      <w:rPr>
+        <w:rFonts w:ascii="Wingdings" w:hAnsi="Wingdings" w:hint="default"/>
+      </w:rPr>
+    </w:lvl>
+  </w:abstractNum>
+  <w:abstractNum w:abstractNumId="4" w15:restartNumberingAfterBreak="0">
     <w:nsid w:val="58AE5E7D"/>
     <w:multiLevelType w:val="hybridMultilevel"/>
     <w:tmpl w:val="4CC0F11C"/>
@@ -2338,10 +2906,19 @@
     </w:lvl>
   </w:abstractNum>
   <w:num w:numId="1">
-    <w:abstractNumId w:val="1"/>
+    <w:abstractNumId w:val="4"/>
   </w:num>
   <w:num w:numId="2">
     <w:abstractNumId w:val="0"/>
+  </w:num>
+  <w:num w:numId="3">
+    <w:abstractNumId w:val="2"/>
+  </w:num>
+  <w:num w:numId="4">
+    <w:abstractNumId w:val="1"/>
+  </w:num>
+  <w:num w:numId="5">
+    <w:abstractNumId w:val="3"/>
   </w:num>
 </w:numbering>
 </file>
@@ -2837,6 +3414,29 @@
       <w:color w:val="808080"/>
     </w:rPr>
   </w:style>
+  <w:style w:type="character" w:styleId="Hyperlink">
+    <w:name w:val="Hyperlink"/>
+    <w:basedOn w:val="DefaultParagraphFont"/>
+    <w:uiPriority w:val="99"/>
+    <w:unhideWhenUsed/>
+    <w:rsid w:val="00072AA0"/>
+    <w:rPr>
+      <w:color w:val="0563C1" w:themeColor="hyperlink"/>
+      <w:u w:val="single"/>
+    </w:rPr>
+  </w:style>
+  <w:style w:type="character" w:styleId="UnresolvedMention">
+    <w:name w:val="Unresolved Mention"/>
+    <w:basedOn w:val="DefaultParagraphFont"/>
+    <w:uiPriority w:val="99"/>
+    <w:semiHidden/>
+    <w:unhideWhenUsed/>
+    <w:rsid w:val="00072AA0"/>
+    <w:rPr>
+      <w:color w:val="605E5C"/>
+      <w:shd w:val="clear" w:color="auto" w:fill="E1DFDD"/>
+    </w:rPr>
+  </w:style>
 </w:styles>
 </file>
 

--- a/labs/lab03/Lab03.docx
+++ b/labs/lab03/Lab03.docx
@@ -12,27 +12,41 @@
       </w:pPr>
       <w:r>
         <w:rPr>
+          <w:b/>
+          <w:bCs/>
           <w:highlight w:val="yellow"/>
           <w:u w:val="single"/>
         </w:rPr>
+        <w:t>***************************</w:t>
+      </w:r>
+      <w:r>
+        <w:rPr>
+          <w:b/>
+          <w:bCs/>
+          <w:highlight w:val="yellow"/>
+          <w:u w:val="single"/>
+        </w:rPr>
         <w:t>Part 1</w:t>
       </w:r>
-    </w:p>
-    <w:p>
-      <w:pPr>
-        <w:rPr>
-          <w:b/>
-          <w:bCs/>
-        </w:rPr>
-      </w:pPr>
-      <w:r>
-        <w:t>You are consulting for a hospital.  They have a diagnostic test for a disease with a</w:t>
-      </w:r>
-      <w:r>
-        <w:t xml:space="preserve"> </w:t>
-      </w:r>
-      <w:r>
-        <w:t xml:space="preserve">known background </w:t>
+      <w:r>
+        <w:rPr>
+          <w:b/>
+          <w:bCs/>
+          <w:highlight w:val="yellow"/>
+          <w:u w:val="single"/>
+        </w:rPr>
+        <w:t>***************************************</w:t>
+      </w:r>
+    </w:p>
+    <w:p>
+      <w:pPr>
+        <w:rPr>
+          <w:b/>
+          <w:bCs/>
+        </w:rPr>
+      </w:pPr>
+      <w:r>
+        <w:t xml:space="preserve">You are consulting for a hospital.  They have a diagnostic test for a disease with a known background </w:t>
       </w:r>
       <w:r>
         <w:rPr>
@@ -54,62 +68,32 @@
           <w:bCs/>
         </w:rPr>
       </w:pPr>
-      <w:proofErr w:type="gramStart"/>
-      <w:r>
-        <w:rPr>
-          <w:b/>
-          <w:bCs/>
-        </w:rPr>
-        <w:t>p(</w:t>
-      </w:r>
-      <w:proofErr w:type="gramEnd"/>
-      <w:r>
-        <w:rPr>
-          <w:b/>
-          <w:bCs/>
-        </w:rPr>
-        <w:t>positive result | person has disease) = 0.91</w:t>
-      </w:r>
-    </w:p>
-    <w:p>
-      <w:pPr>
-        <w:rPr>
-          <w:b/>
-          <w:bCs/>
-        </w:rPr>
-      </w:pPr>
-      <w:proofErr w:type="gramStart"/>
-      <w:r>
-        <w:rPr>
-          <w:b/>
-          <w:bCs/>
-        </w:rPr>
-        <w:t>p(</w:t>
-      </w:r>
-      <w:proofErr w:type="gramEnd"/>
-      <w:r>
-        <w:rPr>
-          <w:b/>
-          <w:bCs/>
-        </w:rPr>
-        <w:t>negative result| person does not have disease) = 0.84</w:t>
-      </w:r>
-    </w:p>
-    <w:p>
-      <w:r>
-        <w:t>The cost of running the test one time is $1.  The test can be repeated for each patient and the results of the</w:t>
-      </w:r>
-      <w:r>
-        <w:t xml:space="preserve"> </w:t>
-      </w:r>
-      <w:r>
-        <w:t>test are independent of one another allowing for Bayesian updates.  The test always yields a positive or negative</w:t>
-      </w:r>
-      <w:r>
-        <w:t xml:space="preserve"> </w:t>
-      </w:r>
-      <w:r>
-        <w:t>result.</w:t>
+      <w:r>
+        <w:rPr>
+          <w:b/>
+          <w:bCs/>
+        </w:rPr>
+        <w:t>p(positive result | person has disease) = 0.91</w:t>
+      </w:r>
+    </w:p>
+    <w:p>
+      <w:pPr>
+        <w:rPr>
+          <w:b/>
+          <w:bCs/>
+        </w:rPr>
+      </w:pPr>
+      <w:r>
+        <w:rPr>
+          <w:b/>
+          <w:bCs/>
+        </w:rPr>
+        <w:t>p(negative result| person does not have disease) = 0.84</w:t>
+      </w:r>
+    </w:p>
+    <w:p>
+      <w:r>
+        <w:t>The cost of running the test one time is $1.  The test can be repeated for each patient and the results of the test are independent of one another allowing for Bayesian updates.  The test always yields a positive or negative result.</w:t>
       </w:r>
     </w:p>
     <w:p>
@@ -141,13 +125,7 @@
         </w:numPr>
       </w:pPr>
       <w:r>
-        <w:t>Run simulations for a patient with the disease.  About how many times on average must the test be repeated</w:t>
-      </w:r>
-      <w:r>
-        <w:t xml:space="preserve"> </w:t>
-      </w:r>
-      <w:r>
-        <w:t>to achieve the hospital’s requirements?</w:t>
+        <w:t>Run simulations for a patient with the disease.  About how many times on average must the test be repeated to achieve the hospital’s requirements?</w:t>
       </w:r>
     </w:p>
     <w:p>
@@ -158,7 +136,19 @@
         <w:rPr>
           <w:highlight w:val="yellow"/>
         </w:rPr>
-        <w:t>The test must be repeated about 26 times</w:t>
+        <w:t xml:space="preserve">The test must be repeated about </w:t>
+      </w:r>
+      <w:r>
+        <w:rPr>
+          <w:highlight w:val="yellow"/>
+        </w:rPr>
+        <w:t>19</w:t>
+      </w:r>
+      <w:r>
+        <w:rPr>
+          <w:highlight w:val="yellow"/>
+        </w:rPr>
+        <w:t xml:space="preserve"> times</w:t>
       </w:r>
       <w:r>
         <w:rPr>
@@ -186,16 +176,8 @@
           <w:rPr>
             <w:rStyle w:val="Hyperlink"/>
           </w:rPr>
-          <w:t>bayes_with_disease_part_</w:t>
+          <w:t>bayes_with_disease_part_1.R</w:t>
         </w:r>
-        <w:proofErr w:type="gramStart"/>
-        <w:r>
-          <w:rPr>
-            <w:rStyle w:val="Hyperlink"/>
-          </w:rPr>
-          <w:t>1.R</w:t>
-        </w:r>
-        <w:proofErr w:type="gramEnd"/>
       </w:hyperlink>
     </w:p>
     <w:p>
@@ -207,22 +189,12 @@
         </w:numPr>
       </w:pPr>
       <w:hyperlink r:id="rId8" w:history="1">
-        <w:proofErr w:type="spellStart"/>
         <w:r>
           <w:rPr>
             <w:rStyle w:val="Hyperlink"/>
           </w:rPr>
-          <w:t>run_bayes_</w:t>
+          <w:t>run_bayes_sim.R</w:t>
         </w:r>
-        <w:proofErr w:type="gramStart"/>
-        <w:r>
-          <w:rPr>
-            <w:rStyle w:val="Hyperlink"/>
-          </w:rPr>
-          <w:t>sim.R</w:t>
-        </w:r>
-        <w:proofErr w:type="spellEnd"/>
-        <w:proofErr w:type="gramEnd"/>
       </w:hyperlink>
     </w:p>
     <w:p>
@@ -234,9 +206,9 @@
           <w:noProof/>
         </w:rPr>
         <w:drawing>
-          <wp:inline distT="0" distB="0" distL="0" distR="0" wp14:anchorId="42D83CAE" wp14:editId="677A724E">
-            <wp:extent cx="4484404" cy="2168898"/>
-            <wp:effectExtent l="0" t="0" r="0" b="3175"/>
+          <wp:inline distT="0" distB="0" distL="0" distR="0" wp14:anchorId="04AC79E9" wp14:editId="18D74890">
+            <wp:extent cx="4876672" cy="3300088"/>
+            <wp:effectExtent l="0" t="0" r="635" b="0"/>
             <wp:docPr id="1" name="Picture 1"/>
             <wp:cNvGraphicFramePr>
               <a:graphicFrameLocks xmlns:a="http://schemas.openxmlformats.org/drawingml/2006/main" noChangeAspect="1"/>
@@ -257,7 +229,7 @@
                   <pic:spPr>
                     <a:xfrm>
                       <a:off x="0" y="0"/>
-                      <a:ext cx="4564988" cy="2207873"/>
+                      <a:ext cx="4903786" cy="3318436"/>
                     </a:xfrm>
                     <a:prstGeom prst="rect">
                       <a:avLst/>
@@ -293,15 +265,7 @@
         <w:t xml:space="preserve"> (Power Values per # of Tests for Patient with Disease):</w:t>
       </w:r>
       <w:r>
-        <w:t xml:space="preserve">  </w:t>
-      </w:r>
-      <w:proofErr w:type="gramStart"/>
-      <w:r>
-        <w:t>P(</w:t>
-      </w:r>
-      <w:proofErr w:type="gramEnd"/>
-      <w:r>
-        <w:t>Test</w:t>
+        <w:t xml:space="preserve">  P(Test</w:t>
       </w:r>
       <w:r>
         <w:rPr>
@@ -379,22 +343,15 @@
       </w:pPr>
       <w:r>
         <w:rPr>
+          <w:b/>
+          <w:bCs/>
           <w:noProof/>
         </w:rPr>
-        <w:lastRenderedPageBreak/>
         <w:drawing>
-          <wp:anchor distT="0" distB="0" distL="114300" distR="114300" simplePos="0" relativeHeight="251659264" behindDoc="0" locked="0" layoutInCell="1" allowOverlap="1" wp14:anchorId="221DE8C9" wp14:editId="149E59D2">
-            <wp:simplePos x="0" y="0"/>
-            <wp:positionH relativeFrom="column">
-              <wp:posOffset>251460</wp:posOffset>
-            </wp:positionH>
-            <wp:positionV relativeFrom="paragraph">
-              <wp:posOffset>145415</wp:posOffset>
-            </wp:positionV>
-            <wp:extent cx="1419860" cy="2364105"/>
-            <wp:effectExtent l="0" t="0" r="8890" b="0"/>
-            <wp:wrapSquare wrapText="bothSides"/>
-            <wp:docPr id="2" name="Picture 2"/>
+          <wp:inline distT="0" distB="0" distL="0" distR="0" wp14:anchorId="788CE245" wp14:editId="151E0219">
+            <wp:extent cx="2493818" cy="3657600"/>
+            <wp:effectExtent l="0" t="0" r="1905" b="0"/>
+            <wp:docPr id="11" name="Picture 11"/>
             <wp:cNvGraphicFramePr>
               <a:graphicFrameLocks xmlns:a="http://schemas.openxmlformats.org/drawingml/2006/main" noChangeAspect="1"/>
             </wp:cNvGraphicFramePr>
@@ -402,13 +359,13 @@
               <a:graphicData uri="http://schemas.openxmlformats.org/drawingml/2006/picture">
                 <pic:pic xmlns:pic="http://schemas.openxmlformats.org/drawingml/2006/picture">
                   <pic:nvPicPr>
-                    <pic:cNvPr id="0" name="Picture 1"/>
+                    <pic:cNvPr id="0" name="Picture 3"/>
                     <pic:cNvPicPr>
                       <a:picLocks noChangeAspect="1" noChangeArrowheads="1"/>
                     </pic:cNvPicPr>
                   </pic:nvPicPr>
                   <pic:blipFill>
-                    <a:blip r:embed="rId10" cstate="print">
+                    <a:blip r:embed="rId10">
                       <a:extLst>
                         <a:ext uri="{28A0092B-C50C-407E-A947-70E740481C1C}">
                           <a14:useLocalDpi xmlns:a14="http://schemas.microsoft.com/office/drawing/2010/main" val="0"/>
@@ -423,7 +380,7 @@
                   <pic:spPr bwMode="auto">
                     <a:xfrm>
                       <a:off x="0" y="0"/>
-                      <a:ext cx="1419860" cy="2364105"/>
+                      <a:ext cx="2497064" cy="3662361"/>
                     </a:xfrm>
                     <a:prstGeom prst="rect">
                       <a:avLst/>
@@ -436,81 +393,11 @@
                 </pic:pic>
               </a:graphicData>
             </a:graphic>
-            <wp14:sizeRelH relativeFrom="margin">
-              <wp14:pctWidth>0</wp14:pctWidth>
-            </wp14:sizeRelH>
-            <wp14:sizeRelV relativeFrom="margin">
-              <wp14:pctHeight>0</wp14:pctHeight>
-            </wp14:sizeRelV>
-          </wp:anchor>
+          </wp:inline>
         </w:drawing>
       </w:r>
     </w:p>
     <w:p>
-      <w:pPr>
-        <w:rPr>
-          <w:b/>
-          <w:bCs/>
-        </w:rPr>
-      </w:pPr>
-    </w:p>
-    <w:p>
-      <w:pPr>
-        <w:rPr>
-          <w:b/>
-          <w:bCs/>
-        </w:rPr>
-      </w:pPr>
-    </w:p>
-    <w:p>
-      <w:pPr>
-        <w:rPr>
-          <w:b/>
-          <w:bCs/>
-        </w:rPr>
-      </w:pPr>
-    </w:p>
-    <w:p>
-      <w:pPr>
-        <w:rPr>
-          <w:b/>
-          <w:bCs/>
-        </w:rPr>
-      </w:pPr>
-    </w:p>
-    <w:p>
-      <w:pPr>
-        <w:rPr>
-          <w:b/>
-          <w:bCs/>
-        </w:rPr>
-      </w:pPr>
-    </w:p>
-    <w:p>
-      <w:pPr>
-        <w:rPr>
-          <w:b/>
-          <w:bCs/>
-        </w:rPr>
-      </w:pPr>
-    </w:p>
-    <w:p>
-      <w:pPr>
-        <w:rPr>
-          <w:b/>
-          <w:bCs/>
-        </w:rPr>
-      </w:pPr>
-    </w:p>
-    <w:p>
-      <w:pPr>
-        <w:rPr>
-          <w:b/>
-          <w:bCs/>
-        </w:rPr>
-      </w:pPr>
-    </w:p>
-    <w:p>
       <w:r>
         <w:rPr>
           <w:b/>
@@ -545,43 +432,13 @@
         <w:rPr>
           <w:rFonts w:cstheme="minorHAnsi"/>
         </w:rPr>
-        <w:t>26</w:t>
-      </w:r>
-      <w:r>
-        <w:rPr>
-          <w:rFonts w:cstheme="minorHAnsi"/>
-        </w:rPr>
-        <w:t xml:space="preserve"> tests to meet the hospital’s requirements</w:t>
-      </w:r>
-      <w:r>
-        <w:rPr>
-          <w:rFonts w:cstheme="minorHAnsi"/>
-        </w:rPr>
-        <w:t xml:space="preserve"> </w:t>
-      </w:r>
-      <w:r>
-        <w:rPr>
-          <w:rFonts w:cstheme="minorHAnsi"/>
-        </w:rPr>
-        <w:t xml:space="preserve">(data for figure </w:t>
-      </w:r>
-      <w:r>
-        <w:rPr>
-          <w:rFonts w:cstheme="minorHAnsi"/>
-        </w:rPr>
-        <w:t>1</w:t>
-      </w:r>
-      <w:r>
-        <w:rPr>
-          <w:rFonts w:cstheme="minorHAnsi"/>
-        </w:rPr>
-        <w:t>A)</w:t>
-      </w:r>
-      <w:r>
-        <w:rPr>
-          <w:rFonts w:cstheme="minorHAnsi"/>
-        </w:rPr>
-        <w:t>.</w:t>
+        <w:t>19</w:t>
+      </w:r>
+      <w:r>
+        <w:rPr>
+          <w:rFonts w:cstheme="minorHAnsi"/>
+        </w:rPr>
+        <w:t xml:space="preserve"> tests to meet the hospital’s requirements (data for figure 1A).</w:t>
       </w:r>
       <w:r>
         <w:rPr>
@@ -610,7 +467,19 @@
         <w:rPr>
           <w:highlight w:val="yellow"/>
         </w:rPr>
-        <w:t>The test must be repeated about five times for a patient without the disease</w:t>
+        <w:t>The test must be repeated about</w:t>
+      </w:r>
+      <w:r>
+        <w:rPr>
+          <w:highlight w:val="yellow"/>
+        </w:rPr>
+        <w:t xml:space="preserve"> seven</w:t>
+      </w:r>
+      <w:r>
+        <w:rPr>
+          <w:highlight w:val="yellow"/>
+        </w:rPr>
+        <w:t xml:space="preserve"> times for a patient without the disease</w:t>
       </w:r>
       <w:r>
         <w:rPr>
@@ -668,16 +537,8 @@
           <w:rPr>
             <w:rStyle w:val="Hyperlink"/>
           </w:rPr>
-          <w:t>bayes_without_disease_part_</w:t>
+          <w:t>bayes_without_disease_part_1.R</w:t>
         </w:r>
-        <w:proofErr w:type="gramStart"/>
-        <w:r>
-          <w:rPr>
-            <w:rStyle w:val="Hyperlink"/>
-          </w:rPr>
-          <w:t>1.R</w:t>
-        </w:r>
-        <w:proofErr w:type="gramEnd"/>
       </w:hyperlink>
     </w:p>
     <w:p>
@@ -689,22 +550,12 @@
         </w:numPr>
       </w:pPr>
       <w:hyperlink r:id="rId12" w:history="1">
-        <w:proofErr w:type="spellStart"/>
         <w:r>
           <w:rPr>
             <w:rStyle w:val="Hyperlink"/>
           </w:rPr>
-          <w:t>run_bayes_</w:t>
+          <w:t>run_bayes_sim.R</w:t>
         </w:r>
-        <w:proofErr w:type="gramStart"/>
-        <w:r>
-          <w:rPr>
-            <w:rStyle w:val="Hyperlink"/>
-          </w:rPr>
-          <w:t>sim.R</w:t>
-        </w:r>
-        <w:proofErr w:type="spellEnd"/>
-        <w:proofErr w:type="gramEnd"/>
       </w:hyperlink>
     </w:p>
     <w:p>
@@ -712,11 +563,12 @@
         <w:rPr>
           <w:noProof/>
         </w:rPr>
+        <w:lastRenderedPageBreak/>
         <w:drawing>
-          <wp:inline distT="0" distB="0" distL="0" distR="0" wp14:anchorId="588F53E5" wp14:editId="71054839">
-            <wp:extent cx="3325540" cy="3140490"/>
-            <wp:effectExtent l="0" t="0" r="8255" b="3175"/>
-            <wp:docPr id="3" name="Picture 3"/>
+          <wp:inline distT="0" distB="0" distL="0" distR="0" wp14:anchorId="27072A0A" wp14:editId="781E4467">
+            <wp:extent cx="4471670" cy="3759424"/>
+            <wp:effectExtent l="0" t="0" r="5080" b="0"/>
+            <wp:docPr id="12" name="Picture 12"/>
             <wp:cNvGraphicFramePr>
               <a:graphicFrameLocks xmlns:a="http://schemas.openxmlformats.org/drawingml/2006/main" noChangeAspect="1"/>
             </wp:cNvGraphicFramePr>
@@ -736,7 +588,7 @@
                   <pic:spPr>
                     <a:xfrm>
                       <a:off x="0" y="0"/>
-                      <a:ext cx="3393676" cy="3204835"/>
+                      <a:ext cx="4498832" cy="3782259"/>
                     </a:xfrm>
                     <a:prstGeom prst="rect">
                       <a:avLst/>
@@ -777,15 +629,7 @@
         <w:t xml:space="preserve"> (Power Values per # of Tests for Patient without Disease):</w:t>
       </w:r>
       <w:r>
-        <w:t xml:space="preserve">  </w:t>
-      </w:r>
-      <w:proofErr w:type="gramStart"/>
-      <w:r>
-        <w:t>P(</w:t>
-      </w:r>
-      <w:proofErr w:type="gramEnd"/>
-      <w:r>
-        <w:t>Test</w:t>
+        <w:t xml:space="preserve">  P(Test</w:t>
       </w:r>
       <w:r>
         <w:rPr>
@@ -852,12 +696,11 @@
         <w:rPr>
           <w:noProof/>
         </w:rPr>
-        <w:lastRenderedPageBreak/>
         <w:drawing>
-          <wp:inline distT="0" distB="0" distL="0" distR="0" wp14:anchorId="4E05BF6D" wp14:editId="290566C5">
-            <wp:extent cx="1652690" cy="2235388"/>
-            <wp:effectExtent l="0" t="0" r="5080" b="0"/>
-            <wp:docPr id="4" name="Picture 4"/>
+          <wp:inline distT="0" distB="0" distL="0" distR="0" wp14:anchorId="24EDB88A" wp14:editId="54D8965E">
+            <wp:extent cx="2377440" cy="2439118"/>
+            <wp:effectExtent l="0" t="0" r="3810" b="0"/>
+            <wp:docPr id="13" name="Picture 13"/>
             <wp:cNvGraphicFramePr>
               <a:graphicFrameLocks xmlns:a="http://schemas.openxmlformats.org/drawingml/2006/main" noChangeAspect="1"/>
             </wp:cNvGraphicFramePr>
@@ -865,13 +708,13 @@
               <a:graphicData uri="http://schemas.openxmlformats.org/drawingml/2006/picture">
                 <pic:pic xmlns:pic="http://schemas.openxmlformats.org/drawingml/2006/picture">
                   <pic:nvPicPr>
-                    <pic:cNvPr id="0" name="Picture 2"/>
+                    <pic:cNvPr id="0" name="Picture 4"/>
                     <pic:cNvPicPr>
                       <a:picLocks noChangeAspect="1" noChangeArrowheads="1"/>
                     </pic:cNvPicPr>
                   </pic:nvPicPr>
                   <pic:blipFill>
-                    <a:blip r:embed="rId14" cstate="print">
+                    <a:blip r:embed="rId14">
                       <a:extLst>
                         <a:ext uri="{28A0092B-C50C-407E-A947-70E740481C1C}">
                           <a14:useLocalDpi xmlns:a14="http://schemas.microsoft.com/office/drawing/2010/main" val="0"/>
@@ -886,7 +729,7 @@
                   <pic:spPr bwMode="auto">
                     <a:xfrm>
                       <a:off x="0" y="0"/>
-                      <a:ext cx="1696173" cy="2294202"/>
+                      <a:ext cx="2392521" cy="2454591"/>
                     </a:xfrm>
                     <a:prstGeom prst="rect">
                       <a:avLst/>
@@ -904,11 +747,6 @@
       </w:r>
     </w:p>
     <w:p>
-      <w:pPr>
-        <w:rPr>
-          <w:rFonts w:cstheme="minorHAnsi"/>
-        </w:rPr>
-      </w:pPr>
       <w:r>
         <w:rPr>
           <w:b/>
@@ -957,53 +795,27 @@
         <w:rPr>
           <w:rFonts w:cstheme="minorHAnsi"/>
         </w:rPr>
-        <w:t>5</w:t>
-      </w:r>
-      <w:r>
-        <w:rPr>
-          <w:rFonts w:cstheme="minorHAnsi"/>
-        </w:rPr>
-        <w:t xml:space="preserve"> tests to meet the hospital’s requirements</w:t>
-      </w:r>
-      <w:r>
-        <w:rPr>
-          <w:rFonts w:cstheme="minorHAnsi"/>
-        </w:rPr>
+        <w:t>seven</w:t>
+      </w:r>
+      <w:bookmarkStart w:id="0" w:name="_GoBack"/>
+      <w:bookmarkEnd w:id="0"/>
+      <w:r>
+        <w:rPr>
+          <w:rFonts w:cstheme="minorHAnsi"/>
+        </w:rPr>
+        <w:t xml:space="preserve"> tests to meet the hospital’s requirements (data for figure 2A).</w:t>
+      </w:r>
+    </w:p>
+    <w:p/>
+    <w:p>
+      <w:r>
+        <w:lastRenderedPageBreak/>
+        <w:t>(3) The hospital plans to run the test on one million patients per year.  At a cost of $1 per test, about how much</w:t>
+      </w:r>
+      <w:r>
         <w:t xml:space="preserve"> </w:t>
       </w:r>
       <w:r>
-        <w:rPr>
-          <w:rFonts w:cstheme="minorHAnsi"/>
-        </w:rPr>
-        <w:t xml:space="preserve">(data for figure </w:t>
-      </w:r>
-      <w:r>
-        <w:rPr>
-          <w:rFonts w:cstheme="minorHAnsi"/>
-        </w:rPr>
-        <w:t>2</w:t>
-      </w:r>
-      <w:r>
-        <w:rPr>
-          <w:rFonts w:cstheme="minorHAnsi"/>
-        </w:rPr>
-        <w:t>A)</w:t>
-      </w:r>
-      <w:r>
-        <w:rPr>
-          <w:rFonts w:cstheme="minorHAnsi"/>
-        </w:rPr>
-        <w:t>.</w:t>
-      </w:r>
-    </w:p>
-    <w:p>
-      <w:r>
-        <w:t>(3) The hospital plans to run the test on one million patients per year.  At a cost of $1 per test, about how much</w:t>
-      </w:r>
-      <w:r>
-        <w:t xml:space="preserve"> </w:t>
-      </w:r>
-      <w:r>
         <w:t>should the hospital budget to run these tests?  (That is to say, for a million patients, how many tests can the hospital anticipate running?)</w:t>
       </w:r>
     </w:p>
@@ -1040,21 +852,7 @@
         <w:rPr>
           <w:highlight w:val="yellow"/>
         </w:rPr>
-        <w:t>I’m assuming the hospital has a policy to focus on the trustworthiness of true positive tests [</w:t>
-      </w:r>
-      <w:proofErr w:type="gramStart"/>
-      <w:r>
-        <w:rPr>
-          <w:highlight w:val="yellow"/>
-        </w:rPr>
-        <w:t>P(</w:t>
-      </w:r>
-      <w:proofErr w:type="gramEnd"/>
-      <w:r>
-        <w:rPr>
-          <w:highlight w:val="yellow"/>
-        </w:rPr>
-        <w:t>Test</w:t>
+        <w:t>I’m assuming the hospital has a policy to focus on the trustworthiness of true positive tests [P(Test</w:t>
       </w:r>
       <w:r>
         <w:rPr>
@@ -1080,33 +878,37 @@
         <w:rPr>
           <w:highlight w:val="yellow"/>
         </w:rPr>
-        <w:t xml:space="preserve">)].  That is, if a </w:t>
-      </w:r>
-      <w:proofErr w:type="gramStart"/>
-      <w:r>
-        <w:rPr>
-          <w:highlight w:val="yellow"/>
-        </w:rPr>
-        <w:t>patient tests</w:t>
-      </w:r>
-      <w:proofErr w:type="gramEnd"/>
-      <w:r>
-        <w:rPr>
-          <w:highlight w:val="yellow"/>
-        </w:rPr>
-        <w:t xml:space="preserve"> positive for the disease, the hospital wants to ensure the diagnosis is highly accurate</w:t>
-      </w:r>
-      <w:r>
-        <w:rPr>
-          <w:highlight w:val="yellow"/>
-        </w:rPr>
-        <w:t>.</w:t>
-      </w:r>
-      <w:r>
-        <w:rPr>
-          <w:highlight w:val="yellow"/>
-        </w:rPr>
-        <w:t xml:space="preserve">  Therefore, the hospital should budget $26M (26 test repeats * 1M patients * $1).</w:t>
+        <w:t>)].  That is, if a patient tests positive for the disease, the hospital wants to ensure the diagnosis is highly accurate</w:t>
+      </w:r>
+      <w:r>
+        <w:rPr>
+          <w:highlight w:val="yellow"/>
+        </w:rPr>
+        <w:t>.  Therefore, the hospital should budget $</w:t>
+      </w:r>
+      <w:r>
+        <w:rPr>
+          <w:highlight w:val="yellow"/>
+        </w:rPr>
+        <w:t>19</w:t>
+      </w:r>
+      <w:r>
+        <w:rPr>
+          <w:highlight w:val="yellow"/>
+        </w:rPr>
+        <w:t>M (</w:t>
+      </w:r>
+      <w:r>
+        <w:rPr>
+          <w:highlight w:val="yellow"/>
+        </w:rPr>
+        <w:t>19</w:t>
+      </w:r>
+      <w:r>
+        <w:rPr>
+          <w:highlight w:val="yellow"/>
+        </w:rPr>
+        <w:t xml:space="preserve"> test repeats * 1M patients * $1).</w:t>
       </w:r>
     </w:p>
     <w:p>
@@ -1124,8 +926,26 @@
           <w:highlight w:val="yellow"/>
           <w:u w:val="single"/>
         </w:rPr>
+        <w:t>******************************</w:t>
+      </w:r>
+      <w:r>
+        <w:rPr>
+          <w:b/>
+          <w:bCs/>
+          <w:highlight w:val="yellow"/>
+          <w:u w:val="single"/>
+        </w:rPr>
         <w:t>Part 2</w:t>
       </w:r>
+      <w:r>
+        <w:rPr>
+          <w:b/>
+          <w:bCs/>
+          <w:highlight w:val="yellow"/>
+          <w:u w:val="single"/>
+        </w:rPr>
+        <w:t>*************************************</w:t>
+      </w:r>
     </w:p>
     <w:p>
       <w:r>
@@ -1139,45 +959,27 @@
           <w:bCs/>
         </w:rPr>
       </w:pPr>
-      <w:proofErr w:type="gramStart"/>
-      <w:r>
-        <w:rPr>
-          <w:b/>
-          <w:bCs/>
-        </w:rPr>
-        <w:t>p(</w:t>
-      </w:r>
-      <w:proofErr w:type="gramEnd"/>
-      <w:r>
-        <w:rPr>
-          <w:b/>
-          <w:bCs/>
-        </w:rPr>
-        <w:t>positive result | person has disease) = 0.96</w:t>
-      </w:r>
-    </w:p>
-    <w:p>
-      <w:pPr>
-        <w:rPr>
-          <w:b/>
-          <w:bCs/>
-        </w:rPr>
-      </w:pPr>
-      <w:proofErr w:type="gramStart"/>
-      <w:r>
-        <w:rPr>
-          <w:b/>
-          <w:bCs/>
-        </w:rPr>
-        <w:t>p(</w:t>
-      </w:r>
-      <w:proofErr w:type="gramEnd"/>
-      <w:r>
-        <w:rPr>
-          <w:b/>
-          <w:bCs/>
-        </w:rPr>
-        <w:t>negative result| person does not have disease) = 0.95</w:t>
+      <w:r>
+        <w:rPr>
+          <w:b/>
+          <w:bCs/>
+        </w:rPr>
+        <w:t>p(positive result | person has disease) = 0.96</w:t>
+      </w:r>
+    </w:p>
+    <w:p>
+      <w:pPr>
+        <w:rPr>
+          <w:b/>
+          <w:bCs/>
+        </w:rPr>
+      </w:pPr>
+      <w:r>
+        <w:rPr>
+          <w:b/>
+          <w:bCs/>
+        </w:rPr>
+        <w:t>p(negative result| person does not have disease) = 0.95</w:t>
       </w:r>
     </w:p>
     <w:p>
@@ -1272,16 +1074,8 @@
           <w:rPr>
             <w:rStyle w:val="Hyperlink"/>
           </w:rPr>
-          <w:t>bayes_with_disease_part_</w:t>
+          <w:t>bayes_with_disease_part_2.R</w:t>
         </w:r>
-        <w:proofErr w:type="gramStart"/>
-        <w:r>
-          <w:rPr>
-            <w:rStyle w:val="Hyperlink"/>
-          </w:rPr>
-          <w:t>2.R</w:t>
-        </w:r>
-        <w:proofErr w:type="gramEnd"/>
       </w:hyperlink>
     </w:p>
     <w:p>
@@ -1293,22 +1087,12 @@
         </w:numPr>
       </w:pPr>
       <w:hyperlink r:id="rId16" w:history="1">
-        <w:proofErr w:type="spellStart"/>
         <w:r>
           <w:rPr>
             <w:rStyle w:val="Hyperlink"/>
           </w:rPr>
-          <w:t>run_bayes_</w:t>
+          <w:t>run_bayes_sim.R</w:t>
         </w:r>
-        <w:proofErr w:type="gramStart"/>
-        <w:r>
-          <w:rPr>
-            <w:rStyle w:val="Hyperlink"/>
-          </w:rPr>
-          <w:t>sim.R</w:t>
-        </w:r>
-        <w:proofErr w:type="spellEnd"/>
-        <w:proofErr w:type="gramEnd"/>
       </w:hyperlink>
     </w:p>
     <w:p>
@@ -1416,16 +1200,8 @@
           <w:rPr>
             <w:rStyle w:val="Hyperlink"/>
           </w:rPr>
-          <w:t>bayes_without_disease_part_</w:t>
+          <w:t>bayes_without_disease_part_2.R</w:t>
         </w:r>
-        <w:proofErr w:type="gramStart"/>
-        <w:r>
-          <w:rPr>
-            <w:rStyle w:val="Hyperlink"/>
-          </w:rPr>
-          <w:t>2.R</w:t>
-        </w:r>
-        <w:proofErr w:type="gramEnd"/>
       </w:hyperlink>
     </w:p>
     <w:p>
@@ -1437,22 +1213,12 @@
         </w:numPr>
       </w:pPr>
       <w:hyperlink r:id="rId18" w:history="1">
-        <w:proofErr w:type="spellStart"/>
         <w:r>
           <w:rPr>
             <w:rStyle w:val="Hyperlink"/>
           </w:rPr>
-          <w:t>run_bayes_</w:t>
+          <w:t>run_bayes_sim.R</w:t>
         </w:r>
-        <w:proofErr w:type="gramStart"/>
-        <w:r>
-          <w:rPr>
-            <w:rStyle w:val="Hyperlink"/>
-          </w:rPr>
-          <w:t>sim.R</w:t>
-        </w:r>
-        <w:proofErr w:type="spellEnd"/>
-        <w:proofErr w:type="gramEnd"/>
       </w:hyperlink>
     </w:p>
     <w:p>
@@ -1462,10 +1228,10 @@
         </w:rPr>
         <w:lastRenderedPageBreak/>
         <w:drawing>
-          <wp:inline distT="0" distB="0" distL="0" distR="0" wp14:anchorId="303071E7" wp14:editId="29EB5903">
-            <wp:extent cx="3992580" cy="1979652"/>
-            <wp:effectExtent l="0" t="0" r="8255" b="1905"/>
-            <wp:docPr id="5" name="Picture 5"/>
+          <wp:inline distT="0" distB="0" distL="0" distR="0" wp14:anchorId="0025FC4D" wp14:editId="286F7B08">
+            <wp:extent cx="4773300" cy="3027680"/>
+            <wp:effectExtent l="0" t="0" r="8255" b="1270"/>
+            <wp:docPr id="14" name="Picture 14"/>
             <wp:cNvGraphicFramePr>
               <a:graphicFrameLocks xmlns:a="http://schemas.openxmlformats.org/drawingml/2006/main" noChangeAspect="1"/>
             </wp:cNvGraphicFramePr>
@@ -1485,7 +1251,7 @@
                   <pic:spPr>
                     <a:xfrm>
                       <a:off x="0" y="0"/>
-                      <a:ext cx="4066415" cy="2016262"/>
+                      <a:ext cx="4792824" cy="3040064"/>
                     </a:xfrm>
                     <a:prstGeom prst="rect">
                       <a:avLst/>
@@ -1511,14 +1277,7 @@
           <w:b/>
           <w:bCs/>
         </w:rPr>
-        <w:t>3</w:t>
-      </w:r>
-      <w:r>
-        <w:rPr>
-          <w:b/>
-          <w:bCs/>
-        </w:rPr>
-        <w:t>A</w:t>
+        <w:t>3A</w:t>
       </w:r>
       <w:r>
         <w:rPr>
@@ -1528,15 +1287,7 @@
         <w:t xml:space="preserve"> (Power Values per # of Tests for Patient with Disease):</w:t>
       </w:r>
       <w:r>
-        <w:t xml:space="preserve">  </w:t>
-      </w:r>
-      <w:proofErr w:type="gramStart"/>
-      <w:r>
-        <w:t>P(</w:t>
-      </w:r>
-      <w:proofErr w:type="gramEnd"/>
-      <w:r>
-        <w:t>Test</w:t>
+        <w:t xml:space="preserve">  P(Test</w:t>
       </w:r>
       <w:r>
         <w:rPr>
@@ -1554,13 +1305,7 @@
         <w:t>+</w:t>
       </w:r>
       <w:r>
-        <w:t>) = 0.9</w:t>
-      </w:r>
-      <w:r>
-        <w:t>6</w:t>
-      </w:r>
-      <w:r>
-        <w:t xml:space="preserve">; </w:t>
+        <w:t xml:space="preserve">) = 0.96; </w:t>
       </w:r>
       <w:r>
         <w:br/>
@@ -1604,10 +1349,10 @@
           <w:noProof/>
         </w:rPr>
         <w:drawing>
-          <wp:inline distT="0" distB="0" distL="0" distR="0" wp14:anchorId="214A36CE" wp14:editId="13C4C971">
-            <wp:extent cx="1730408" cy="1861046"/>
-            <wp:effectExtent l="0" t="0" r="3175" b="6350"/>
-            <wp:docPr id="7" name="Picture 7"/>
+          <wp:inline distT="0" distB="0" distL="0" distR="0" wp14:anchorId="781C705B" wp14:editId="0933059F">
+            <wp:extent cx="2834640" cy="3236717"/>
+            <wp:effectExtent l="0" t="0" r="3810" b="1905"/>
+            <wp:docPr id="15" name="Picture 15"/>
             <wp:cNvGraphicFramePr>
               <a:graphicFrameLocks xmlns:a="http://schemas.openxmlformats.org/drawingml/2006/main" noChangeAspect="1"/>
             </wp:cNvGraphicFramePr>
@@ -1615,13 +1360,13 @@
               <a:graphicData uri="http://schemas.openxmlformats.org/drawingml/2006/picture">
                 <pic:pic xmlns:pic="http://schemas.openxmlformats.org/drawingml/2006/picture">
                   <pic:nvPicPr>
-                    <pic:cNvPr id="0" name="Picture 2"/>
+                    <pic:cNvPr id="0" name="Picture 5"/>
                     <pic:cNvPicPr>
                       <a:picLocks noChangeAspect="1" noChangeArrowheads="1"/>
                     </pic:cNvPicPr>
                   </pic:nvPicPr>
                   <pic:blipFill>
-                    <a:blip r:embed="rId20" cstate="print">
+                    <a:blip r:embed="rId20">
                       <a:extLst>
                         <a:ext uri="{28A0092B-C50C-407E-A947-70E740481C1C}">
                           <a14:useLocalDpi xmlns:a14="http://schemas.microsoft.com/office/drawing/2010/main" val="0"/>
@@ -1636,7 +1381,7 @@
                   <pic:spPr bwMode="auto">
                     <a:xfrm>
                       <a:off x="0" y="0"/>
-                      <a:ext cx="1766729" cy="1900109"/>
+                      <a:ext cx="2846345" cy="3250083"/>
                     </a:xfrm>
                     <a:prstGeom prst="rect">
                       <a:avLst/>
@@ -1671,14 +1416,7 @@
           <w:b/>
           <w:bCs/>
         </w:rPr>
-        <w:t>3</w:t>
-      </w:r>
-      <w:r>
-        <w:rPr>
-          <w:b/>
-          <w:bCs/>
-        </w:rPr>
-        <w:t>B</w:t>
+        <w:t>3B</w:t>
       </w:r>
       <w:r>
         <w:rPr>
@@ -1694,13 +1432,7 @@
         <w:rPr>
           <w:rFonts w:cstheme="minorHAnsi"/>
         </w:rPr>
-        <w:t>This figure shows that it took about 10 tests to meet the hospital’s requirements</w:t>
-      </w:r>
-      <w:r>
-        <w:rPr>
-          <w:rFonts w:cstheme="minorHAnsi"/>
-        </w:rPr>
-        <w:t xml:space="preserve"> (data for figure 3A). </w:t>
+        <w:t xml:space="preserve">This figure shows that it took about 10 tests to meet the hospital’s requirements (data for figure 3A). </w:t>
       </w:r>
     </w:p>
     <w:p>
@@ -1708,11 +1440,12 @@
         <w:rPr>
           <w:noProof/>
         </w:rPr>
+        <w:lastRenderedPageBreak/>
         <w:drawing>
-          <wp:inline distT="0" distB="0" distL="0" distR="0" wp14:anchorId="7D649BF2" wp14:editId="58C42E58">
-            <wp:extent cx="3995704" cy="2132748"/>
-            <wp:effectExtent l="0" t="0" r="5080" b="1270"/>
-            <wp:docPr id="8" name="Picture 8"/>
+          <wp:inline distT="0" distB="0" distL="0" distR="0" wp14:anchorId="24DD3141" wp14:editId="061952EA">
+            <wp:extent cx="4640204" cy="3710940"/>
+            <wp:effectExtent l="0" t="0" r="8255" b="3810"/>
+            <wp:docPr id="16" name="Picture 16"/>
             <wp:cNvGraphicFramePr>
               <a:graphicFrameLocks xmlns:a="http://schemas.openxmlformats.org/drawingml/2006/main" noChangeAspect="1"/>
             </wp:cNvGraphicFramePr>
@@ -1732,7 +1465,7 @@
                   <pic:spPr>
                     <a:xfrm>
                       <a:off x="0" y="0"/>
-                      <a:ext cx="4045228" cy="2159182"/>
+                      <a:ext cx="4653483" cy="3721560"/>
                     </a:xfrm>
                     <a:prstGeom prst="rect">
                       <a:avLst/>
@@ -1763,14 +1496,7 @@
           <w:b/>
           <w:bCs/>
         </w:rPr>
-        <w:t>4</w:t>
-      </w:r>
-      <w:r>
-        <w:rPr>
-          <w:b/>
-          <w:bCs/>
-        </w:rPr>
-        <w:t>A</w:t>
+        <w:t>4A</w:t>
       </w:r>
       <w:r>
         <w:rPr>
@@ -1780,15 +1506,7 @@
         <w:t xml:space="preserve"> (Power Values per # of Tests for Patient without Disease):</w:t>
       </w:r>
       <w:r>
-        <w:t xml:space="preserve">  </w:t>
-      </w:r>
-      <w:proofErr w:type="gramStart"/>
-      <w:r>
-        <w:t>P(</w:t>
-      </w:r>
-      <w:proofErr w:type="gramEnd"/>
-      <w:r>
-        <w:t>Test</w:t>
+        <w:t xml:space="preserve">  P(Test</w:t>
       </w:r>
       <w:r>
         <w:rPr>
@@ -1806,13 +1524,7 @@
         <w:t>--</w:t>
       </w:r>
       <w:r>
-        <w:t>) = 0.</w:t>
-      </w:r>
-      <w:r>
-        <w:t>95</w:t>
-      </w:r>
-      <w:r>
-        <w:t xml:space="preserve">; </w:t>
+        <w:t xml:space="preserve">) = 0.95; </w:t>
       </w:r>
       <w:r>
         <w:br/>
@@ -1861,12 +1573,11 @@
           <w:rFonts w:cstheme="minorHAnsi"/>
           <w:noProof/>
         </w:rPr>
-        <w:lastRenderedPageBreak/>
         <w:drawing>
-          <wp:inline distT="0" distB="0" distL="0" distR="0" wp14:anchorId="082B95CA" wp14:editId="718EEA47">
-            <wp:extent cx="2340014" cy="2019276"/>
-            <wp:effectExtent l="0" t="0" r="3175" b="635"/>
-            <wp:docPr id="10" name="Picture 10"/>
+          <wp:inline distT="0" distB="0" distL="0" distR="0" wp14:anchorId="22550DD0" wp14:editId="2A037C25">
+            <wp:extent cx="2895600" cy="2020026"/>
+            <wp:effectExtent l="0" t="0" r="0" b="0"/>
+            <wp:docPr id="18" name="Picture 18"/>
             <wp:cNvGraphicFramePr>
               <a:graphicFrameLocks xmlns:a="http://schemas.openxmlformats.org/drawingml/2006/main" noChangeAspect="1"/>
             </wp:cNvGraphicFramePr>
@@ -1874,7 +1585,7 @@
               <a:graphicData uri="http://schemas.openxmlformats.org/drawingml/2006/picture">
                 <pic:pic xmlns:pic="http://schemas.openxmlformats.org/drawingml/2006/picture">
                   <pic:nvPicPr>
-                    <pic:cNvPr id="0" name="Picture 4"/>
+                    <pic:cNvPr id="0" name="Picture 7"/>
                     <pic:cNvPicPr>
                       <a:picLocks noChangeAspect="1" noChangeArrowheads="1"/>
                     </pic:cNvPicPr>
@@ -1895,7 +1606,7 @@
                   <pic:spPr bwMode="auto">
                     <a:xfrm>
                       <a:off x="0" y="0"/>
-                      <a:ext cx="2390096" cy="2062493"/>
+                      <a:ext cx="2904091" cy="2025949"/>
                     </a:xfrm>
                     <a:prstGeom prst="rect">
                       <a:avLst/>
@@ -1925,51 +1636,44 @@
           <w:b/>
           <w:bCs/>
         </w:rPr>
+        <w:t>4B</w:t>
+      </w:r>
+      <w:r>
+        <w:rPr>
+          <w:b/>
+          <w:bCs/>
+        </w:rPr>
+        <w:t xml:space="preserve"> (Power Values per # of Tests for Patient with Disease):</w:t>
+      </w:r>
+      <w:r>
+        <w:t xml:space="preserve">  </w:t>
+      </w:r>
+      <w:r>
+        <w:rPr>
+          <w:rFonts w:cstheme="minorHAnsi"/>
+        </w:rPr>
+        <w:t xml:space="preserve">This figure shows that it took about </w:t>
+      </w:r>
+      <w:r>
+        <w:rPr>
+          <w:rFonts w:cstheme="minorHAnsi"/>
+        </w:rPr>
+        <w:t>three</w:t>
+      </w:r>
+      <w:r>
+        <w:rPr>
+          <w:rFonts w:cstheme="minorHAnsi"/>
+        </w:rPr>
+        <w:t xml:space="preserve"> tests to meet the hospital’s requirements (data for figure </w:t>
+      </w:r>
+      <w:r>
+        <w:rPr>
+          <w:rFonts w:cstheme="minorHAnsi"/>
+        </w:rPr>
         <w:t>4</w:t>
       </w:r>
       <w:r>
         <w:rPr>
-          <w:b/>
-          <w:bCs/>
-        </w:rPr>
-        <w:t>B</w:t>
-      </w:r>
-      <w:r>
-        <w:rPr>
-          <w:b/>
-          <w:bCs/>
-        </w:rPr>
-        <w:t xml:space="preserve"> (Power Values per # of Tests for Patient with Disease):</w:t>
-      </w:r>
-      <w:r>
-        <w:t xml:space="preserve">  </w:t>
-      </w:r>
-      <w:r>
-        <w:rPr>
-          <w:rFonts w:cstheme="minorHAnsi"/>
-        </w:rPr>
-        <w:t xml:space="preserve">This figure shows that it took about </w:t>
-      </w:r>
-      <w:r>
-        <w:rPr>
-          <w:rFonts w:cstheme="minorHAnsi"/>
-        </w:rPr>
-        <w:t>three</w:t>
-      </w:r>
-      <w:r>
-        <w:rPr>
-          <w:rFonts w:cstheme="minorHAnsi"/>
-        </w:rPr>
-        <w:t xml:space="preserve"> tests to meet the hospital’s requirements (data for figure </w:t>
-      </w:r>
-      <w:r>
-        <w:rPr>
-          <w:rFonts w:cstheme="minorHAnsi"/>
-        </w:rPr>
-        <w:t>4</w:t>
-      </w:r>
-      <w:r>
-        <w:rPr>
           <w:rFonts w:cstheme="minorHAnsi"/>
         </w:rPr>
         <w:t xml:space="preserve">A). </w:t>
@@ -1986,31 +1690,48 @@
           <w:highlight w:val="yellow"/>
         </w:rPr>
       </w:pPr>
-      <w:proofErr w:type="gramStart"/>
-      <w:r>
-        <w:rPr>
-          <w:highlight w:val="yellow"/>
-        </w:rPr>
-        <w:t>In order for</w:t>
-      </w:r>
-      <w:proofErr w:type="gramEnd"/>
-      <w:r>
-        <w:rPr>
-          <w:highlight w:val="yellow"/>
-        </w:rPr>
-        <w:t xml:space="preserve"> the hospital to save money by switching to the new test, the cost for a single test would need to be less than $2.60 (see calculation below).</w:t>
-      </w:r>
-    </w:p>
-    <w:p>
-      <w:pPr>
-        <w:rPr>
-          <w:highlight w:val="yellow"/>
-        </w:rPr>
-      </w:pPr>
-      <w:r>
-        <w:rPr>
-          <w:highlight w:val="yellow"/>
-        </w:rPr>
+      <w:r>
+        <w:rPr>
+          <w:highlight w:val="yellow"/>
+        </w:rPr>
+        <w:t>In order for the hospital to save money by switching to the new test, the cost for a single test would need to be less than $</w:t>
+      </w:r>
+      <w:r>
+        <w:rPr>
+          <w:highlight w:val="yellow"/>
+        </w:rPr>
+        <w:t>1</w:t>
+      </w:r>
+      <w:r>
+        <w:rPr>
+          <w:highlight w:val="yellow"/>
+        </w:rPr>
+        <w:t>.</w:t>
+      </w:r>
+      <w:r>
+        <w:rPr>
+          <w:highlight w:val="yellow"/>
+        </w:rPr>
+        <w:t>9</w:t>
+      </w:r>
+      <w:r>
+        <w:rPr>
+          <w:highlight w:val="yellow"/>
+        </w:rPr>
+        <w:t>0 (see calculation below).</w:t>
+      </w:r>
+    </w:p>
+    <w:p>
+      <w:pPr>
+        <w:rPr>
+          <w:highlight w:val="yellow"/>
+        </w:rPr>
+      </w:pPr>
+      <w:r>
+        <w:rPr>
+          <w:highlight w:val="yellow"/>
+        </w:rPr>
+        <w:lastRenderedPageBreak/>
         <w:t>R</w:t>
       </w:r>
       <w:r>
@@ -2111,35 +1832,7 @@
           <w:rFonts w:cstheme="minorHAnsi"/>
           <w:highlight w:val="yellow"/>
         </w:rPr>
-        <w:t xml:space="preserve"> </w:t>
-      </w:r>
-      <w:r>
-        <w:rPr>
-          <w:rFonts w:cstheme="minorHAnsi"/>
-          <w:highlight w:val="yellow"/>
-        </w:rPr>
-        <w:t>β</w:t>
-      </w:r>
-      <w:r>
-        <w:rPr>
-          <w:rFonts w:cstheme="minorHAnsi"/>
-          <w:highlight w:val="yellow"/>
-        </w:rPr>
-        <w:t xml:space="preserve"> = </w:t>
-      </w:r>
-      <w:r>
-        <w:rPr>
-          <w:rFonts w:cstheme="minorHAnsi"/>
-          <w:highlight w:val="yellow"/>
-        </w:rPr>
-        <w:t>σ</w:t>
-      </w:r>
-      <w:r>
-        <w:rPr>
-          <w:rFonts w:cstheme="minorHAnsi"/>
-          <w:highlight w:val="yellow"/>
-        </w:rPr>
-        <w:t xml:space="preserve"> =&gt;</w:t>
+        <w:t xml:space="preserve"> β = σ =&gt;</w:t>
       </w:r>
     </w:p>
     <w:p>
@@ -2214,13 +1907,48 @@
           <w:rFonts w:eastAsiaTheme="minorEastAsia" w:cstheme="minorHAnsi"/>
           <w:highlight w:val="yellow"/>
         </w:rPr>
-        <w:t>= (26*$1)/10 = $2.6</w:t>
+        <w:t>= (</w:t>
       </w:r>
       <w:r>
         <w:rPr>
           <w:rFonts w:eastAsiaTheme="minorEastAsia" w:cstheme="minorHAnsi"/>
           <w:highlight w:val="yellow"/>
         </w:rPr>
+        <w:t>19</w:t>
+      </w:r>
+      <w:r>
+        <w:rPr>
+          <w:rFonts w:eastAsiaTheme="minorEastAsia" w:cstheme="minorHAnsi"/>
+          <w:highlight w:val="yellow"/>
+        </w:rPr>
+        <w:t>*$1)/10 = $</w:t>
+      </w:r>
+      <w:r>
+        <w:rPr>
+          <w:rFonts w:eastAsiaTheme="minorEastAsia" w:cstheme="minorHAnsi"/>
+          <w:highlight w:val="yellow"/>
+        </w:rPr>
+        <w:t>1</w:t>
+      </w:r>
+      <w:r>
+        <w:rPr>
+          <w:rFonts w:eastAsiaTheme="minorEastAsia" w:cstheme="minorHAnsi"/>
+          <w:highlight w:val="yellow"/>
+        </w:rPr>
+        <w:t>.</w:t>
+      </w:r>
+      <w:r>
+        <w:rPr>
+          <w:rFonts w:eastAsiaTheme="minorEastAsia" w:cstheme="minorHAnsi"/>
+          <w:highlight w:val="yellow"/>
+        </w:rPr>
+        <w:t>9</w:t>
+      </w:r>
+      <w:r>
+        <w:rPr>
+          <w:rFonts w:eastAsiaTheme="minorEastAsia" w:cstheme="minorHAnsi"/>
+          <w:highlight w:val="yellow"/>
+        </w:rPr>
         <w:t>0</w:t>
       </w:r>
     </w:p>
@@ -2237,31 +1965,8 @@
           <w:rFonts w:cstheme="minorHAnsi"/>
           <w:highlight w:val="yellow"/>
         </w:rPr>
-        <w:t>β</w:t>
-      </w:r>
-      <w:r>
-        <w:rPr>
-          <w:rFonts w:cstheme="minorHAnsi"/>
-          <w:highlight w:val="yellow"/>
-        </w:rPr>
-        <w:t xml:space="preserve"> is expected # of patients per year; </w:t>
-      </w:r>
-      <w:r>
-        <w:rPr>
-          <w:rFonts w:cstheme="minorHAnsi"/>
-          <w:highlight w:val="yellow"/>
-        </w:rPr>
-        <w:t>σ</w:t>
-      </w:r>
-      <w:r>
-        <w:rPr>
-          <w:rFonts w:cstheme="minorHAnsi"/>
-          <w:highlight w:val="yellow"/>
-        </w:rPr>
-        <w:t xml:space="preserve"> is total budget</w:t>
-      </w:r>
-      <w:bookmarkStart w:id="0" w:name="_GoBack"/>
-      <w:bookmarkEnd w:id="0"/>
+        <w:t>β is expected # of patients per year; σ is total budget</w:t>
+      </w:r>
     </w:p>
     <w:sectPr>
       <w:headerReference w:type="default" r:id="rId23"/>
@@ -2351,6 +2056,9 @@
     </w:pPr>
     <w:r>
       <w:t>Lab 3</w:t>
+    </w:r>
+    <w:r>
+      <w:t xml:space="preserve"> (Revised)</w:t>
     </w:r>
   </w:p>
   <w:p>
